--- a/Documentos de apoyo/Apartados TFG - proceso de completarlos.docx
+++ b/Documentos de apoyo/Apartados TFG - proceso de completarlos.docx
@@ -36,13 +36,26 @@
         <w:t>Estado del arte</w:t>
       </w:r>
       <w:r>
-        <w:t xml:space="preserve"> – qué implicaciones tiene para  (posible punto a añadir)</w:t>
-      </w:r>
-    </w:p>
-    <w:p>
-      <w:r>
-        <w:t>Ante este problema, qué posibilidades hay y la que he escogido, por qué..</w:t>
-      </w:r>
+        <w:t xml:space="preserve"> – qué implicaciones tiene </w:t>
+      </w:r>
+      <w:proofErr w:type="gramStart"/>
+      <w:r>
+        <w:t>para  (</w:t>
+      </w:r>
+      <w:proofErr w:type="gramEnd"/>
+      <w:r>
+        <w:t>posible punto a añadir)</w:t>
+      </w:r>
+    </w:p>
+    <w:p>
+      <w:r>
+        <w:t xml:space="preserve">Ante este problema, qué posibilidades hay y la que he escogido, por </w:t>
+      </w:r>
+      <w:proofErr w:type="gramStart"/>
+      <w:r>
+        <w:t>qué..</w:t>
+      </w:r>
+      <w:proofErr w:type="gramEnd"/>
     </w:p>
     <w:p>
       <w:r>
@@ -91,7 +104,15 @@
     </w:p>
     <w:p/>
     <w:p>
-      <w:r>
+      <w:pPr>
+        <w:rPr>
+          <w:highlight w:val="yellow"/>
+        </w:rPr>
+      </w:pPr>
+      <w:r>
+        <w:rPr>
+          <w:highlight w:val="yellow"/>
+        </w:rPr>
         <w:t>PLANIFICACIÓN</w:t>
       </w:r>
     </w:p>
@@ -100,34 +121,1509 @@
         <w:jc w:val="both"/>
         <w:rPr>
           <w:color w:val="000000" w:themeColor="text1"/>
-        </w:rPr>
-      </w:pPr>
-      <w:r>
-        <w:t>Primeramente, p</w:t>
-      </w:r>
-      <w:r>
-        <w:t>ara la planificación de este proyecto,</w:t>
-      </w:r>
-      <w:r>
+          <w:highlight w:val="yellow"/>
+        </w:rPr>
+      </w:pPr>
+      <w:r>
+        <w:rPr>
+          <w:highlight w:val="yellow"/>
+        </w:rPr>
+        <w:t xml:space="preserve">Primeramente, para la planificación de este proyecto, </w:t>
+      </w:r>
+      <w:r>
+        <w:rPr>
+          <w:highlight w:val="yellow"/>
+        </w:rPr>
+        <w:t xml:space="preserve">se creó una pila de producto </w:t>
+      </w:r>
+      <w:r>
+        <w:rPr>
+          <w:highlight w:val="yellow"/>
+        </w:rPr>
+        <w:t>con el fin de</w:t>
+      </w:r>
+      <w:r>
+        <w:rPr>
+          <w:highlight w:val="yellow"/>
+        </w:rPr>
+        <w:t xml:space="preserve"> tener una idea </w:t>
+      </w:r>
+      <w:r>
+        <w:rPr>
+          <w:highlight w:val="yellow"/>
+        </w:rPr>
+        <w:t>más clara sobre</w:t>
+      </w:r>
+      <w:r>
+        <w:rPr>
+          <w:highlight w:val="yellow"/>
+        </w:rPr>
         <w:t xml:space="preserve"> </w:t>
       </w:r>
       <w:r>
-        <w:t xml:space="preserve">se creó una pila de producto </w:t>
-      </w:r>
-      <w:r>
-        <w:t>con el fin de</w:t>
-      </w:r>
-      <w:r>
-        <w:t xml:space="preserve"> tener una idea </w:t>
-      </w:r>
-      <w:r>
-        <w:t>más clara sobre</w:t>
-      </w:r>
-      <w:r>
+        <w:rPr>
+          <w:highlight w:val="yellow"/>
+        </w:rPr>
+        <w:t xml:space="preserve">la complejidad de cada funcionalidad y establecer un orden de prioridad a la hora de su implementación. La tabla </w:t>
+      </w:r>
+      <w:r>
+        <w:rPr>
+          <w:rFonts w:ascii="Georgia" w:hAnsi="Georgia"/>
+          <w:color w:val="222222"/>
+          <w:sz w:val="23"/>
+          <w:szCs w:val="23"/>
+          <w:highlight w:val="yellow"/>
+          <w:shd w:val="clear" w:color="auto" w:fill="FFF9EE"/>
+        </w:rPr>
+        <w:t>\</w:t>
+      </w:r>
+      <w:proofErr w:type="spellStart"/>
+      <w:proofErr w:type="gramStart"/>
+      <w:r>
+        <w:rPr>
+          <w:rFonts w:ascii="Georgia" w:hAnsi="Georgia"/>
+          <w:color w:val="222222"/>
+          <w:sz w:val="23"/>
+          <w:szCs w:val="23"/>
+          <w:highlight w:val="yellow"/>
+          <w:shd w:val="clear" w:color="auto" w:fill="FFF9EE"/>
+        </w:rPr>
+        <w:t>colorbox</w:t>
+      </w:r>
+      <w:proofErr w:type="spellEnd"/>
+      <w:r>
+        <w:rPr>
+          <w:rFonts w:ascii="Georgia" w:hAnsi="Georgia"/>
+          <w:color w:val="222222"/>
+          <w:sz w:val="23"/>
+          <w:szCs w:val="23"/>
+          <w:highlight w:val="yellow"/>
+          <w:shd w:val="clear" w:color="auto" w:fill="FFF9EE"/>
+        </w:rPr>
+        <w:t>{</w:t>
+      </w:r>
+      <w:proofErr w:type="spellStart"/>
+      <w:proofErr w:type="gramEnd"/>
+      <w:r>
+        <w:rPr>
+          <w:rFonts w:ascii="Georgia" w:hAnsi="Georgia"/>
+          <w:color w:val="222222"/>
+          <w:sz w:val="23"/>
+          <w:szCs w:val="23"/>
+          <w:highlight w:val="yellow"/>
+          <w:shd w:val="clear" w:color="auto" w:fill="FFF9EE"/>
+        </w:rPr>
+        <w:t>CadetBlue</w:t>
+      </w:r>
+      <w:proofErr w:type="spellEnd"/>
+      <w:r>
+        <w:rPr>
+          <w:rFonts w:ascii="Georgia" w:hAnsi="Georgia"/>
+          <w:color w:val="222222"/>
+          <w:sz w:val="23"/>
+          <w:szCs w:val="23"/>
+          <w:highlight w:val="yellow"/>
+          <w:shd w:val="clear" w:color="auto" w:fill="FFF9EE"/>
+        </w:rPr>
+        <w:t>}{</w:t>
+      </w:r>
+      <w:r>
+        <w:rPr>
+          <w:color w:val="ED7D31" w:themeColor="accent2"/>
+          <w:highlight w:val="yellow"/>
+        </w:rPr>
         <w:t xml:space="preserve"> </w:t>
       </w:r>
       <w:r>
-        <w:t xml:space="preserve">la complejidad de cada funcionalidad y establecer un orden de prioridad a la hora de su implementación. La tabla </w:t>
+        <w:rPr>
+          <w:color w:val="FF0000"/>
+          <w:highlight w:val="yellow"/>
+        </w:rPr>
+        <w:t>X</w:t>
+      </w:r>
+      <w:r>
+        <w:rPr>
+          <w:color w:val="FF0000"/>
+          <w:highlight w:val="yellow"/>
+        </w:rPr>
+        <w:t>}</w:t>
+      </w:r>
+      <w:r>
+        <w:rPr>
+          <w:highlight w:val="yellow"/>
+        </w:rPr>
+        <w:t xml:space="preserve"> </w:t>
+      </w:r>
+      <w:r>
+        <w:rPr>
+          <w:highlight w:val="yellow"/>
+        </w:rPr>
+        <w:t xml:space="preserve">muestra la pila de producto, formada por las historias de usuario establecidas para representar las </w:t>
+      </w:r>
+      <w:r>
+        <w:rPr>
+          <w:color w:val="000000" w:themeColor="text1"/>
+          <w:highlight w:val="yellow"/>
+        </w:rPr>
+        <w:t xml:space="preserve">funcionalidades y requisitos de la aplicación. </w:t>
+      </w:r>
+      <w:r>
+        <w:rPr>
+          <w:color w:val="000000" w:themeColor="text1"/>
+          <w:highlight w:val="yellow"/>
+        </w:rPr>
+        <w:t xml:space="preserve">Además, </w:t>
+      </w:r>
+      <w:r>
+        <w:rPr>
+          <w:color w:val="000000" w:themeColor="text1"/>
+          <w:highlight w:val="yellow"/>
+        </w:rPr>
+        <w:t xml:space="preserve">durante esta primera etapa, </w:t>
+      </w:r>
+      <w:r>
+        <w:rPr>
+          <w:color w:val="000000" w:themeColor="text1"/>
+          <w:highlight w:val="yellow"/>
+        </w:rPr>
+        <w:t>se detallaron todas las historias de usuario</w:t>
+      </w:r>
+      <w:r>
+        <w:rPr>
+          <w:color w:val="000000" w:themeColor="text1"/>
+          <w:highlight w:val="yellow"/>
+        </w:rPr>
+        <w:t xml:space="preserve">, </w:t>
+      </w:r>
+      <w:r>
+        <w:rPr>
+          <w:color w:val="000000" w:themeColor="text1"/>
+          <w:highlight w:val="yellow"/>
+        </w:rPr>
+        <w:t>incluyendo</w:t>
+      </w:r>
+      <w:r>
+        <w:rPr>
+          <w:color w:val="000000" w:themeColor="text1"/>
+          <w:highlight w:val="yellow"/>
+        </w:rPr>
+        <w:t xml:space="preserve"> </w:t>
+      </w:r>
+      <w:r>
+        <w:rPr>
+          <w:color w:val="000000" w:themeColor="text1"/>
+          <w:highlight w:val="yellow"/>
+        </w:rPr>
+        <w:t xml:space="preserve">un </w:t>
+      </w:r>
+      <w:r>
+        <w:rPr>
+          <w:color w:val="000000" w:themeColor="text1"/>
+          <w:highlight w:val="yellow"/>
+        </w:rPr>
+        <w:t>escenario válido e inválido</w:t>
+      </w:r>
+      <w:r>
+        <w:rPr>
+          <w:color w:val="000000" w:themeColor="text1"/>
+          <w:highlight w:val="yellow"/>
+        </w:rPr>
+        <w:t xml:space="preserve"> para cada una. También</w:t>
+      </w:r>
+      <w:r>
+        <w:rPr>
+          <w:color w:val="000000" w:themeColor="text1"/>
+          <w:highlight w:val="yellow"/>
+        </w:rPr>
+        <w:t xml:space="preserve"> se diseñó la base de datos </w:t>
+      </w:r>
+      <w:r>
+        <w:rPr>
+          <w:color w:val="000000" w:themeColor="text1"/>
+          <w:highlight w:val="yellow"/>
+        </w:rPr>
+        <w:t xml:space="preserve">necesaria para el almacenamiento de la información que usaría </w:t>
+      </w:r>
+      <w:r>
+        <w:rPr>
+          <w:color w:val="000000" w:themeColor="text1"/>
+          <w:highlight w:val="yellow"/>
+        </w:rPr>
+        <w:t>la aplicación</w:t>
+      </w:r>
+      <w:r>
+        <w:rPr>
+          <w:color w:val="000000" w:themeColor="text1"/>
+          <w:highlight w:val="yellow"/>
+        </w:rPr>
+        <w:t xml:space="preserve"> y se planificó tanto la duración </w:t>
+      </w:r>
+      <w:r>
+        <w:rPr>
+          <w:color w:val="000000" w:themeColor="text1"/>
+          <w:highlight w:val="yellow"/>
+        </w:rPr>
+        <w:t xml:space="preserve">total </w:t>
+      </w:r>
+      <w:r>
+        <w:rPr>
+          <w:color w:val="000000" w:themeColor="text1"/>
+          <w:highlight w:val="yellow"/>
+        </w:rPr>
+        <w:t>del proyecto como</w:t>
+      </w:r>
+      <w:r>
+        <w:rPr>
+          <w:color w:val="000000" w:themeColor="text1"/>
+          <w:highlight w:val="yellow"/>
+        </w:rPr>
+        <w:t xml:space="preserve"> la estimación de las tareas </w:t>
+      </w:r>
+      <w:r>
+        <w:rPr>
+          <w:color w:val="000000" w:themeColor="text1"/>
+          <w:highlight w:val="yellow"/>
+        </w:rPr>
+        <w:t>a realizar durante el período de prácticas.</w:t>
+      </w:r>
+    </w:p>
+    <w:p>
+      <w:pPr>
+        <w:jc w:val="both"/>
+        <w:rPr>
+          <w:highlight w:val="yellow"/>
+        </w:rPr>
+      </w:pPr>
+    </w:p>
+    <w:p>
+      <w:pPr>
+        <w:jc w:val="both"/>
+        <w:rPr>
+          <w:color w:val="000000" w:themeColor="text1"/>
+          <w:highlight w:val="yellow"/>
+        </w:rPr>
+      </w:pPr>
+      <w:r>
+        <w:rPr>
+          <w:highlight w:val="yellow"/>
+        </w:rPr>
+        <w:t xml:space="preserve">Una vez realizada </w:t>
+      </w:r>
+      <w:r>
+        <w:rPr>
+          <w:highlight w:val="yellow"/>
+        </w:rPr>
+        <w:t>esta</w:t>
+      </w:r>
+      <w:r>
+        <w:rPr>
+          <w:highlight w:val="yellow"/>
+        </w:rPr>
+        <w:t xml:space="preserve"> planificación inicial, antes de empezar con la implementación de la aplicación, </w:t>
+      </w:r>
+      <w:r>
+        <w:rPr>
+          <w:highlight w:val="yellow"/>
+        </w:rPr>
+        <w:t xml:space="preserve">se estableció un período de </w:t>
+      </w:r>
+      <w:r>
+        <w:rPr>
+          <w:highlight w:val="yellow"/>
+        </w:rPr>
+        <w:t xml:space="preserve">formación. Este período tendría una duración </w:t>
+      </w:r>
+      <w:r>
+        <w:rPr>
+          <w:highlight w:val="yellow"/>
+        </w:rPr>
+        <w:t xml:space="preserve">entre una y dos semanas para el estudio y aprendizaje de las tecnologías que se iban a usar </w:t>
+      </w:r>
+      <w:r>
+        <w:rPr>
+          <w:highlight w:val="yellow"/>
+        </w:rPr>
+        <w:t>en</w:t>
+      </w:r>
+      <w:r>
+        <w:rPr>
+          <w:highlight w:val="yellow"/>
+        </w:rPr>
+        <w:t xml:space="preserve"> este proyecto</w:t>
+      </w:r>
+      <w:r>
+        <w:rPr>
+          <w:highlight w:val="yellow"/>
+        </w:rPr>
+        <w:t>, explicadas con más detalle en la sección \</w:t>
+      </w:r>
+      <w:proofErr w:type="spellStart"/>
+      <w:proofErr w:type="gramStart"/>
+      <w:r>
+        <w:rPr>
+          <w:highlight w:val="yellow"/>
+        </w:rPr>
+        <w:t>colorbox</w:t>
+      </w:r>
+      <w:proofErr w:type="spellEnd"/>
+      <w:r>
+        <w:rPr>
+          <w:highlight w:val="yellow"/>
+        </w:rPr>
+        <w:t>{</w:t>
+      </w:r>
+      <w:proofErr w:type="spellStart"/>
+      <w:proofErr w:type="gramEnd"/>
+      <w:r>
+        <w:rPr>
+          <w:highlight w:val="yellow"/>
+        </w:rPr>
+        <w:t>CadetBlue</w:t>
+      </w:r>
+      <w:proofErr w:type="spellEnd"/>
+      <w:r>
+        <w:rPr>
+          <w:highlight w:val="yellow"/>
+        </w:rPr>
+        <w:t>}{X}</w:t>
+      </w:r>
+      <w:r>
+        <w:rPr>
+          <w:highlight w:val="yellow"/>
+        </w:rPr>
+        <w:t xml:space="preserve">. </w:t>
+      </w:r>
+      <w:r>
+        <w:rPr>
+          <w:highlight w:val="yellow"/>
+        </w:rPr>
+        <w:t xml:space="preserve">Es por ello </w:t>
+      </w:r>
+      <w:r>
+        <w:rPr>
+          <w:highlight w:val="yellow"/>
+        </w:rPr>
+        <w:t>por lo que</w:t>
+      </w:r>
+      <w:r>
+        <w:rPr>
+          <w:highlight w:val="yellow"/>
+        </w:rPr>
+        <w:t xml:space="preserve"> se consultaron varios tutoriales sobre el </w:t>
+      </w:r>
+      <w:r>
+        <w:rPr>
+          <w:highlight w:val="yellow"/>
+        </w:rPr>
+        <w:t>\</w:t>
+      </w:r>
+      <w:proofErr w:type="spellStart"/>
+      <w:proofErr w:type="gramStart"/>
+      <w:r>
+        <w:rPr>
+          <w:highlight w:val="yellow"/>
+        </w:rPr>
+        <w:t>textit</w:t>
+      </w:r>
+      <w:proofErr w:type="spellEnd"/>
+      <w:r>
+        <w:rPr>
+          <w:highlight w:val="yellow"/>
+        </w:rPr>
+        <w:t>{</w:t>
+      </w:r>
+      <w:proofErr w:type="spellStart"/>
+      <w:proofErr w:type="gramEnd"/>
+      <w:r>
+        <w:rPr>
+          <w:i/>
+          <w:iCs/>
+          <w:highlight w:val="yellow"/>
+        </w:rPr>
+        <w:t>framework</w:t>
+      </w:r>
+      <w:proofErr w:type="spellEnd"/>
+      <w:r>
+        <w:rPr>
+          <w:i/>
+          <w:iCs/>
+          <w:highlight w:val="yellow"/>
+        </w:rPr>
+        <w:t xml:space="preserve"> Angular 8</w:t>
+      </w:r>
+      <w:r>
+        <w:rPr>
+          <w:i/>
+          <w:iCs/>
+          <w:highlight w:val="yellow"/>
+        </w:rPr>
+        <w:t>}</w:t>
+      </w:r>
+      <w:r>
+        <w:rPr>
+          <w:highlight w:val="yellow"/>
+        </w:rPr>
+        <w:t xml:space="preserve">, el lenguaje de </w:t>
+      </w:r>
+      <w:r>
+        <w:rPr>
+          <w:color w:val="000000" w:themeColor="text1"/>
+          <w:highlight w:val="yellow"/>
+        </w:rPr>
+        <w:t xml:space="preserve">programación </w:t>
+      </w:r>
+      <w:r>
+        <w:rPr>
+          <w:color w:val="000000" w:themeColor="text1"/>
+          <w:highlight w:val="yellow"/>
+        </w:rPr>
+        <w:t>\</w:t>
+      </w:r>
+      <w:proofErr w:type="spellStart"/>
+      <w:r>
+        <w:rPr>
+          <w:color w:val="000000" w:themeColor="text1"/>
+          <w:highlight w:val="yellow"/>
+        </w:rPr>
+        <w:t>textit</w:t>
+      </w:r>
+      <w:proofErr w:type="spellEnd"/>
+      <w:r>
+        <w:rPr>
+          <w:color w:val="000000" w:themeColor="text1"/>
+          <w:highlight w:val="yellow"/>
+        </w:rPr>
+        <w:t>{</w:t>
+      </w:r>
+      <w:proofErr w:type="spellStart"/>
+      <w:r>
+        <w:rPr>
+          <w:i/>
+          <w:iCs/>
+          <w:color w:val="000000" w:themeColor="text1"/>
+          <w:highlight w:val="yellow"/>
+        </w:rPr>
+        <w:t>Typescript</w:t>
+      </w:r>
+      <w:proofErr w:type="spellEnd"/>
+      <w:r>
+        <w:rPr>
+          <w:i/>
+          <w:iCs/>
+          <w:color w:val="000000" w:themeColor="text1"/>
+          <w:highlight w:val="yellow"/>
+        </w:rPr>
+        <w:t>}</w:t>
+      </w:r>
+      <w:r>
+        <w:rPr>
+          <w:color w:val="000000" w:themeColor="text1"/>
+          <w:highlight w:val="yellow"/>
+        </w:rPr>
+        <w:t xml:space="preserve"> y</w:t>
+      </w:r>
+      <w:r>
+        <w:rPr>
+          <w:color w:val="000000" w:themeColor="text1"/>
+          <w:highlight w:val="yellow"/>
+        </w:rPr>
+        <w:t xml:space="preserve"> el uso de </w:t>
+      </w:r>
+      <w:r>
+        <w:rPr>
+          <w:color w:val="000000" w:themeColor="text1"/>
+          <w:highlight w:val="yellow"/>
+        </w:rPr>
+        <w:t xml:space="preserve">escritura lambda en </w:t>
+      </w:r>
+      <w:r>
+        <w:rPr>
+          <w:color w:val="000000" w:themeColor="text1"/>
+          <w:highlight w:val="yellow"/>
+        </w:rPr>
+        <w:t>\</w:t>
+      </w:r>
+      <w:proofErr w:type="spellStart"/>
+      <w:r>
+        <w:rPr>
+          <w:color w:val="000000" w:themeColor="text1"/>
+          <w:highlight w:val="yellow"/>
+        </w:rPr>
+        <w:t>textit</w:t>
+      </w:r>
+      <w:proofErr w:type="spellEnd"/>
+      <w:r>
+        <w:rPr>
+          <w:color w:val="000000" w:themeColor="text1"/>
+          <w:highlight w:val="yellow"/>
+        </w:rPr>
+        <w:t>{</w:t>
+      </w:r>
+      <w:r>
+        <w:rPr>
+          <w:color w:val="000000" w:themeColor="text1"/>
+          <w:highlight w:val="yellow"/>
+        </w:rPr>
+        <w:t>Java</w:t>
+      </w:r>
+      <w:r>
+        <w:rPr>
+          <w:color w:val="000000" w:themeColor="text1"/>
+          <w:highlight w:val="yellow"/>
+        </w:rPr>
+        <w:t>}.</w:t>
+      </w:r>
+      <w:r>
+        <w:rPr>
+          <w:i/>
+          <w:iCs/>
+          <w:color w:val="000000" w:themeColor="text1"/>
+          <w:highlight w:val="yellow"/>
+        </w:rPr>
+        <w:t xml:space="preserve"> </w:t>
+      </w:r>
+      <w:r>
+        <w:rPr>
+          <w:color w:val="000000" w:themeColor="text1"/>
+          <w:highlight w:val="yellow"/>
+        </w:rPr>
+        <w:t>También</w:t>
+      </w:r>
+      <w:r>
+        <w:rPr>
+          <w:color w:val="000000" w:themeColor="text1"/>
+          <w:highlight w:val="yellow"/>
+        </w:rPr>
+        <w:t xml:space="preserve"> se </w:t>
+      </w:r>
+      <w:r>
+        <w:rPr>
+          <w:color w:val="000000" w:themeColor="text1"/>
+          <w:highlight w:val="yellow"/>
+        </w:rPr>
+        <w:t>consultar</w:t>
+      </w:r>
+      <w:r>
+        <w:rPr>
+          <w:color w:val="000000" w:themeColor="text1"/>
+          <w:highlight w:val="yellow"/>
+        </w:rPr>
+        <w:t>on</w:t>
+      </w:r>
+      <w:r>
+        <w:rPr>
+          <w:color w:val="000000" w:themeColor="text1"/>
+          <w:highlight w:val="yellow"/>
+        </w:rPr>
+        <w:t xml:space="preserve"> proyectos realizados anteriormente</w:t>
+      </w:r>
+      <w:r>
+        <w:rPr>
+          <w:color w:val="000000" w:themeColor="text1"/>
+          <w:highlight w:val="yellow"/>
+        </w:rPr>
+        <w:t>, lo que fue de gran ayuda para la estimación del tiempo y los costes</w:t>
+      </w:r>
+      <w:r>
+        <w:rPr>
+          <w:color w:val="000000" w:themeColor="text1"/>
+          <w:highlight w:val="yellow"/>
+        </w:rPr>
+        <w:t>, así como para entender y analizar el estilo de programación utilizado</w:t>
+      </w:r>
+      <w:r>
+        <w:rPr>
+          <w:color w:val="000000" w:themeColor="text1"/>
+          <w:highlight w:val="yellow"/>
+        </w:rPr>
+        <w:t xml:space="preserve"> en la empresa</w:t>
+      </w:r>
+      <w:r>
+        <w:rPr>
+          <w:color w:val="000000" w:themeColor="text1"/>
+          <w:highlight w:val="yellow"/>
+        </w:rPr>
+        <w:t xml:space="preserve"> con el fin de </w:t>
+      </w:r>
+      <w:r>
+        <w:rPr>
+          <w:color w:val="000000" w:themeColor="text1"/>
+          <w:highlight w:val="yellow"/>
+        </w:rPr>
+        <w:t>generar un código</w:t>
+      </w:r>
+      <w:r>
+        <w:rPr>
+          <w:color w:val="000000" w:themeColor="text1"/>
+          <w:highlight w:val="yellow"/>
+        </w:rPr>
+        <w:t xml:space="preserve"> </w:t>
+      </w:r>
+      <w:r>
+        <w:rPr>
+          <w:color w:val="000000" w:themeColor="text1"/>
+          <w:highlight w:val="yellow"/>
+        </w:rPr>
+        <w:t>relativamente</w:t>
+      </w:r>
+      <w:r>
+        <w:rPr>
+          <w:color w:val="000000" w:themeColor="text1"/>
+          <w:highlight w:val="yellow"/>
+        </w:rPr>
+        <w:t xml:space="preserve"> </w:t>
+      </w:r>
+      <w:r>
+        <w:rPr>
+          <w:color w:val="000000" w:themeColor="text1"/>
+          <w:highlight w:val="yellow"/>
+        </w:rPr>
+        <w:t xml:space="preserve">homogéneo y </w:t>
+      </w:r>
+      <w:r>
+        <w:rPr>
+          <w:color w:val="000000" w:themeColor="text1"/>
+          <w:highlight w:val="yellow"/>
+        </w:rPr>
+        <w:t>entendible</w:t>
+      </w:r>
+      <w:r>
+        <w:rPr>
+          <w:color w:val="000000" w:themeColor="text1"/>
+          <w:highlight w:val="yellow"/>
+        </w:rPr>
+        <w:t>.</w:t>
+      </w:r>
+      <w:r>
+        <w:rPr>
+          <w:color w:val="000000" w:themeColor="text1"/>
+          <w:highlight w:val="yellow"/>
+        </w:rPr>
+        <w:t xml:space="preserve"> </w:t>
+      </w:r>
+    </w:p>
+    <w:p>
+      <w:pPr>
+        <w:jc w:val="both"/>
+        <w:rPr>
+          <w:color w:val="000000" w:themeColor="text1"/>
+          <w:highlight w:val="yellow"/>
+        </w:rPr>
+      </w:pPr>
+      <w:r>
+        <w:rPr>
+          <w:color w:val="000000" w:themeColor="text1"/>
+          <w:highlight w:val="yellow"/>
+        </w:rPr>
+        <w:lastRenderedPageBreak/>
+        <w:t xml:space="preserve">Cabe añadir que, durante esta etapa de formación, se estuvo estudiando </w:t>
+      </w:r>
+      <w:r>
+        <w:rPr>
+          <w:color w:val="000000" w:themeColor="text1"/>
+          <w:highlight w:val="yellow"/>
+        </w:rPr>
+        <w:t>las posibles mejoras previstas para la aplicación</w:t>
+      </w:r>
+      <w:r>
+        <w:rPr>
+          <w:color w:val="000000" w:themeColor="text1"/>
+          <w:highlight w:val="yellow"/>
+        </w:rPr>
+        <w:t xml:space="preserve"> y cómo sería su implementación</w:t>
+      </w:r>
+      <w:r>
+        <w:rPr>
+          <w:color w:val="000000" w:themeColor="text1"/>
+          <w:highlight w:val="yellow"/>
+        </w:rPr>
+        <w:t>. Puesto que dichas mejoras están relacionad</w:t>
+      </w:r>
+      <w:r>
+        <w:rPr>
+          <w:color w:val="000000" w:themeColor="text1"/>
+          <w:highlight w:val="yellow"/>
+        </w:rPr>
+        <w:t>as</w:t>
+      </w:r>
+      <w:r>
+        <w:rPr>
+          <w:color w:val="000000" w:themeColor="text1"/>
+          <w:highlight w:val="yellow"/>
+        </w:rPr>
+        <w:t xml:space="preserve"> </w:t>
+      </w:r>
+      <w:r>
+        <w:rPr>
+          <w:color w:val="000000" w:themeColor="text1"/>
+          <w:highlight w:val="yellow"/>
+        </w:rPr>
+        <w:t>con las predicciones de consumo de agua, se optó por la opción de usarlas como</w:t>
+      </w:r>
+      <w:r>
+        <w:rPr>
+          <w:color w:val="000000" w:themeColor="text1"/>
+          <w:highlight w:val="yellow"/>
+        </w:rPr>
+        <w:t xml:space="preserve"> pretexto para la</w:t>
+      </w:r>
+      <w:r>
+        <w:rPr>
+          <w:color w:val="000000" w:themeColor="text1"/>
+          <w:highlight w:val="yellow"/>
+        </w:rPr>
+        <w:t xml:space="preserve"> introducción al mundo del </w:t>
+      </w:r>
+      <w:r>
+        <w:rPr>
+          <w:highlight w:val="yellow"/>
+        </w:rPr>
+        <w:t>\</w:t>
+      </w:r>
+      <w:proofErr w:type="spellStart"/>
+      <w:proofErr w:type="gramStart"/>
+      <w:r>
+        <w:rPr>
+          <w:highlight w:val="yellow"/>
+        </w:rPr>
+        <w:t>textit</w:t>
+      </w:r>
+      <w:proofErr w:type="spellEnd"/>
+      <w:r>
+        <w:rPr>
+          <w:highlight w:val="yellow"/>
+        </w:rPr>
+        <w:t>{</w:t>
+      </w:r>
+      <w:proofErr w:type="gramEnd"/>
+      <w:r>
+        <w:rPr>
+          <w:color w:val="000000" w:themeColor="text1"/>
+          <w:highlight w:val="yellow"/>
+        </w:rPr>
+        <w:t xml:space="preserve">machine </w:t>
+      </w:r>
+      <w:proofErr w:type="spellStart"/>
+      <w:r>
+        <w:rPr>
+          <w:color w:val="000000" w:themeColor="text1"/>
+          <w:highlight w:val="yellow"/>
+        </w:rPr>
+        <w:t>learning</w:t>
+      </w:r>
+      <w:proofErr w:type="spellEnd"/>
+      <w:r>
+        <w:rPr>
+          <w:color w:val="000000" w:themeColor="text1"/>
+          <w:highlight w:val="yellow"/>
+        </w:rPr>
+        <w:t>}</w:t>
+      </w:r>
+      <w:r>
+        <w:rPr>
+          <w:color w:val="000000" w:themeColor="text1"/>
+          <w:highlight w:val="yellow"/>
+        </w:rPr>
+        <w:t xml:space="preserve"> por parte del equipo de desarrollo </w:t>
+      </w:r>
+      <w:r>
+        <w:rPr>
+          <w:highlight w:val="yellow"/>
+        </w:rPr>
+        <w:t>\</w:t>
+      </w:r>
+      <w:proofErr w:type="spellStart"/>
+      <w:r>
+        <w:rPr>
+          <w:highlight w:val="yellow"/>
+        </w:rPr>
+        <w:t>textit</w:t>
+      </w:r>
+      <w:proofErr w:type="spellEnd"/>
+      <w:r>
+        <w:rPr>
+          <w:highlight w:val="yellow"/>
+        </w:rPr>
+        <w:t>{</w:t>
+      </w:r>
+      <w:r>
+        <w:rPr>
+          <w:color w:val="000000" w:themeColor="text1"/>
+          <w:highlight w:val="yellow"/>
+        </w:rPr>
+        <w:t>software</w:t>
+      </w:r>
+      <w:r>
+        <w:rPr>
+          <w:color w:val="000000" w:themeColor="text1"/>
+          <w:highlight w:val="yellow"/>
+        </w:rPr>
+        <w:t>}</w:t>
+      </w:r>
+      <w:r>
+        <w:rPr>
+          <w:color w:val="000000" w:themeColor="text1"/>
+          <w:highlight w:val="yellow"/>
+        </w:rPr>
+        <w:t xml:space="preserve">. </w:t>
+      </w:r>
+      <w:r>
+        <w:rPr>
+          <w:color w:val="000000" w:themeColor="text1"/>
+          <w:highlight w:val="yellow"/>
+        </w:rPr>
+        <w:t>Además, estas</w:t>
+      </w:r>
+      <w:r>
+        <w:rPr>
+          <w:color w:val="000000" w:themeColor="text1"/>
+          <w:highlight w:val="yellow"/>
+        </w:rPr>
+        <w:t xml:space="preserve"> mejoras</w:t>
+      </w:r>
+      <w:r>
+        <w:rPr>
+          <w:color w:val="000000" w:themeColor="text1"/>
+          <w:highlight w:val="yellow"/>
+        </w:rPr>
+        <w:t xml:space="preserve"> </w:t>
+      </w:r>
+      <w:r>
+        <w:rPr>
+          <w:color w:val="000000" w:themeColor="text1"/>
+          <w:highlight w:val="yellow"/>
+        </w:rPr>
+        <w:t xml:space="preserve">a largo plazo </w:t>
+      </w:r>
+      <w:r>
+        <w:rPr>
+          <w:color w:val="000000" w:themeColor="text1"/>
+          <w:highlight w:val="yellow"/>
+        </w:rPr>
+        <w:t xml:space="preserve">son </w:t>
+      </w:r>
+      <w:r>
+        <w:rPr>
+          <w:color w:val="000000" w:themeColor="text1"/>
+          <w:highlight w:val="yellow"/>
+        </w:rPr>
+        <w:t>independi</w:t>
+      </w:r>
+      <w:r>
+        <w:rPr>
+          <w:color w:val="000000" w:themeColor="text1"/>
+          <w:highlight w:val="yellow"/>
+        </w:rPr>
+        <w:t>entes</w:t>
+      </w:r>
+      <w:r>
+        <w:rPr>
+          <w:color w:val="000000" w:themeColor="text1"/>
+          <w:highlight w:val="yellow"/>
+        </w:rPr>
+        <w:t xml:space="preserve"> del producto originalmente diseñado, </w:t>
+      </w:r>
+      <w:r>
+        <w:rPr>
+          <w:color w:val="000000" w:themeColor="text1"/>
+          <w:highlight w:val="yellow"/>
+        </w:rPr>
+        <w:t>por lo que</w:t>
+      </w:r>
+      <w:r>
+        <w:rPr>
+          <w:color w:val="000000" w:themeColor="text1"/>
+          <w:highlight w:val="yellow"/>
+        </w:rPr>
+        <w:t xml:space="preserve"> no se </w:t>
+      </w:r>
+      <w:r>
+        <w:rPr>
+          <w:color w:val="000000" w:themeColor="text1"/>
+          <w:highlight w:val="yellow"/>
+        </w:rPr>
+        <w:t>incluyen en el coste y tiempo estimado del proyecto, documentado en el \</w:t>
+      </w:r>
+      <w:proofErr w:type="spellStart"/>
+      <w:proofErr w:type="gramStart"/>
+      <w:r>
+        <w:rPr>
+          <w:color w:val="000000" w:themeColor="text1"/>
+          <w:highlight w:val="yellow"/>
+        </w:rPr>
+        <w:t>colorbox</w:t>
+      </w:r>
+      <w:proofErr w:type="spellEnd"/>
+      <w:r>
+        <w:rPr>
+          <w:color w:val="000000" w:themeColor="text1"/>
+          <w:highlight w:val="yellow"/>
+        </w:rPr>
+        <w:t>{</w:t>
+      </w:r>
+      <w:proofErr w:type="spellStart"/>
+      <w:proofErr w:type="gramEnd"/>
+      <w:r>
+        <w:rPr>
+          <w:color w:val="000000" w:themeColor="text1"/>
+          <w:highlight w:val="yellow"/>
+        </w:rPr>
+        <w:t>CadetBlue</w:t>
+      </w:r>
+      <w:proofErr w:type="spellEnd"/>
+      <w:r>
+        <w:rPr>
+          <w:color w:val="000000" w:themeColor="text1"/>
+          <w:highlight w:val="yellow"/>
+        </w:rPr>
+        <w:t>}{apartado x}.</w:t>
+      </w:r>
+    </w:p>
+    <w:p>
+      <w:pPr>
+        <w:jc w:val="both"/>
+        <w:rPr>
+          <w:rFonts w:ascii="Georgia" w:hAnsi="Georgia"/>
+          <w:color w:val="222222"/>
+          <w:sz w:val="23"/>
+          <w:szCs w:val="23"/>
+          <w:highlight w:val="yellow"/>
+          <w:shd w:val="clear" w:color="auto" w:fill="FFF9EE"/>
+        </w:rPr>
+      </w:pPr>
+    </w:p>
+    <w:p>
+      <w:pPr>
+        <w:jc w:val="both"/>
+        <w:rPr>
+          <w:color w:val="FF0000"/>
+          <w:highlight w:val="yellow"/>
+        </w:rPr>
+      </w:pPr>
+      <w:r>
+        <w:rPr>
+          <w:color w:val="FF0000"/>
+          <w:highlight w:val="yellow"/>
+        </w:rPr>
+        <w:t xml:space="preserve">con la introducción de machine </w:t>
+      </w:r>
+      <w:proofErr w:type="spellStart"/>
+      <w:r>
+        <w:rPr>
+          <w:color w:val="FF0000"/>
+          <w:highlight w:val="yellow"/>
+        </w:rPr>
+        <w:t>learning</w:t>
+      </w:r>
+      <w:proofErr w:type="spellEnd"/>
+      <w:r>
+        <w:rPr>
+          <w:color w:val="FF0000"/>
+          <w:highlight w:val="yellow"/>
+        </w:rPr>
+        <w:t xml:space="preserve"> en el proyecto para los cálculos de predicciones </w:t>
+      </w:r>
+    </w:p>
+    <w:p>
+      <w:pPr>
+        <w:jc w:val="both"/>
+        <w:rPr>
+          <w:color w:val="000000" w:themeColor="text1"/>
+          <w:highlight w:val="yellow"/>
+        </w:rPr>
+      </w:pPr>
+    </w:p>
+    <w:p>
+      <w:pPr>
+        <w:jc w:val="both"/>
+        <w:rPr>
+          <w:color w:val="000000" w:themeColor="text1"/>
+        </w:rPr>
+      </w:pPr>
+      <w:r>
+        <w:rPr>
+          <w:color w:val="000000" w:themeColor="text1"/>
+          <w:highlight w:val="yellow"/>
+        </w:rPr>
+        <w:t>Por último, se procedió a la implementación del proyecto</w:t>
+      </w:r>
+      <w:r>
+        <w:rPr>
+          <w:color w:val="000000" w:themeColor="text1"/>
+          <w:highlight w:val="yellow"/>
+        </w:rPr>
+        <w:t>,</w:t>
+      </w:r>
+      <w:r>
+        <w:rPr>
+          <w:color w:val="000000" w:themeColor="text1"/>
+          <w:highlight w:val="yellow"/>
+        </w:rPr>
+        <w:t xml:space="preserve"> </w:t>
+      </w:r>
+      <w:r>
+        <w:rPr>
+          <w:color w:val="000000" w:themeColor="text1"/>
+          <w:highlight w:val="yellow"/>
+        </w:rPr>
+        <w:t>empezando por su configuración inicial, prosiguiendo con la creación de la base de datos y continuando con las funcionalidades de la aplicación, de mayor a menor prioridad.</w:t>
+      </w:r>
+      <w:bookmarkStart w:id="0" w:name="_GoBack"/>
+      <w:bookmarkEnd w:id="0"/>
+    </w:p>
+    <w:p>
+      <w:pPr>
+        <w:jc w:val="both"/>
+      </w:pPr>
+    </w:p>
+    <w:p>
+      <w:pPr>
+        <w:jc w:val="both"/>
+      </w:pPr>
+      <w:r>
+        <w:t>TABLA PILA DEL PRODUCTO</w:t>
+      </w:r>
+    </w:p>
+    <w:p>
+      <w:pPr>
+        <w:jc w:val="both"/>
+      </w:pPr>
+    </w:p>
+    <w:p>
+      <w:pPr>
+        <w:jc w:val="both"/>
+        <w:rPr>
+          <w:color w:val="FF0000"/>
+        </w:rPr>
+      </w:pPr>
+      <w:r>
+        <w:rPr>
+          <w:color w:val="FF0000"/>
+        </w:rPr>
+        <w:t>/* no se añadirá por ahora */</w:t>
+      </w:r>
+    </w:p>
+    <w:p>
+      <w:pPr>
+        <w:jc w:val="both"/>
+      </w:pPr>
+      <w:r>
+        <w:rPr>
+          <w:color w:val="FF0000"/>
+        </w:rPr>
+        <w:t xml:space="preserve">Esto último fue indispensable </w:t>
+      </w:r>
+      <w:r>
+        <w:rPr>
+          <w:color w:val="FF0000"/>
+        </w:rPr>
+        <w:t>no solo para entender y habituarse a la lectura de código ajeno, sino también para fomentar la homogenización de un estilo de escritura</w:t>
+      </w:r>
+      <w:r>
+        <w:rPr>
+          <w:color w:val="FF0000"/>
+        </w:rPr>
+        <w:t xml:space="preserve"> de código concreto</w:t>
+      </w:r>
+      <w:r>
+        <w:rPr>
+          <w:color w:val="FF0000"/>
+        </w:rPr>
+        <w:t>, fomentando la fácil comprensión y comunicación dentro del equipo.</w:t>
+      </w:r>
+    </w:p>
+    <w:p>
+      <w:pPr>
+        <w:jc w:val="both"/>
+      </w:pPr>
+      <w:r>
+        <w:t xml:space="preserve"> </w:t>
+      </w:r>
+      <w:r>
+        <w:t>con el objetivo de</w:t>
+      </w:r>
+      <w:r>
+        <w:t xml:space="preserve"> una rápida adaptación al estilo </w:t>
+      </w:r>
+      <w:r>
+        <w:rPr>
+          <w:color w:val="FF0000"/>
+        </w:rPr>
+        <w:t>de escritura de código</w:t>
+      </w:r>
+      <w:r>
+        <w:rPr>
+          <w:color w:val="FF0000"/>
+        </w:rPr>
+        <w:t xml:space="preserve"> y homogenización </w:t>
+      </w:r>
+      <w:proofErr w:type="gramStart"/>
+      <w:r>
+        <w:rPr>
+          <w:color w:val="FF0000"/>
+        </w:rPr>
+        <w:t>del mismo</w:t>
+      </w:r>
+      <w:proofErr w:type="gramEnd"/>
+      <w:r>
+        <w:rPr>
+          <w:color w:val="FF0000"/>
+        </w:rPr>
+        <w:t xml:space="preserve"> en todos los proyectos</w:t>
+      </w:r>
+      <w:r>
+        <w:t>. Esto es algo sumamente útil para poder y entender el código de los compañeros y fomentar la comunicación y entendimiento entre el equipo de manera fluida.</w:t>
+      </w:r>
+    </w:p>
+    <w:p>
+      <w:pPr>
+        <w:jc w:val="both"/>
+      </w:pPr>
+      <w:r>
+        <w:t>*********/</w:t>
+      </w:r>
+    </w:p>
+    <w:p>
+      <w:pPr>
+        <w:jc w:val="both"/>
+      </w:pPr>
+    </w:p>
+    <w:p>
+      <w:pPr>
+        <w:jc w:val="both"/>
+        <w:rPr>
+          <w:color w:val="0070C0"/>
+        </w:rPr>
+      </w:pPr>
+      <w:r>
+        <w:rPr>
+          <w:color w:val="0070C0"/>
+        </w:rPr>
+        <w:t>*IMPORTANTE</w:t>
+      </w:r>
+    </w:p>
+    <w:p>
+      <w:pPr>
+        <w:jc w:val="both"/>
+        <w:rPr>
+          <w:color w:val="0070C0"/>
+        </w:rPr>
+      </w:pPr>
+      <w:r>
+        <w:rPr>
+          <w:color w:val="0070C0"/>
+        </w:rPr>
+        <w:t>Hay que comentar</w:t>
+      </w:r>
+      <w:r>
+        <w:rPr>
+          <w:color w:val="0070C0"/>
+        </w:rPr>
+        <w:t xml:space="preserve"> que la parte de machine </w:t>
+      </w:r>
+      <w:proofErr w:type="spellStart"/>
+      <w:r>
+        <w:rPr>
+          <w:color w:val="0070C0"/>
+        </w:rPr>
+        <w:t>learning</w:t>
+      </w:r>
+      <w:proofErr w:type="spellEnd"/>
+      <w:r>
+        <w:rPr>
+          <w:color w:val="0070C0"/>
+        </w:rPr>
+        <w:t xml:space="preserve"> está pensada como mejora y no se tiene cuenta ni en la planificación ni en los costes totales. Bueno, dentro de la planificación se tiene en cuenta realizar un estudio.</w:t>
+      </w:r>
+    </w:p>
+    <w:p>
+      <w:pPr>
+        <w:jc w:val="both"/>
+      </w:pPr>
+    </w:p>
+    <w:p>
+      <w:pPr>
+        <w:jc w:val="both"/>
+      </w:pPr>
+      <w:r>
+        <w:t>*después de la tabla</w:t>
+      </w:r>
+    </w:p>
+    <w:p>
+      <w:pPr>
+        <w:jc w:val="both"/>
+        <w:rPr>
+          <w:color w:val="FF0000"/>
+        </w:rPr>
+      </w:pPr>
+      <w:r>
+        <w:rPr>
+          <w:color w:val="FF0000"/>
+        </w:rPr>
+        <w:t xml:space="preserve">Pregunta: </w:t>
+      </w:r>
+      <w:r>
+        <w:rPr>
+          <w:color w:val="FF0000"/>
+        </w:rPr>
+        <w:t>¿</w:t>
+      </w:r>
+      <w:r>
+        <w:rPr>
+          <w:color w:val="FF0000"/>
+        </w:rPr>
+        <w:t>se debe poner en la planificación la parte de los otros compañeros?</w:t>
+      </w:r>
+      <w:r>
+        <w:rPr>
+          <w:color w:val="FF0000"/>
+        </w:rPr>
+        <w:t xml:space="preserve"> </w:t>
+      </w:r>
+      <w:r>
+        <w:rPr>
+          <w:color w:val="FF0000"/>
+        </w:rPr>
+        <w:t>¿mencionar cuántas personas iban a realizar el proyecto?</w:t>
+      </w:r>
+    </w:p>
+    <w:p>
+      <w:pPr>
+        <w:pBdr>
+          <w:bottom w:val="single" w:sz="12" w:space="1" w:color="auto"/>
+        </w:pBdr>
+        <w:jc w:val="both"/>
+      </w:pPr>
+    </w:p>
+    <w:p>
+      <w:pPr>
+        <w:jc w:val="both"/>
+      </w:pPr>
+    </w:p>
+    <w:p>
+      <w:pPr>
+        <w:jc w:val="both"/>
+      </w:pPr>
+      <w:r>
+        <w:t>SEGUIMIENTO DEL PROYECTO</w:t>
+      </w:r>
+    </w:p>
+    <w:p>
+      <w:pPr>
+        <w:jc w:val="both"/>
+      </w:pPr>
+      <w:r>
+        <w:lastRenderedPageBreak/>
+        <w:t xml:space="preserve">Cabe añadir que, pese a que estaba previsto llegar a implementar a nivel muy básico la funcionalidad relacionada con la parte del </w:t>
+      </w:r>
+      <w:r>
+        <w:rPr>
+          <w:i/>
+          <w:iCs/>
+        </w:rPr>
+        <w:t xml:space="preserve">machine </w:t>
+      </w:r>
+      <w:proofErr w:type="spellStart"/>
+      <w:r>
+        <w:rPr>
+          <w:i/>
+          <w:iCs/>
+        </w:rPr>
+        <w:t>learning</w:t>
+      </w:r>
+      <w:proofErr w:type="spellEnd"/>
+      <w:r>
+        <w:t>, debido</w:t>
+      </w:r>
+    </w:p>
+    <w:p>
+      <w:pPr>
+        <w:jc w:val="both"/>
+      </w:pPr>
+    </w:p>
+    <w:p>
+      <w:pPr>
+        <w:jc w:val="both"/>
+      </w:pPr>
+      <w:r>
+        <w:t xml:space="preserve">las </w:t>
+      </w:r>
+      <w:r>
+        <w:t xml:space="preserve">prioridades de las </w:t>
+      </w:r>
+      <w:r>
+        <w:t xml:space="preserve">funcionalidades </w:t>
+      </w:r>
+      <w:r>
+        <w:t>que se debían implementar</w:t>
+      </w:r>
+      <w:r>
+        <w:t xml:space="preserve"> y el tiempo de realización de </w:t>
+      </w:r>
+      <w:proofErr w:type="gramStart"/>
+      <w:r>
+        <w:t>las mismas</w:t>
+      </w:r>
+      <w:proofErr w:type="gramEnd"/>
+      <w:r>
+        <w:t xml:space="preserve"> en función de su complejidad. Cabe mencionar </w:t>
+      </w:r>
+    </w:p>
+    <w:p>
+      <w:pPr>
+        <w:jc w:val="both"/>
+      </w:pPr>
+      <w:r>
+        <w:t xml:space="preserve">aunque la pila de producto suele ser más propia de la metodología ágil SCRUM, </w:t>
+      </w:r>
+    </w:p>
+    <w:p>
+      <w:pPr>
+        <w:jc w:val="both"/>
+      </w:pPr>
+    </w:p>
+    <w:p>
+      <w:pPr>
+        <w:jc w:val="both"/>
+      </w:pPr>
+      <w:r>
+        <w:t xml:space="preserve"> y, teniendo en cuenta las circunstancias de cambio reciente en la metodología de trabajo en la empresa, </w:t>
+      </w:r>
+    </w:p>
+    <w:p>
+      <w:pPr>
+        <w:jc w:val="both"/>
+      </w:pPr>
+    </w:p>
+    <w:p>
+      <w:pPr>
+        <w:pBdr>
+          <w:bottom w:val="single" w:sz="12" w:space="1" w:color="auto"/>
+        </w:pBdr>
+        <w:jc w:val="both"/>
+      </w:pPr>
+      <w:r>
+        <w:t xml:space="preserve">Teniendo en cuenta la metodología ágil Kanban escogida para la realización de este proyecto, la planificación realizada consistió primeramente en establecer la pila del producto.  </w:t>
+      </w:r>
+    </w:p>
+    <w:p>
+      <w:pPr>
+        <w:pBdr>
+          <w:bottom w:val="single" w:sz="12" w:space="1" w:color="auto"/>
+        </w:pBdr>
+        <w:jc w:val="both"/>
+      </w:pPr>
+    </w:p>
+    <w:p/>
+    <w:p>
+      <w:r>
+        <w:t>METODOLOGÍA</w:t>
+      </w:r>
+    </w:p>
+    <w:p>
+      <w:r>
+        <w:t xml:space="preserve">Debido a la naturaleza de este proyecto, sujeto a la posibilidad de cambios y mejoras en algunos de sus aspectos menos definidos, se optó por seguir la metodología ágil Kanban, con algunas características más propias de la metodología SCRUM. Por una </w:t>
+      </w:r>
+      <w:proofErr w:type="gramStart"/>
+      <w:r>
+        <w:t>parte, ..</w:t>
+      </w:r>
+      <w:proofErr w:type="gramEnd"/>
+      <w:r>
+        <w:t xml:space="preserve"> pila de producto (propia de SCRUM) </w:t>
+      </w:r>
+    </w:p>
+    <w:p>
+      <w:pPr>
+        <w:pBdr>
+          <w:bottom w:val="single" w:sz="12" w:space="1" w:color="auto"/>
+        </w:pBdr>
+        <w:rPr>
+          <w:color w:val="FF0000"/>
+        </w:rPr>
+      </w:pPr>
+      <w:r>
+        <w:t>En este caso, la pila de producto la conforman las historias de usuario creadas a partir de los requisitos iniciales</w:t>
+      </w:r>
+      <w:r>
+        <w:rPr>
+          <w:color w:val="FF0000"/>
+        </w:rPr>
+        <w:t xml:space="preserve">. Cabe añadir que, aunque ésta sea una práctica habitual a la hora de conformar la pila de producto, no es siempre así e incluso puede estar simplemente formada por tareas. </w:t>
+      </w:r>
+    </w:p>
+    <w:p>
+      <w:pPr>
+        <w:pBdr>
+          <w:bottom w:val="single" w:sz="12" w:space="1" w:color="auto"/>
+        </w:pBdr>
+        <w:rPr>
+          <w:color w:val="FF0000"/>
+        </w:rPr>
+      </w:pPr>
+    </w:p>
+    <w:p/>
+    <w:p>
+      <w:r>
+        <w:t xml:space="preserve">2.3. ESTIMACIÓN DE RECURSOS Y COSTES DEL PROYECTO </w:t>
+      </w:r>
+      <w:r>
+        <w:t>(COCOMO)</w:t>
+      </w:r>
+    </w:p>
+    <w:p>
+      <w:r>
+        <w:t>Para la estimación de los recursos y costes de</w:t>
+      </w:r>
+      <w:r>
+        <w:t xml:space="preserve"> un</w:t>
+      </w:r>
+      <w:r>
+        <w:t xml:space="preserve"> proyecto </w:t>
+      </w:r>
+      <w:r>
+        <w:t xml:space="preserve">se </w:t>
+      </w:r>
+      <w:r>
+        <w:t>utilizó la estimación</w:t>
+      </w:r>
+      <w:r>
+        <w:t xml:space="preserve"> LCD y el </w:t>
+      </w:r>
+      <w:r>
+        <w:t xml:space="preserve">modelo </w:t>
+      </w:r>
+      <w:r>
+        <w:t xml:space="preserve">COCOMO básico. </w:t>
+      </w:r>
+      <w:r>
+        <w:t xml:space="preserve">También se tuvo en cuenta tanto el coste del </w:t>
+      </w:r>
+      <w:r>
+        <w:rPr>
+          <w:i/>
+          <w:iCs/>
+        </w:rPr>
+        <w:t>hardware</w:t>
+      </w:r>
+      <w:r>
+        <w:t xml:space="preserve"> como del </w:t>
+      </w:r>
+      <w:r>
+        <w:rPr>
+          <w:i/>
+          <w:iCs/>
+        </w:rPr>
+        <w:t>software</w:t>
+      </w:r>
+      <w:r>
+        <w:t xml:space="preserve"> </w:t>
+      </w:r>
+      <w:r>
+        <w:t>utilizado</w:t>
+      </w:r>
+      <w:r>
+        <w:t xml:space="preserve">, reflejados en la </w:t>
       </w:r>
       <w:r>
         <w:rPr>
@@ -140,6 +1636,7 @@
         <w:t>\</w:t>
       </w:r>
       <w:proofErr w:type="spellStart"/>
+      <w:proofErr w:type="gramStart"/>
       <w:r>
         <w:rPr>
           <w:rFonts w:ascii="Georgia" w:hAnsi="Georgia"/>
@@ -162,6 +1659,7 @@
         <w:t>{</w:t>
       </w:r>
       <w:proofErr w:type="spellStart"/>
+      <w:proofErr w:type="gramEnd"/>
       <w:r>
         <w:rPr>
           <w:rFonts w:ascii="Georgia" w:hAnsi="Georgia"/>
@@ -190,6 +1688,9 @@
         <w:t xml:space="preserve"> </w:t>
       </w:r>
       <w:r>
+        <w:t xml:space="preserve">tabla </w:t>
+      </w:r>
+      <w:r>
         <w:rPr>
           <w:color w:val="FF0000"/>
         </w:rPr>
@@ -202,932 +1703,607 @@
         <w:t>}</w:t>
       </w:r>
       <w:r>
+        <w:t>.</w:t>
+      </w:r>
+      <w:r>
+        <w:t xml:space="preserve">  </w:t>
+      </w:r>
+    </w:p>
+    <w:p>
+      <w:r>
+        <w:t xml:space="preserve">TABLA DE HARDWARE Y SOFTWARE – </w:t>
+      </w:r>
+      <w:proofErr w:type="spellStart"/>
+      <w:r>
+        <w:t>Intellij</w:t>
+      </w:r>
+      <w:proofErr w:type="spellEnd"/>
+      <w:r>
+        <w:t xml:space="preserve">, </w:t>
+      </w:r>
+      <w:proofErr w:type="spellStart"/>
+      <w:proofErr w:type="gramStart"/>
+      <w:r>
+        <w:t>bbdd</w:t>
+      </w:r>
+      <w:proofErr w:type="spellEnd"/>
+      <w:r>
+        <w:t>(</w:t>
+      </w:r>
+      <w:proofErr w:type="gramEnd"/>
+      <w:r>
+        <w:t>¿?), ordenador, ratón, pantalla extra.</w:t>
+      </w:r>
+    </w:p>
+    <w:p>
+      <w:r>
         <w:t xml:space="preserve"> </w:t>
       </w:r>
-      <w:r>
-        <w:t xml:space="preserve">muestra la pila de producto, formada por las historias de usuario establecidas para representar las </w:t>
-      </w:r>
-      <w:r>
-        <w:rPr>
-          <w:color w:val="000000" w:themeColor="text1"/>
-        </w:rPr>
-        <w:t xml:space="preserve">funcionalidades y requisitos de la aplicación. </w:t>
-      </w:r>
-      <w:r>
-        <w:rPr>
-          <w:color w:val="000000" w:themeColor="text1"/>
-        </w:rPr>
-        <w:t xml:space="preserve">Además, </w:t>
-      </w:r>
-      <w:r>
-        <w:rPr>
-          <w:color w:val="000000" w:themeColor="text1"/>
-        </w:rPr>
-        <w:t xml:space="preserve">durante esta primera etapa, </w:t>
-      </w:r>
-      <w:r>
-        <w:rPr>
-          <w:color w:val="000000" w:themeColor="text1"/>
-        </w:rPr>
-        <w:t>se detallaron todas las historias de usuario</w:t>
-      </w:r>
-      <w:r>
-        <w:rPr>
-          <w:color w:val="000000" w:themeColor="text1"/>
-        </w:rPr>
-        <w:t xml:space="preserve">, </w:t>
-      </w:r>
-      <w:r>
-        <w:rPr>
-          <w:color w:val="000000" w:themeColor="text1"/>
-        </w:rPr>
-        <w:t>incluyendo</w:t>
-      </w:r>
-      <w:r>
-        <w:rPr>
-          <w:color w:val="000000" w:themeColor="text1"/>
-        </w:rPr>
+    </w:p>
+    <w:p>
+      <w:r>
+        <w:t>2.3.1 ESTIMACIÓN LCD</w:t>
+      </w:r>
+    </w:p>
+    <w:p>
+      <w:r>
+        <w:t>El modelo de</w:t>
+      </w:r>
+      <w:r>
+        <w:t xml:space="preserve"> estimación LCD </w:t>
+      </w:r>
+      <w:r>
+        <w:t xml:space="preserve">calcula las líneas de código que </w:t>
+      </w:r>
+      <w:r>
+        <w:t>aproximadamente tendrá una</w:t>
+      </w:r>
+      <w:r>
+        <w:t xml:space="preserve"> aplicación </w:t>
+      </w:r>
+      <w:r>
+        <w:t>en base</w:t>
+      </w:r>
+      <w:r>
         <w:t xml:space="preserve"> </w:t>
       </w:r>
       <w:r>
-        <w:rPr>
-          <w:color w:val="000000" w:themeColor="text1"/>
-        </w:rPr>
-        <w:t xml:space="preserve">un </w:t>
-      </w:r>
-      <w:r>
-        <w:rPr>
-          <w:color w:val="000000" w:themeColor="text1"/>
-        </w:rPr>
-        <w:t>escenario válido e inválido</w:t>
-      </w:r>
-      <w:r>
-        <w:rPr>
-          <w:color w:val="000000" w:themeColor="text1"/>
-        </w:rPr>
-        <w:t xml:space="preserve"> para cada una. También</w:t>
-      </w:r>
-      <w:r>
-        <w:rPr>
-          <w:color w:val="000000" w:themeColor="text1"/>
-        </w:rPr>
-        <w:t xml:space="preserve"> se diseñó la base de datos </w:t>
-      </w:r>
-      <w:r>
-        <w:rPr>
-          <w:color w:val="000000" w:themeColor="text1"/>
-        </w:rPr>
-        <w:t xml:space="preserve">necesaria para el almacenamiento de la información que usaría </w:t>
-      </w:r>
-      <w:r>
-        <w:rPr>
-          <w:color w:val="000000" w:themeColor="text1"/>
-        </w:rPr>
-        <w:t>la aplicación</w:t>
-      </w:r>
-      <w:r>
-        <w:rPr>
-          <w:color w:val="000000" w:themeColor="text1"/>
-        </w:rPr>
-        <w:t xml:space="preserve"> y se planificó tanto la duración </w:t>
-      </w:r>
-      <w:r>
-        <w:rPr>
-          <w:color w:val="000000" w:themeColor="text1"/>
-        </w:rPr>
-        <w:t xml:space="preserve">total </w:t>
-      </w:r>
-      <w:r>
-        <w:rPr>
-          <w:color w:val="000000" w:themeColor="text1"/>
-        </w:rPr>
-        <w:t>del proyecto como</w:t>
-      </w:r>
-      <w:r>
-        <w:rPr>
-          <w:color w:val="000000" w:themeColor="text1"/>
-        </w:rPr>
-        <w:t xml:space="preserve"> la estimación de las tareas </w:t>
-      </w:r>
-      <w:r>
-        <w:rPr>
-          <w:color w:val="000000" w:themeColor="text1"/>
-        </w:rPr>
-        <w:t>a realizar durante el período de prácticas.</w:t>
-      </w:r>
-    </w:p>
-    <w:p>
-      <w:pPr>
-        <w:jc w:val="both"/>
-      </w:pPr>
-    </w:p>
-    <w:p>
-      <w:pPr>
-        <w:jc w:val="both"/>
-        <w:rPr>
-          <w:color w:val="000000" w:themeColor="text1"/>
-        </w:rPr>
-      </w:pPr>
-      <w:r>
-        <w:t xml:space="preserve">Una vez realizada </w:t>
-      </w:r>
-      <w:r>
-        <w:t>esta</w:t>
-      </w:r>
-      <w:r>
-        <w:t xml:space="preserve"> planificación inicial, antes de empezar con la implementación de la aplicación, </w:t>
-      </w:r>
-      <w:r>
-        <w:t xml:space="preserve">se estableció un período de </w:t>
-      </w:r>
-      <w:r>
-        <w:t xml:space="preserve">formación. Este período tendría una duración </w:t>
-      </w:r>
-      <w:r>
-        <w:t xml:space="preserve">entre una y dos semanas para el estudio y aprendizaje de las tecnologías que se iban a usar </w:t>
-      </w:r>
-      <w:r>
-        <w:t>en</w:t>
-      </w:r>
-      <w:r>
-        <w:t xml:space="preserve"> este proyecto</w:t>
-      </w:r>
-      <w:r>
-        <w:t>, explicadas con más detalle en la sección \</w:t>
-      </w:r>
-      <w:proofErr w:type="spellStart"/>
-      <w:r>
-        <w:t>colorbox</w:t>
-      </w:r>
-      <w:proofErr w:type="spellEnd"/>
-      <w:r>
-        <w:t>{</w:t>
-      </w:r>
-      <w:proofErr w:type="spellStart"/>
-      <w:r>
-        <w:t>CadetBlue</w:t>
-      </w:r>
-      <w:proofErr w:type="spellEnd"/>
-      <w:r>
-        <w:t>}{X}</w:t>
-      </w:r>
+        <w:t>a la cantidad de líneas de código estimadas</w:t>
+      </w:r>
+      <w:r>
+        <w:t xml:space="preserve"> [</w:t>
+      </w:r>
+      <w:r>
+        <w:rPr>
+          <w:color w:val="FF0000"/>
+        </w:rPr>
+        <w:t xml:space="preserve">referencia, </w:t>
+      </w:r>
+      <w:proofErr w:type="spellStart"/>
+      <w:r>
+        <w:rPr>
+          <w:color w:val="FF0000"/>
+        </w:rPr>
+        <w:t>traspas</w:t>
+      </w:r>
+      <w:proofErr w:type="spellEnd"/>
+      <w:r>
+        <w:rPr>
+          <w:color w:val="FF0000"/>
+        </w:rPr>
+        <w:t xml:space="preserve"> de </w:t>
+      </w:r>
+      <w:proofErr w:type="spellStart"/>
+      <w:r>
+        <w:rPr>
+          <w:color w:val="FF0000"/>
+        </w:rPr>
+        <w:t>classe</w:t>
+      </w:r>
+      <w:proofErr w:type="spellEnd"/>
+      <w:r>
+        <w:t>]</w:t>
+      </w:r>
+      <w:r>
+        <w:t>.</w:t>
+      </w:r>
+      <w:r>
+        <w:t xml:space="preserve"> </w:t>
+      </w:r>
+      <w:r>
+        <w:t xml:space="preserve"> Para ello, se usa la fórmula mostrada en la figura X</w:t>
+      </w:r>
+      <w:r>
+        <w:t>, d</w:t>
+      </w:r>
+      <w:r>
+        <w:t xml:space="preserve">onde – hace referencia a </w:t>
+      </w:r>
+      <w:r>
+        <w:rPr>
+          <w:color w:val="FF0000"/>
+        </w:rPr>
+        <w:t>-</w:t>
+      </w:r>
+      <w:r>
+        <w:t xml:space="preserve">, - </w:t>
+      </w:r>
+      <w:r>
+        <w:rPr>
+          <w:color w:val="FF0000"/>
+        </w:rPr>
+        <w:t>a x y x a x</w:t>
+      </w:r>
+      <w:r>
+        <w:t>.</w:t>
+      </w:r>
+      <w:r>
+        <w:t xml:space="preserve"> </w:t>
+      </w:r>
+    </w:p>
+    <w:p>
+      <w:r>
+        <w:t>FORMULA</w:t>
+      </w:r>
+      <w:r>
+        <w:t xml:space="preserve"> [añadir referencia en la figura si hiciera falta, </w:t>
+      </w:r>
+      <w:proofErr w:type="spellStart"/>
+      <w:r>
+        <w:t>traspas</w:t>
+      </w:r>
+      <w:proofErr w:type="spellEnd"/>
+      <w:r>
+        <w:t xml:space="preserve"> de clase]</w:t>
+      </w:r>
+    </w:p>
+    <w:p/>
+    <w:p>
+      <w:r>
+        <w:t>L</w:t>
+      </w:r>
+      <w:r>
+        <w:t>os valores pesimista</w:t>
+      </w:r>
+      <w:r>
+        <w:t>s</w:t>
+      </w:r>
+      <w:r>
+        <w:t>, optimista</w:t>
+      </w:r>
+      <w:r>
+        <w:t>s</w:t>
+      </w:r>
+      <w:r>
+        <w:t xml:space="preserve"> y probable</w:t>
+      </w:r>
+      <w:r>
+        <w:t>s</w:t>
+      </w:r>
+      <w:r>
+        <w:t xml:space="preserve"> </w:t>
+      </w:r>
+      <w:r>
+        <w:t>usados para el cálculo</w:t>
+      </w:r>
+      <w:r>
+        <w:t xml:space="preserve"> </w:t>
+      </w:r>
+      <w:r>
+        <w:t>d</w:t>
+      </w:r>
+      <w:r>
+        <w:t xml:space="preserve">el valor esperado de cada </w:t>
+      </w:r>
+      <w:r>
+        <w:t xml:space="preserve">módulo del sistema, se </w:t>
+      </w:r>
+      <w:r>
+        <w:t xml:space="preserve">obtuvieron teniendo en cuenta </w:t>
+      </w:r>
+      <w:r>
+        <w:t xml:space="preserve">proyectos de envergadura similar </w:t>
+      </w:r>
+      <w:r>
+        <w:t>realizados anteriormente en la empresa</w:t>
+      </w:r>
+      <w:r>
+        <w:t>.</w:t>
+      </w:r>
+      <w:r>
+        <w:t xml:space="preserve"> </w:t>
+      </w:r>
+      <w:r>
+        <w:t>También se tuvo en cuenta los lenguajes de programación usados en proyectos</w:t>
+      </w:r>
+      <w:r>
+        <w:t xml:space="preserve"> </w:t>
+      </w:r>
+      <w:r>
+        <w:t>pasados</w:t>
+      </w:r>
+      <w:r>
+        <w:t xml:space="preserve">, puesto que la cantidad de líneas puede fluctuar dependiendo del lenguaje de programación utilizado. Para este proyecto en concreto, se acordó la utilización del lenguaje de programación </w:t>
+      </w:r>
+      <w:proofErr w:type="spellStart"/>
+      <w:r>
+        <w:t>Typescript</w:t>
+      </w:r>
+      <w:proofErr w:type="spellEnd"/>
+      <w:r>
+        <w:t xml:space="preserve"> para el </w:t>
+      </w:r>
+      <w:proofErr w:type="spellStart"/>
+      <w:r>
+        <w:t>frontend</w:t>
+      </w:r>
+      <w:proofErr w:type="spellEnd"/>
+      <w:r>
+        <w:t xml:space="preserve"> y de Java para el </w:t>
+      </w:r>
+      <w:proofErr w:type="spellStart"/>
+      <w:r>
+        <w:t>backend</w:t>
+      </w:r>
+      <w:proofErr w:type="spellEnd"/>
       <w:r>
         <w:t xml:space="preserve">. </w:t>
       </w:r>
-      <w:r>
-        <w:t xml:space="preserve">Es por ello </w:t>
-      </w:r>
-      <w:r>
-        <w:t>por lo que</w:t>
-      </w:r>
-      <w:r>
-        <w:t xml:space="preserve"> se consultaron varios tutoriales sobre el </w:t>
-      </w:r>
-      <w:r>
-        <w:t>\</w:t>
-      </w:r>
-      <w:proofErr w:type="spellStart"/>
-      <w:r>
-        <w:t>textit</w:t>
-      </w:r>
-      <w:proofErr w:type="spellEnd"/>
-      <w:r>
-        <w:t>{</w:t>
-      </w:r>
-      <w:proofErr w:type="spellStart"/>
+    </w:p>
+    <w:p/>
+    <w:p>
+      <w:pPr>
+        <w:ind w:left="360"/>
+      </w:pPr>
+      <w:r>
+        <w:t xml:space="preserve">Visualización de </w:t>
+      </w:r>
+      <w:r>
+        <w:t>los datos de un contador</w:t>
+      </w:r>
+    </w:p>
+    <w:p>
+      <w:pPr>
+        <w:ind w:left="360"/>
+      </w:pPr>
+      <w:r>
+        <w:t>Visualización de la gestión de datos adicionales</w:t>
+      </w:r>
+    </w:p>
+    <w:p>
+      <w:pPr>
+        <w:ind w:left="360"/>
+      </w:pPr>
+      <w:r>
+        <w:t>Visualización de la gestión de alarmas</w:t>
+      </w:r>
+    </w:p>
+    <w:p>
+      <w:pPr>
+        <w:ind w:left="360"/>
+      </w:pPr>
+      <w:r>
+        <w:t>Visualización del mapa interactivo</w:t>
+      </w:r>
+    </w:p>
+    <w:p>
+      <w:pPr>
+        <w:ind w:left="360"/>
+      </w:pPr>
+      <w:r>
+        <w:t>Visualización de la gestión de datos</w:t>
+      </w:r>
+    </w:p>
+    <w:p>
+      <w:pPr>
+        <w:ind w:left="360"/>
+      </w:pPr>
+      <w:r>
+        <w:t>Tratamiento de excepciones</w:t>
+      </w:r>
+    </w:p>
+    <w:p>
+      <w:pPr>
+        <w:ind w:left="360"/>
+      </w:pPr>
+      <w:r>
+        <w:t>Acceso a la base de datos</w:t>
+      </w:r>
+    </w:p>
+    <w:p>
+      <w:pPr>
+        <w:ind w:left="360"/>
+      </w:pPr>
+      <w:r>
+        <w:t>Acceso a la API de Sensores*</w:t>
+      </w:r>
+    </w:p>
+    <w:p>
+      <w:pPr>
+        <w:ind w:left="360"/>
+      </w:pPr>
+      <w:r>
+        <w:t>Acceso a la API de</w:t>
+      </w:r>
+      <w:r>
+        <w:t xml:space="preserve"> Contadores*</w:t>
+      </w:r>
+    </w:p>
+    <w:p>
+      <w:pPr>
+        <w:ind w:left="360"/>
+      </w:pPr>
+      <w:r>
+        <w:t>Acceso a la API de</w:t>
+      </w:r>
+      <w:r>
+        <w:t xml:space="preserve"> Alarmas*</w:t>
+      </w:r>
+    </w:p>
+    <w:p>
+      <w:pPr>
+        <w:ind w:left="360"/>
+      </w:pPr>
+      <w:r>
+        <w:t>Procesamiento de los datos</w:t>
+      </w:r>
+    </w:p>
+    <w:p/>
+    <w:p>
+      <w:r>
+        <w:t>La tabla X muestra la cantidad de líneas que se estimaron para cada módulo aplicando la fórmula mostrada en la Figura X y el total obtenido al sumarlas.</w:t>
+      </w:r>
+    </w:p>
+    <w:p/>
+    <w:p>
+      <w:r>
+        <w:t>*final del apartado (no se si añadirlo)</w:t>
+      </w:r>
+    </w:p>
+    <w:p>
+      <w:pPr>
+        <w:rPr>
+          <w:color w:val="FF0000"/>
+        </w:rPr>
+      </w:pPr>
+      <w:r>
+        <w:rPr>
+          <w:color w:val="FF0000"/>
+        </w:rPr>
+        <w:t xml:space="preserve">Se debe tener en cuenta que a pesar de todo y, como su nombre indica, es una estimación aproximada. Es por ello </w:t>
+      </w:r>
+      <w:proofErr w:type="gramStart"/>
+      <w:r>
+        <w:rPr>
+          <w:color w:val="FF0000"/>
+        </w:rPr>
+        <w:t>que</w:t>
+      </w:r>
+      <w:proofErr w:type="gramEnd"/>
+      <w:r>
+        <w:rPr>
+          <w:color w:val="FF0000"/>
+        </w:rPr>
+        <w:t xml:space="preserve"> no se ha tenido en cuenta ni posibles riesgos ni el tiempo de formación requerido</w:t>
+      </w:r>
+      <w:r>
+        <w:rPr>
+          <w:color w:val="FF0000"/>
+        </w:rPr>
+        <w:t>, así como las mejoras planteadas</w:t>
+      </w:r>
+      <w:r>
+        <w:rPr>
+          <w:color w:val="FF0000"/>
+        </w:rPr>
+        <w:t>.</w:t>
+      </w:r>
+    </w:p>
+    <w:p>
+      <w:r>
+        <w:rPr>
+          <w:color w:val="FF0000"/>
+        </w:rPr>
+        <w:t xml:space="preserve">Cabe añadir </w:t>
+      </w:r>
+      <w:r>
+        <w:rPr>
+          <w:color w:val="FF0000"/>
+        </w:rPr>
+        <w:t>que la cantidad de líneas utilizadas para cada módulo varía dependiendo del lenguaje de programación utilizado</w:t>
+      </w:r>
+      <w:r>
+        <w:rPr>
+          <w:color w:val="FF0000"/>
+        </w:rPr>
+        <w:t>.</w:t>
+      </w:r>
+      <w:r>
+        <w:rPr>
+          <w:color w:val="FF0000"/>
+        </w:rPr>
+        <w:t xml:space="preserve"> </w:t>
+      </w:r>
+      <w:r>
+        <w:rPr>
+          <w:color w:val="FF0000"/>
+        </w:rPr>
+        <w:t>L</w:t>
+      </w:r>
+      <w:r>
+        <w:rPr>
+          <w:color w:val="FF0000"/>
+        </w:rPr>
+        <w:t xml:space="preserve">a implementación del </w:t>
+      </w:r>
+      <w:proofErr w:type="spellStart"/>
+      <w:r>
+        <w:rPr>
+          <w:color w:val="FF0000"/>
+        </w:rPr>
+        <w:t>frontend</w:t>
+      </w:r>
+      <w:proofErr w:type="spellEnd"/>
+      <w:r>
+        <w:rPr>
+          <w:color w:val="FF0000"/>
+        </w:rPr>
+        <w:t xml:space="preserve"> </w:t>
+      </w:r>
+      <w:r>
+        <w:rPr>
+          <w:color w:val="FF0000"/>
+        </w:rPr>
+        <w:t xml:space="preserve">está realizada principalmente con </w:t>
+      </w:r>
+      <w:proofErr w:type="spellStart"/>
+      <w:r>
+        <w:rPr>
+          <w:color w:val="FF0000"/>
+        </w:rPr>
+        <w:t>Typescript</w:t>
+      </w:r>
+      <w:proofErr w:type="spellEnd"/>
+      <w:r>
+        <w:rPr>
+          <w:color w:val="FF0000"/>
+        </w:rPr>
+        <w:t xml:space="preserve"> y </w:t>
+      </w:r>
+      <w:r>
+        <w:rPr>
+          <w:color w:val="FF0000"/>
+        </w:rPr>
+        <w:t>la</w:t>
+      </w:r>
+      <w:r>
+        <w:rPr>
+          <w:color w:val="FF0000"/>
+        </w:rPr>
+        <w:t xml:space="preserve"> </w:t>
+      </w:r>
+      <w:r>
+        <w:rPr>
+          <w:color w:val="FF0000"/>
+        </w:rPr>
+        <w:t>d</w:t>
+      </w:r>
+      <w:r>
+        <w:rPr>
+          <w:color w:val="FF0000"/>
+        </w:rPr>
+        <w:t xml:space="preserve">el </w:t>
+      </w:r>
+      <w:proofErr w:type="spellStart"/>
+      <w:r>
+        <w:rPr>
+          <w:color w:val="FF0000"/>
+        </w:rPr>
+        <w:t>backend</w:t>
+      </w:r>
+      <w:proofErr w:type="spellEnd"/>
+      <w:r>
+        <w:rPr>
+          <w:color w:val="FF0000"/>
+        </w:rPr>
+        <w:t xml:space="preserve"> en</w:t>
+      </w:r>
+      <w:r>
+        <w:rPr>
+          <w:color w:val="FF0000"/>
+        </w:rPr>
+        <w:t xml:space="preserve"> Java. También </w:t>
+      </w:r>
+      <w:r>
+        <w:rPr>
+          <w:color w:val="FF0000"/>
+        </w:rPr>
+        <w:t xml:space="preserve">es importante tener en cuenta el estilo de programación de cada persona, ya que esto podría suponer una variación considerable de líneas. Afortunadamente, esto último no se ha tenido en cuenta debido </w:t>
+      </w:r>
+      <w:r>
+        <w:rPr>
+          <w:color w:val="FF0000"/>
+        </w:rPr>
+        <w:t>al esfuerzo del</w:t>
+      </w:r>
+      <w:r>
+        <w:rPr>
+          <w:color w:val="FF0000"/>
+        </w:rPr>
+        <w:t xml:space="preserve"> equipo de Software </w:t>
+      </w:r>
+      <w:r>
+        <w:rPr>
+          <w:color w:val="FF0000"/>
+        </w:rPr>
+        <w:t>por mantener un estilo de programación homogéneo para todos los proyectos</w:t>
+      </w:r>
+      <w:r>
+        <w:t>.</w:t>
+      </w:r>
+    </w:p>
+    <w:p>
+      <w:pPr>
+        <w:rPr>
+          <w:color w:val="FF0000"/>
+        </w:rPr>
+      </w:pPr>
+      <w:r>
+        <w:rPr>
+          <w:color w:val="FF0000"/>
+        </w:rPr>
+        <w:t>tenía el fin de determinar el tamaño del proyecto. Esta estimación consistía en y el modelo básico COCOMO para calcular los costes.</w:t>
+      </w:r>
+    </w:p>
+    <w:p>
+      <w:pPr>
+        <w:rPr>
+          <w:color w:val="FF0000"/>
+        </w:rPr>
+      </w:pPr>
+      <w:r>
+        <w:rPr>
+          <w:color w:val="FF0000"/>
+        </w:rPr>
+        <w:lastRenderedPageBreak/>
+        <w:t xml:space="preserve">los recursos humanos, de </w:t>
+      </w:r>
       <w:r>
         <w:rPr>
           <w:i/>
           <w:iCs/>
-        </w:rPr>
-        <w:t>framework</w:t>
-      </w:r>
-      <w:proofErr w:type="spellEnd"/>
+          <w:color w:val="FF0000"/>
+        </w:rPr>
+        <w:t>hardware</w:t>
+      </w:r>
+      <w:r>
+        <w:rPr>
+          <w:color w:val="FF0000"/>
+        </w:rPr>
+        <w:t xml:space="preserve"> y de </w:t>
+      </w:r>
       <w:r>
         <w:rPr>
           <w:i/>
           <w:iCs/>
-        </w:rPr>
-        <w:t xml:space="preserve"> Angular 8</w:t>
-      </w:r>
-      <w:r>
-        <w:rPr>
-          <w:i/>
-          <w:iCs/>
-        </w:rPr>
-        <w:t>}</w:t>
-      </w:r>
-      <w:r>
-        <w:t xml:space="preserve">, el lenguaje de </w:t>
-      </w:r>
-      <w:r>
-        <w:rPr>
-          <w:color w:val="000000" w:themeColor="text1"/>
-        </w:rPr>
-        <w:t xml:space="preserve">programación </w:t>
-      </w:r>
-      <w:r>
-        <w:rPr>
-          <w:color w:val="000000" w:themeColor="text1"/>
-        </w:rPr>
-        <w:t>\</w:t>
-      </w:r>
-      <w:proofErr w:type="spellStart"/>
-      <w:r>
-        <w:rPr>
-          <w:color w:val="000000" w:themeColor="text1"/>
-        </w:rPr>
-        <w:t>textit</w:t>
-      </w:r>
-      <w:proofErr w:type="spellEnd"/>
-      <w:r>
-        <w:rPr>
-          <w:color w:val="000000" w:themeColor="text1"/>
-        </w:rPr>
-        <w:t>{</w:t>
-      </w:r>
-      <w:proofErr w:type="spellStart"/>
-      <w:r>
-        <w:rPr>
-          <w:i/>
-          <w:iCs/>
-          <w:color w:val="000000" w:themeColor="text1"/>
-        </w:rPr>
-        <w:t>Typescript</w:t>
-      </w:r>
-      <w:proofErr w:type="spellEnd"/>
-      <w:r>
-        <w:rPr>
-          <w:i/>
-          <w:iCs/>
-          <w:color w:val="000000" w:themeColor="text1"/>
-        </w:rPr>
-        <w:t>}</w:t>
-      </w:r>
-      <w:r>
-        <w:rPr>
-          <w:color w:val="000000" w:themeColor="text1"/>
-        </w:rPr>
-        <w:t xml:space="preserve"> y</w:t>
-      </w:r>
-      <w:r>
-        <w:rPr>
-          <w:color w:val="000000" w:themeColor="text1"/>
-        </w:rPr>
-        <w:t xml:space="preserve"> el uso de </w:t>
-      </w:r>
-      <w:r>
-        <w:rPr>
-          <w:color w:val="000000" w:themeColor="text1"/>
-        </w:rPr>
-        <w:t xml:space="preserve">escritura lambda en </w:t>
-      </w:r>
-      <w:r>
-        <w:rPr>
-          <w:color w:val="000000" w:themeColor="text1"/>
-        </w:rPr>
-        <w:t>\</w:t>
-      </w:r>
-      <w:proofErr w:type="spellStart"/>
-      <w:r>
-        <w:rPr>
-          <w:color w:val="000000" w:themeColor="text1"/>
-        </w:rPr>
-        <w:t>textit</w:t>
-      </w:r>
-      <w:proofErr w:type="spellEnd"/>
-      <w:r>
-        <w:rPr>
-          <w:color w:val="000000" w:themeColor="text1"/>
-        </w:rPr>
-        <w:t>{</w:t>
-      </w:r>
-      <w:r>
-        <w:rPr>
-          <w:color w:val="000000" w:themeColor="text1"/>
-        </w:rPr>
-        <w:t>Java</w:t>
-      </w:r>
-      <w:r>
-        <w:rPr>
-          <w:color w:val="000000" w:themeColor="text1"/>
-        </w:rPr>
-        <w:t>}.</w:t>
-      </w:r>
-      <w:r>
-        <w:rPr>
-          <w:i/>
-          <w:iCs/>
-          <w:color w:val="000000" w:themeColor="text1"/>
-        </w:rPr>
-        <w:t xml:space="preserve"> </w:t>
-      </w:r>
-      <w:r>
-        <w:rPr>
-          <w:color w:val="000000" w:themeColor="text1"/>
-        </w:rPr>
-        <w:t>También</w:t>
-      </w:r>
-      <w:r>
-        <w:rPr>
-          <w:color w:val="000000" w:themeColor="text1"/>
-        </w:rPr>
-        <w:t xml:space="preserve"> se </w:t>
-      </w:r>
-      <w:r>
-        <w:rPr>
-          <w:color w:val="000000" w:themeColor="text1"/>
-        </w:rPr>
-        <w:t>consultar</w:t>
-      </w:r>
-      <w:r>
-        <w:rPr>
-          <w:color w:val="000000" w:themeColor="text1"/>
-        </w:rPr>
-        <w:t>on</w:t>
-      </w:r>
-      <w:r>
-        <w:rPr>
-          <w:color w:val="000000" w:themeColor="text1"/>
-        </w:rPr>
-        <w:t xml:space="preserve"> proyectos realizados anteriormente</w:t>
-      </w:r>
-      <w:r>
-        <w:rPr>
-          <w:color w:val="000000" w:themeColor="text1"/>
-        </w:rPr>
-        <w:t>, lo que fue de gran ayuda para la estimación del tiempo y los costes</w:t>
-      </w:r>
-      <w:r>
-        <w:rPr>
-          <w:color w:val="000000" w:themeColor="text1"/>
-        </w:rPr>
-        <w:t>, así como para entender y analizar el estilo de programación utilizado</w:t>
-      </w:r>
-      <w:r>
-        <w:rPr>
-          <w:color w:val="000000" w:themeColor="text1"/>
-        </w:rPr>
-        <w:t xml:space="preserve"> en la empresa</w:t>
-      </w:r>
-      <w:r>
-        <w:rPr>
-          <w:color w:val="000000" w:themeColor="text1"/>
-        </w:rPr>
-        <w:t xml:space="preserve"> con el fin de </w:t>
-      </w:r>
-      <w:r>
-        <w:rPr>
-          <w:color w:val="000000" w:themeColor="text1"/>
-        </w:rPr>
-        <w:t>generar un código</w:t>
-      </w:r>
-      <w:r>
-        <w:rPr>
-          <w:color w:val="000000" w:themeColor="text1"/>
-        </w:rPr>
-        <w:t xml:space="preserve"> </w:t>
-      </w:r>
-      <w:r>
-        <w:rPr>
-          <w:color w:val="000000" w:themeColor="text1"/>
-        </w:rPr>
-        <w:t>relativamente</w:t>
-      </w:r>
-      <w:r>
-        <w:rPr>
-          <w:color w:val="000000" w:themeColor="text1"/>
-        </w:rPr>
-        <w:t xml:space="preserve"> </w:t>
-      </w:r>
-      <w:r>
-        <w:rPr>
-          <w:color w:val="000000" w:themeColor="text1"/>
-        </w:rPr>
-        <w:t xml:space="preserve">homogéneo y </w:t>
-      </w:r>
-      <w:r>
-        <w:rPr>
-          <w:color w:val="000000" w:themeColor="text1"/>
-        </w:rPr>
-        <w:t>entendible</w:t>
-      </w:r>
-      <w:r>
-        <w:rPr>
-          <w:color w:val="000000" w:themeColor="text1"/>
-        </w:rPr>
-        <w:t>.</w:t>
-      </w:r>
-      <w:r>
-        <w:rPr>
-          <w:color w:val="000000" w:themeColor="text1"/>
-        </w:rPr>
-        <w:t xml:space="preserve"> </w:t>
-      </w:r>
-    </w:p>
-    <w:p>
-      <w:pPr>
-        <w:jc w:val="both"/>
-        <w:rPr>
-          <w:color w:val="000000" w:themeColor="text1"/>
-        </w:rPr>
-      </w:pPr>
-      <w:r>
-        <w:rPr>
-          <w:color w:val="000000" w:themeColor="text1"/>
-        </w:rPr>
-        <w:lastRenderedPageBreak/>
-        <w:t xml:space="preserve">Cabe añadir que, durante esta etapa de formación, se estuvo estudiando </w:t>
-      </w:r>
-      <w:r>
-        <w:rPr>
-          <w:color w:val="000000" w:themeColor="text1"/>
-        </w:rPr>
-        <w:t>las posibles mejoras previstas para la aplicación</w:t>
-      </w:r>
-      <w:r>
-        <w:rPr>
-          <w:color w:val="000000" w:themeColor="text1"/>
-        </w:rPr>
-        <w:t xml:space="preserve"> y cómo sería su implementación</w:t>
-      </w:r>
-      <w:r>
-        <w:rPr>
-          <w:color w:val="000000" w:themeColor="text1"/>
-        </w:rPr>
-        <w:t>. Puesto que dichas mejoras están relacionad</w:t>
-      </w:r>
-      <w:r>
-        <w:rPr>
-          <w:color w:val="000000" w:themeColor="text1"/>
-        </w:rPr>
-        <w:t>as</w:t>
-      </w:r>
-      <w:r>
-        <w:rPr>
-          <w:color w:val="000000" w:themeColor="text1"/>
-        </w:rPr>
-        <w:t xml:space="preserve"> </w:t>
-      </w:r>
-      <w:r>
-        <w:rPr>
-          <w:color w:val="000000" w:themeColor="text1"/>
-        </w:rPr>
-        <w:t>con las predicciones de consumo de agua, se optó por la opción de usarlas como</w:t>
-      </w:r>
-      <w:r>
-        <w:rPr>
-          <w:color w:val="000000" w:themeColor="text1"/>
-        </w:rPr>
-        <w:t xml:space="preserve"> pretexto para la</w:t>
-      </w:r>
-      <w:r>
-        <w:rPr>
-          <w:color w:val="000000" w:themeColor="text1"/>
-        </w:rPr>
-        <w:t xml:space="preserve"> introducción al mundo del </w:t>
-      </w:r>
-      <w:r>
-        <w:t>\</w:t>
-      </w:r>
-      <w:proofErr w:type="spellStart"/>
-      <w:r>
-        <w:t>textit</w:t>
-      </w:r>
-      <w:proofErr w:type="spellEnd"/>
-      <w:r>
-        <w:t>{</w:t>
-      </w:r>
-      <w:r>
-        <w:rPr>
-          <w:color w:val="000000" w:themeColor="text1"/>
-        </w:rPr>
-        <w:t xml:space="preserve">machine </w:t>
-      </w:r>
-      <w:proofErr w:type="spellStart"/>
-      <w:r>
-        <w:rPr>
-          <w:color w:val="000000" w:themeColor="text1"/>
-        </w:rPr>
-        <w:t>learning</w:t>
-      </w:r>
-      <w:proofErr w:type="spellEnd"/>
-      <w:r>
-        <w:rPr>
-          <w:color w:val="000000" w:themeColor="text1"/>
-        </w:rPr>
-        <w:t>}</w:t>
-      </w:r>
-      <w:r>
-        <w:rPr>
-          <w:color w:val="000000" w:themeColor="text1"/>
-        </w:rPr>
-        <w:t xml:space="preserve"> por parte del equipo de desarrollo </w:t>
-      </w:r>
-      <w:r>
-        <w:t>\</w:t>
-      </w:r>
-      <w:proofErr w:type="spellStart"/>
-      <w:r>
-        <w:t>textit</w:t>
-      </w:r>
-      <w:proofErr w:type="spellEnd"/>
-      <w:r>
-        <w:t>{</w:t>
-      </w:r>
-      <w:r>
-        <w:rPr>
-          <w:color w:val="000000" w:themeColor="text1"/>
+          <w:color w:val="FF0000"/>
         </w:rPr>
         <w:t>software</w:t>
       </w:r>
       <w:r>
         <w:rPr>
-          <w:color w:val="000000" w:themeColor="text1"/>
-        </w:rPr>
-        <w:t>}</w:t>
-      </w:r>
-      <w:r>
-        <w:rPr>
-          <w:color w:val="000000" w:themeColor="text1"/>
-        </w:rPr>
-        <w:t xml:space="preserve">. </w:t>
-      </w:r>
-      <w:r>
-        <w:rPr>
-          <w:color w:val="000000" w:themeColor="text1"/>
-        </w:rPr>
-        <w:t>Además, estas</w:t>
-      </w:r>
-      <w:r>
-        <w:rPr>
-          <w:color w:val="000000" w:themeColor="text1"/>
-        </w:rPr>
-        <w:t xml:space="preserve"> mejoras</w:t>
-      </w:r>
-      <w:r>
-        <w:rPr>
-          <w:color w:val="000000" w:themeColor="text1"/>
-        </w:rPr>
-        <w:t xml:space="preserve"> </w:t>
-      </w:r>
-      <w:r>
-        <w:rPr>
-          <w:color w:val="000000" w:themeColor="text1"/>
-        </w:rPr>
-        <w:t xml:space="preserve">a largo plazo </w:t>
-      </w:r>
-      <w:r>
-        <w:rPr>
-          <w:color w:val="000000" w:themeColor="text1"/>
-        </w:rPr>
-        <w:t xml:space="preserve">son </w:t>
-      </w:r>
-      <w:r>
-        <w:rPr>
-          <w:color w:val="000000" w:themeColor="text1"/>
-        </w:rPr>
-        <w:t>independi</w:t>
-      </w:r>
-      <w:r>
-        <w:rPr>
-          <w:color w:val="000000" w:themeColor="text1"/>
-        </w:rPr>
-        <w:t>entes</w:t>
-      </w:r>
-      <w:r>
-        <w:rPr>
-          <w:color w:val="000000" w:themeColor="text1"/>
-        </w:rPr>
-        <w:t xml:space="preserve"> del producto originalmente diseñado, </w:t>
-      </w:r>
-      <w:r>
-        <w:rPr>
-          <w:color w:val="000000" w:themeColor="text1"/>
-        </w:rPr>
-        <w:t>por lo que</w:t>
-      </w:r>
-      <w:r>
-        <w:rPr>
-          <w:color w:val="000000" w:themeColor="text1"/>
-        </w:rPr>
-        <w:t xml:space="preserve"> no se </w:t>
-      </w:r>
-      <w:r>
-        <w:rPr>
-          <w:color w:val="000000" w:themeColor="text1"/>
-        </w:rPr>
-        <w:t>incluyen en el coste y tiempo estimado del proyecto, documentado en el \</w:t>
-      </w:r>
-      <w:proofErr w:type="spellStart"/>
-      <w:r>
-        <w:rPr>
-          <w:color w:val="000000" w:themeColor="text1"/>
-        </w:rPr>
-        <w:t>colorbox</w:t>
-      </w:r>
-      <w:proofErr w:type="spellEnd"/>
-      <w:r>
-        <w:rPr>
-          <w:color w:val="000000" w:themeColor="text1"/>
-        </w:rPr>
-        <w:t>{</w:t>
-      </w:r>
-      <w:proofErr w:type="spellStart"/>
-      <w:r>
-        <w:rPr>
-          <w:color w:val="000000" w:themeColor="text1"/>
-        </w:rPr>
-        <w:t>CadetBlue</w:t>
-      </w:r>
-      <w:proofErr w:type="spellEnd"/>
-      <w:r>
-        <w:rPr>
-          <w:color w:val="000000" w:themeColor="text1"/>
-        </w:rPr>
-        <w:t>}{apartado x}.</w:t>
-      </w:r>
-    </w:p>
-    <w:p>
-      <w:pPr>
-        <w:jc w:val="both"/>
-        <w:rPr>
-          <w:rFonts w:ascii="Georgia" w:hAnsi="Georgia"/>
-          <w:color w:val="222222"/>
-          <w:sz w:val="23"/>
-          <w:szCs w:val="23"/>
-          <w:shd w:val="clear" w:color="auto" w:fill="FFF9EE"/>
-        </w:rPr>
-      </w:pPr>
-    </w:p>
-    <w:p>
-      <w:pPr>
-        <w:jc w:val="both"/>
-        <w:rPr>
-          <w:color w:val="FF0000"/>
-        </w:rPr>
-      </w:pPr>
-      <w:r>
-        <w:rPr>
-          <w:color w:val="FF0000"/>
-        </w:rPr>
-        <w:t xml:space="preserve">con la introducción de machine </w:t>
-      </w:r>
-      <w:proofErr w:type="spellStart"/>
-      <w:r>
-        <w:rPr>
-          <w:color w:val="FF0000"/>
-        </w:rPr>
-        <w:t>learning</w:t>
-      </w:r>
-      <w:proofErr w:type="spellEnd"/>
-      <w:r>
-        <w:rPr>
-          <w:color w:val="FF0000"/>
-        </w:rPr>
-        <w:t xml:space="preserve"> en el proyecto para los cálculos de predicciones </w:t>
-      </w:r>
-    </w:p>
-    <w:p>
-      <w:pPr>
-        <w:jc w:val="both"/>
-        <w:rPr>
-          <w:color w:val="000000" w:themeColor="text1"/>
-        </w:rPr>
-      </w:pPr>
-    </w:p>
-    <w:p>
-      <w:pPr>
-        <w:jc w:val="both"/>
-        <w:rPr>
-          <w:color w:val="000000" w:themeColor="text1"/>
-        </w:rPr>
-      </w:pPr>
-      <w:r>
-        <w:rPr>
-          <w:color w:val="000000" w:themeColor="text1"/>
-        </w:rPr>
-        <w:t>Por último, se procedió a la implementación del proyecto</w:t>
-      </w:r>
-      <w:r>
-        <w:rPr>
-          <w:color w:val="000000" w:themeColor="text1"/>
-        </w:rPr>
-        <w:t>,</w:t>
-      </w:r>
-      <w:r>
-        <w:rPr>
-          <w:color w:val="000000" w:themeColor="text1"/>
-        </w:rPr>
-        <w:t xml:space="preserve"> </w:t>
-      </w:r>
-      <w:r>
-        <w:rPr>
-          <w:color w:val="000000" w:themeColor="text1"/>
-        </w:rPr>
-        <w:t>empezando por su configuración inicial, prosiguiendo con la creación de la base de datos y continuando con las funcionalidades de la aplicación, de mayor a menor prioridad.</w:t>
-      </w:r>
-    </w:p>
-    <w:p>
-      <w:pPr>
-        <w:jc w:val="both"/>
-      </w:pPr>
-    </w:p>
-    <w:p>
-      <w:pPr>
-        <w:jc w:val="both"/>
-      </w:pPr>
-      <w:r>
-        <w:t>TABLA PILA DEL PRODUCTO</w:t>
-      </w:r>
-    </w:p>
-    <w:p>
-      <w:pPr>
-        <w:jc w:val="both"/>
-      </w:pPr>
-    </w:p>
-    <w:p>
-      <w:pPr>
-        <w:jc w:val="both"/>
-        <w:rPr>
-          <w:color w:val="FF0000"/>
-        </w:rPr>
-      </w:pPr>
-      <w:r>
-        <w:rPr>
-          <w:color w:val="FF0000"/>
-        </w:rPr>
-        <w:t>/* no se añadirá por ahora */</w:t>
-      </w:r>
-    </w:p>
-    <w:p>
-      <w:pPr>
-        <w:jc w:val="both"/>
-      </w:pPr>
-      <w:r>
-        <w:rPr>
-          <w:color w:val="FF0000"/>
-        </w:rPr>
-        <w:t xml:space="preserve">Esto último fue indispensable </w:t>
-      </w:r>
-      <w:r>
-        <w:rPr>
-          <w:color w:val="FF0000"/>
-        </w:rPr>
-        <w:t>no solo para entender y habituarse a la lectura de código ajeno, sino también para fomentar la homogenización de un estilo de escritura</w:t>
-      </w:r>
-      <w:r>
-        <w:rPr>
-          <w:color w:val="FF0000"/>
-        </w:rPr>
-        <w:t xml:space="preserve"> de código concreto</w:t>
-      </w:r>
-      <w:r>
-        <w:rPr>
-          <w:color w:val="FF0000"/>
-        </w:rPr>
-        <w:t>, fomentando la fácil comprensión y comunicación dentro del equipo.</w:t>
-      </w:r>
-    </w:p>
-    <w:p>
-      <w:pPr>
-        <w:jc w:val="both"/>
-      </w:pPr>
-      <w:r>
-        <w:t xml:space="preserve"> </w:t>
-      </w:r>
-      <w:r>
-        <w:t>con el objetivo de</w:t>
-      </w:r>
-      <w:r>
-        <w:t xml:space="preserve"> una rápida adaptación al estilo </w:t>
-      </w:r>
-      <w:r>
-        <w:rPr>
-          <w:color w:val="FF0000"/>
-        </w:rPr>
-        <w:t>de escritura de código</w:t>
-      </w:r>
-      <w:r>
-        <w:rPr>
-          <w:color w:val="FF0000"/>
-        </w:rPr>
-        <w:t xml:space="preserve"> y homogenización del mismo en todos los proyectos</w:t>
-      </w:r>
-      <w:r>
-        <w:t>. Esto es algo sumamente útil para poder y entender el código de los compañeros y fomentar la comunicación y entendimiento entre el equipo de manera fluida.</w:t>
-      </w:r>
-    </w:p>
-    <w:p>
-      <w:pPr>
-        <w:jc w:val="both"/>
-      </w:pPr>
-      <w:r>
-        <w:t>*********/</w:t>
-      </w:r>
-    </w:p>
-    <w:p>
-      <w:pPr>
-        <w:jc w:val="both"/>
-      </w:pPr>
-    </w:p>
-    <w:p>
-      <w:pPr>
-        <w:jc w:val="both"/>
-        <w:rPr>
-          <w:color w:val="0070C0"/>
-        </w:rPr>
-      </w:pPr>
-      <w:r>
-        <w:rPr>
-          <w:color w:val="0070C0"/>
-        </w:rPr>
-        <w:t>*IMPORTANTE</w:t>
-      </w:r>
-    </w:p>
-    <w:p>
-      <w:pPr>
-        <w:jc w:val="both"/>
-        <w:rPr>
-          <w:color w:val="0070C0"/>
-        </w:rPr>
-      </w:pPr>
-      <w:r>
-        <w:rPr>
-          <w:color w:val="0070C0"/>
-        </w:rPr>
-        <w:t>Hay que comentar</w:t>
-      </w:r>
-      <w:r>
-        <w:rPr>
-          <w:color w:val="0070C0"/>
-        </w:rPr>
-        <w:t xml:space="preserve"> que la parte de machine </w:t>
-      </w:r>
-      <w:proofErr w:type="spellStart"/>
-      <w:r>
-        <w:rPr>
-          <w:color w:val="0070C0"/>
-        </w:rPr>
-        <w:t>learning</w:t>
-      </w:r>
-      <w:proofErr w:type="spellEnd"/>
-      <w:r>
-        <w:rPr>
-          <w:color w:val="0070C0"/>
-        </w:rPr>
-        <w:t xml:space="preserve"> está pensada como mejora y no se tiene cuenta ni en la planificación ni en los costes totales. Bueno, dentro de la planificación se tiene en cuenta realizar un estudio.</w:t>
-      </w:r>
-    </w:p>
-    <w:p>
-      <w:pPr>
-        <w:jc w:val="both"/>
-      </w:pPr>
-    </w:p>
-    <w:p>
-      <w:pPr>
-        <w:jc w:val="both"/>
-      </w:pPr>
-      <w:r>
-        <w:t>*después de la tabla</w:t>
-      </w:r>
-    </w:p>
-    <w:p>
-      <w:pPr>
-        <w:jc w:val="both"/>
-        <w:rPr>
-          <w:color w:val="FF0000"/>
-        </w:rPr>
-      </w:pPr>
-      <w:r>
-        <w:rPr>
-          <w:color w:val="FF0000"/>
-        </w:rPr>
-        <w:t xml:space="preserve">Pregunta: </w:t>
-      </w:r>
-      <w:r>
-        <w:rPr>
-          <w:color w:val="FF0000"/>
-        </w:rPr>
-        <w:t>¿</w:t>
-      </w:r>
-      <w:r>
-        <w:rPr>
-          <w:color w:val="FF0000"/>
-        </w:rPr>
-        <w:t>se debe poner en la planificación la parte de los otros compañeros?</w:t>
-      </w:r>
-      <w:r>
-        <w:rPr>
-          <w:color w:val="FF0000"/>
-        </w:rPr>
-        <w:t xml:space="preserve"> </w:t>
-      </w:r>
-      <w:r>
-        <w:rPr>
-          <w:color w:val="FF0000"/>
-        </w:rPr>
-        <w:t>¿mencionar cuántas personas iban a realizar el proyecto?</w:t>
+          <w:color w:val="FF0000"/>
+        </w:rPr>
+        <w:t xml:space="preserve">. Para el primero  </w:t>
+      </w:r>
+    </w:p>
+    <w:p/>
+    <w:p>
+      <w:r>
+        <w:t>2.3.2</w:t>
+      </w:r>
+      <w:r>
+        <w:t xml:space="preserve"> COCOMO BÁSICO</w:t>
       </w:r>
     </w:p>
     <w:p>
@@ -1135,922 +2311,40 @@
         <w:pBdr>
           <w:bottom w:val="single" w:sz="12" w:space="1" w:color="auto"/>
         </w:pBdr>
-        <w:jc w:val="both"/>
-      </w:pPr>
-    </w:p>
-    <w:p>
-      <w:pPr>
-        <w:jc w:val="both"/>
-      </w:pPr>
-    </w:p>
-    <w:p>
-      <w:pPr>
-        <w:jc w:val="both"/>
-      </w:pPr>
-      <w:r>
-        <w:t>SEGUIMIENTO DEL PROYECTO</w:t>
-      </w:r>
-    </w:p>
-    <w:p>
-      <w:pPr>
-        <w:jc w:val="both"/>
-      </w:pPr>
-      <w:r>
-        <w:lastRenderedPageBreak/>
-        <w:t xml:space="preserve">Cabe añadir que, pese a que estaba previsto llegar a implementar a nivel muy básico la funcionalidad relacionada con la parte del </w:t>
-      </w:r>
-      <w:r>
-        <w:rPr>
-          <w:i/>
-          <w:iCs/>
-        </w:rPr>
-        <w:t xml:space="preserve">machine </w:t>
-      </w:r>
-      <w:proofErr w:type="spellStart"/>
-      <w:r>
-        <w:rPr>
-          <w:i/>
-          <w:iCs/>
-        </w:rPr>
-        <w:t>learning</w:t>
-      </w:r>
-      <w:proofErr w:type="spellEnd"/>
-      <w:r>
-        <w:t>, debido</w:t>
-      </w:r>
-    </w:p>
-    <w:p>
-      <w:pPr>
-        <w:jc w:val="both"/>
-      </w:pPr>
-    </w:p>
-    <w:p>
-      <w:pPr>
-        <w:jc w:val="both"/>
-      </w:pPr>
-      <w:r>
-        <w:t xml:space="preserve">las </w:t>
-      </w:r>
-      <w:r>
-        <w:t xml:space="preserve">prioridades de las </w:t>
-      </w:r>
-      <w:r>
-        <w:t xml:space="preserve">funcionalidades </w:t>
-      </w:r>
-      <w:r>
-        <w:t>que se debían implementar</w:t>
-      </w:r>
-      <w:r>
-        <w:t xml:space="preserve"> y el tiempo de realización de las mismas en función de su complejidad. Cabe mencionar </w:t>
-      </w:r>
-    </w:p>
-    <w:p>
-      <w:pPr>
-        <w:jc w:val="both"/>
-      </w:pPr>
-      <w:r>
-        <w:t xml:space="preserve">aunque la pila de producto suele ser más propia de la metodología ágil SCRUM, </w:t>
-      </w:r>
-    </w:p>
-    <w:p>
-      <w:pPr>
-        <w:jc w:val="both"/>
-      </w:pPr>
-    </w:p>
-    <w:p>
-      <w:pPr>
-        <w:jc w:val="both"/>
-      </w:pPr>
-      <w:r>
-        <w:t xml:space="preserve"> y, teniendo en cuenta las circunstancias de cambio reciente en la metodología de trabajo en la empresa, </w:t>
-      </w:r>
-    </w:p>
-    <w:p>
-      <w:pPr>
-        <w:jc w:val="both"/>
-      </w:pPr>
+      </w:pPr>
+      <w:r>
+        <w:t xml:space="preserve">Para la estimación de costes de un proyecto software, el modelo </w:t>
+      </w:r>
+      <w:r>
+        <w:rPr>
+          <w:color w:val="FF0000"/>
+        </w:rPr>
+        <w:t>COCOMO (Modelo Constructivo de Costos)</w:t>
+      </w:r>
+      <w:r>
+        <w:rPr>
+          <w:color w:val="FF0000"/>
+        </w:rPr>
+        <w:t xml:space="preserve"> </w:t>
+      </w:r>
+      <w:r>
+        <w:t>e</w:t>
+      </w:r>
+      <w:r>
+        <w:t xml:space="preserve">s uno de los más usados. Este modelo se basa en estimaciones matemáticas </w:t>
+      </w:r>
+      <w:r>
+        <w:t>que miden el tamaño del producto final, principalmente a través del conteo de líneas de código [referencia a wiki].</w:t>
+      </w:r>
+      <w:r>
+        <w:t xml:space="preserve">    </w:t>
+      </w:r>
     </w:p>
     <w:p>
       <w:pPr>
         <w:pBdr>
           <w:bottom w:val="single" w:sz="12" w:space="1" w:color="auto"/>
         </w:pBdr>
-        <w:jc w:val="both"/>
-      </w:pPr>
-      <w:r>
-        <w:t xml:space="preserve">Teniendo en cuenta la metodología ágil Kanban escogida para la realización de este proyecto, la planificación realizada consistió primeramente en establecer la pila del producto.  </w:t>
-      </w:r>
-    </w:p>
-    <w:p>
-      <w:pPr>
-        <w:pBdr>
-          <w:bottom w:val="single" w:sz="12" w:space="1" w:color="auto"/>
-        </w:pBdr>
-        <w:jc w:val="both"/>
-      </w:pPr>
-    </w:p>
-    <w:p/>
-    <w:p>
-      <w:r>
-        <w:t>METODOLOGÍA</w:t>
-      </w:r>
-    </w:p>
-    <w:p>
-      <w:r>
-        <w:t xml:space="preserve">Debido a la naturaleza de este proyecto, sujeto a la posibilidad de cambios y mejoras en algunos de sus aspectos menos definidos, se optó por seguir la metodología ágil Kanban, con algunas características más propias de la metodología SCRUM. Por una parte, .. pila de producto (propia de SCRUM) </w:t>
-      </w:r>
-    </w:p>
-    <w:p>
-      <w:pPr>
-        <w:pBdr>
-          <w:bottom w:val="single" w:sz="12" w:space="1" w:color="auto"/>
-        </w:pBdr>
-        <w:rPr>
-          <w:color w:val="FF0000"/>
-        </w:rPr>
-      </w:pPr>
-      <w:r>
-        <w:t>En este caso, la pila de producto la conforman las historias de usuario creadas a partir de los requisitos iniciales</w:t>
-      </w:r>
-      <w:r>
-        <w:rPr>
-          <w:color w:val="FF0000"/>
-        </w:rPr>
-        <w:t xml:space="preserve">. Cabe añadir que, aunque ésta sea una práctica habitual a la hora de conformar la pila de producto, no es siempre así e incluso puede estar simplemente formada por tareas. </w:t>
-      </w:r>
-    </w:p>
-    <w:p>
-      <w:pPr>
-        <w:pBdr>
-          <w:bottom w:val="single" w:sz="12" w:space="1" w:color="auto"/>
-        </w:pBdr>
-        <w:rPr>
-          <w:color w:val="FF0000"/>
-        </w:rPr>
-      </w:pPr>
-    </w:p>
-    <w:p/>
-    <w:p>
-      <w:r>
-        <w:t xml:space="preserve">2.3. ESTIMACIÓN DE RECURSOS Y COSTES DEL PROYECTO </w:t>
-      </w:r>
-      <w:r>
-        <w:t>(COCOMO)</w:t>
-      </w:r>
-    </w:p>
-    <w:p>
-      <w:r>
-        <w:t>Para la estimación de los recursos y costes de</w:t>
-      </w:r>
-      <w:r>
-        <w:t xml:space="preserve"> un</w:t>
-      </w:r>
-      <w:r>
-        <w:t xml:space="preserve"> proyecto </w:t>
-      </w:r>
-      <w:r>
-        <w:t xml:space="preserve">se </w:t>
-      </w:r>
-      <w:r>
-        <w:t>utilizó la estimación</w:t>
-      </w:r>
-      <w:r>
-        <w:t xml:space="preserve"> LCD y el </w:t>
-      </w:r>
-      <w:r>
-        <w:t xml:space="preserve">modelo </w:t>
-      </w:r>
-      <w:r>
-        <w:t xml:space="preserve">COCOMO básico. </w:t>
-      </w:r>
-      <w:r>
-        <w:t xml:space="preserve">También se tuvo en cuenta tanto el coste del </w:t>
-      </w:r>
-      <w:r>
-        <w:rPr>
-          <w:i/>
-          <w:iCs/>
-        </w:rPr>
-        <w:t>hardware</w:t>
-      </w:r>
-      <w:r>
-        <w:t xml:space="preserve"> como del </w:t>
-      </w:r>
-      <w:r>
-        <w:rPr>
-          <w:i/>
-          <w:iCs/>
-        </w:rPr>
-        <w:t>software</w:t>
-      </w:r>
-      <w:r>
-        <w:t xml:space="preserve"> </w:t>
-      </w:r>
-      <w:r>
-        <w:t>utilizado</w:t>
-      </w:r>
-      <w:r>
-        <w:t xml:space="preserve">, reflejados en la </w:t>
-      </w:r>
-      <w:r>
-        <w:rPr>
-          <w:rFonts w:ascii="Georgia" w:hAnsi="Georgia"/>
-          <w:color w:val="222222"/>
-          <w:sz w:val="23"/>
-          <w:szCs w:val="23"/>
-          <w:shd w:val="clear" w:color="auto" w:fill="FFF9EE"/>
-        </w:rPr>
-        <w:t>\</w:t>
-      </w:r>
-      <w:proofErr w:type="spellStart"/>
-      <w:r>
-        <w:rPr>
-          <w:rFonts w:ascii="Georgia" w:hAnsi="Georgia"/>
-          <w:color w:val="222222"/>
-          <w:sz w:val="23"/>
-          <w:szCs w:val="23"/>
-          <w:shd w:val="clear" w:color="auto" w:fill="FFF9EE"/>
-        </w:rPr>
-        <w:t>colorbox</w:t>
-      </w:r>
-      <w:proofErr w:type="spellEnd"/>
-      <w:r>
-        <w:rPr>
-          <w:rFonts w:ascii="Georgia" w:hAnsi="Georgia"/>
-          <w:color w:val="222222"/>
-          <w:sz w:val="23"/>
-          <w:szCs w:val="23"/>
-          <w:shd w:val="clear" w:color="auto" w:fill="FFF9EE"/>
-        </w:rPr>
-        <w:t>{</w:t>
-      </w:r>
-      <w:proofErr w:type="spellStart"/>
-      <w:r>
-        <w:rPr>
-          <w:rFonts w:ascii="Georgia" w:hAnsi="Georgia"/>
-          <w:color w:val="222222"/>
-          <w:sz w:val="23"/>
-          <w:szCs w:val="23"/>
-          <w:shd w:val="clear" w:color="auto" w:fill="FFF9EE"/>
-        </w:rPr>
-        <w:t>CadetBlue</w:t>
-      </w:r>
-      <w:proofErr w:type="spellEnd"/>
-      <w:r>
-        <w:rPr>
-          <w:rFonts w:ascii="Georgia" w:hAnsi="Georgia"/>
-          <w:color w:val="222222"/>
-          <w:sz w:val="23"/>
-          <w:szCs w:val="23"/>
-          <w:shd w:val="clear" w:color="auto" w:fill="FFF9EE"/>
-        </w:rPr>
-        <w:t>}{</w:t>
-      </w:r>
-      <w:r>
-        <w:rPr>
-          <w:color w:val="ED7D31" w:themeColor="accent2"/>
-        </w:rPr>
-        <w:t xml:space="preserve"> </w:t>
-      </w:r>
-      <w:r>
-        <w:t xml:space="preserve">tabla </w:t>
-      </w:r>
-      <w:r>
-        <w:rPr>
-          <w:color w:val="FF0000"/>
-        </w:rPr>
-        <w:t>X</w:t>
-      </w:r>
-      <w:r>
-        <w:rPr>
-          <w:color w:val="FF0000"/>
-        </w:rPr>
-        <w:t>}</w:t>
-      </w:r>
-      <w:r>
-        <w:t>.</w:t>
-      </w:r>
-      <w:r>
-        <w:t xml:space="preserve">  </w:t>
-      </w:r>
-    </w:p>
-    <w:p>
-      <w:r>
-        <w:t xml:space="preserve">TABLA DE HARDWARE Y SOFTWARE – </w:t>
-      </w:r>
-      <w:proofErr w:type="spellStart"/>
-      <w:r>
-        <w:t>Intellij</w:t>
-      </w:r>
-      <w:proofErr w:type="spellEnd"/>
-      <w:r>
-        <w:t xml:space="preserve">, </w:t>
-      </w:r>
-      <w:proofErr w:type="spellStart"/>
-      <w:r>
-        <w:t>bbdd</w:t>
-      </w:r>
-      <w:proofErr w:type="spellEnd"/>
-      <w:r>
-        <w:t>(¿?), ordenador, ratón, pantalla extra.</w:t>
-      </w:r>
-    </w:p>
-    <w:p>
-      <w:r>
-        <w:t xml:space="preserve"> </w:t>
-      </w:r>
-    </w:p>
-    <w:p>
-      <w:r>
-        <w:t>2.3.1 ESTIMACIÓN LCD</w:t>
-      </w:r>
-    </w:p>
-    <w:p>
-      <w:r>
-        <w:t>El modelo de</w:t>
-      </w:r>
-      <w:r>
-        <w:t xml:space="preserve"> estimación LCD </w:t>
-      </w:r>
-      <w:r>
-        <w:t xml:space="preserve">calcula las líneas de código que </w:t>
-      </w:r>
-      <w:r>
-        <w:t>aproximadamente tendrá una</w:t>
-      </w:r>
-      <w:r>
-        <w:t xml:space="preserve"> aplicación </w:t>
-      </w:r>
-      <w:r>
-        <w:t>en base</w:t>
-      </w:r>
-      <w:r>
-        <w:t xml:space="preserve"> </w:t>
-      </w:r>
-      <w:r>
-        <w:t>a la cantidad de líneas de código estimadas</w:t>
-      </w:r>
-      <w:r>
-        <w:t xml:space="preserve"> [</w:t>
-      </w:r>
-      <w:r>
-        <w:rPr>
-          <w:color w:val="FF0000"/>
-        </w:rPr>
-        <w:t xml:space="preserve">referencia, </w:t>
-      </w:r>
-      <w:proofErr w:type="spellStart"/>
-      <w:r>
-        <w:rPr>
-          <w:color w:val="FF0000"/>
-        </w:rPr>
-        <w:t>traspas</w:t>
-      </w:r>
-      <w:proofErr w:type="spellEnd"/>
-      <w:r>
-        <w:rPr>
-          <w:color w:val="FF0000"/>
-        </w:rPr>
-        <w:t xml:space="preserve"> de </w:t>
-      </w:r>
-      <w:proofErr w:type="spellStart"/>
-      <w:r>
-        <w:rPr>
-          <w:color w:val="FF0000"/>
-        </w:rPr>
-        <w:t>classe</w:t>
-      </w:r>
-      <w:proofErr w:type="spellEnd"/>
-      <w:r>
-        <w:t>]</w:t>
-      </w:r>
-      <w:r>
-        <w:t>.</w:t>
-      </w:r>
-      <w:r>
-        <w:t xml:space="preserve"> </w:t>
-      </w:r>
-      <w:r>
-        <w:t xml:space="preserve"> Para ello, se usa la fórmula mostrada en la figura X</w:t>
-      </w:r>
-      <w:r>
-        <w:t>, d</w:t>
-      </w:r>
-      <w:r>
-        <w:t xml:space="preserve">onde – hace referencia a </w:t>
-      </w:r>
-      <w:r>
-        <w:rPr>
-          <w:color w:val="FF0000"/>
-        </w:rPr>
-        <w:t>-</w:t>
-      </w:r>
-      <w:r>
-        <w:t xml:space="preserve">, - </w:t>
-      </w:r>
-      <w:r>
-        <w:rPr>
-          <w:color w:val="FF0000"/>
-        </w:rPr>
-        <w:t>a x y x a x</w:t>
-      </w:r>
-      <w:r>
-        <w:t>.</w:t>
-      </w:r>
-      <w:r>
-        <w:t xml:space="preserve"> </w:t>
-      </w:r>
-    </w:p>
-    <w:p>
-      <w:r>
-        <w:t>FORMULA</w:t>
-      </w:r>
-      <w:r>
-        <w:t xml:space="preserve"> [añadir referencia en la figura si hiciera falta, </w:t>
-      </w:r>
-      <w:proofErr w:type="spellStart"/>
-      <w:r>
-        <w:t>traspas</w:t>
-      </w:r>
-      <w:proofErr w:type="spellEnd"/>
-      <w:r>
-        <w:t xml:space="preserve"> de clase]</w:t>
-      </w:r>
-    </w:p>
-    <w:p/>
-    <w:p>
-      <w:r>
-        <w:t>L</w:t>
-      </w:r>
-      <w:r>
-        <w:t>os valores pesimista</w:t>
-      </w:r>
-      <w:r>
-        <w:t>s</w:t>
-      </w:r>
-      <w:r>
-        <w:t>, optimista</w:t>
-      </w:r>
-      <w:r>
-        <w:t>s</w:t>
-      </w:r>
-      <w:r>
-        <w:t xml:space="preserve"> y probable</w:t>
-      </w:r>
-      <w:r>
-        <w:t>s</w:t>
-      </w:r>
-      <w:r>
-        <w:t xml:space="preserve"> </w:t>
-      </w:r>
-      <w:r>
-        <w:t>usados para el cálculo</w:t>
-      </w:r>
-      <w:r>
-        <w:t xml:space="preserve"> </w:t>
-      </w:r>
-      <w:r>
-        <w:t>d</w:t>
-      </w:r>
-      <w:r>
-        <w:t xml:space="preserve">el valor esperado de cada </w:t>
-      </w:r>
-      <w:r>
-        <w:t xml:space="preserve">módulo del sistema, se </w:t>
-      </w:r>
-      <w:r>
-        <w:t xml:space="preserve">obtuvieron teniendo en cuenta </w:t>
-      </w:r>
-      <w:r>
-        <w:t xml:space="preserve">proyectos de envergadura similar </w:t>
-      </w:r>
-      <w:r>
-        <w:t>realizados anteriormente en la empresa</w:t>
-      </w:r>
-      <w:r>
-        <w:t>.</w:t>
-      </w:r>
-      <w:r>
-        <w:t xml:space="preserve"> </w:t>
-      </w:r>
-      <w:r>
-        <w:t>También se tuvo en cuenta los lenguajes de programación usados en proyectos</w:t>
-      </w:r>
-      <w:r>
-        <w:t xml:space="preserve"> </w:t>
-      </w:r>
-      <w:r>
-        <w:t>pasados</w:t>
-      </w:r>
-      <w:r>
-        <w:t xml:space="preserve">, puesto que la cantidad de líneas puede fluctuar dependiendo del lenguaje de programación utilizado. Para este proyecto en concreto, se acordó la utilización del lenguaje de programación </w:t>
-      </w:r>
-      <w:proofErr w:type="spellStart"/>
-      <w:r>
-        <w:t>Typescript</w:t>
-      </w:r>
-      <w:proofErr w:type="spellEnd"/>
-      <w:r>
-        <w:t xml:space="preserve"> para el </w:t>
-      </w:r>
-      <w:proofErr w:type="spellStart"/>
-      <w:r>
-        <w:t>frontend</w:t>
-      </w:r>
-      <w:proofErr w:type="spellEnd"/>
-      <w:r>
-        <w:t xml:space="preserve"> y de Java para el </w:t>
-      </w:r>
-      <w:proofErr w:type="spellStart"/>
-      <w:r>
-        <w:t>backend</w:t>
-      </w:r>
-      <w:proofErr w:type="spellEnd"/>
-      <w:r>
-        <w:t xml:space="preserve">. </w:t>
-      </w:r>
-    </w:p>
-    <w:p/>
-    <w:p>
-      <w:pPr>
-        <w:ind w:left="360"/>
-      </w:pPr>
-      <w:r>
-        <w:t xml:space="preserve">Visualización de </w:t>
-      </w:r>
-      <w:r>
-        <w:t>los datos de un contador</w:t>
-      </w:r>
-    </w:p>
-    <w:p>
-      <w:pPr>
-        <w:ind w:left="360"/>
-      </w:pPr>
-      <w:r>
-        <w:t>Visualización de la gestión de datos adicionales</w:t>
-      </w:r>
-    </w:p>
-    <w:p>
-      <w:pPr>
-        <w:ind w:left="360"/>
-      </w:pPr>
-      <w:r>
-        <w:t>Visualización de la gestión de alarmas</w:t>
-      </w:r>
-    </w:p>
-    <w:p>
-      <w:pPr>
-        <w:ind w:left="360"/>
-      </w:pPr>
-      <w:r>
-        <w:t>Visualización del mapa interactivo</w:t>
-      </w:r>
-    </w:p>
-    <w:p>
-      <w:pPr>
-        <w:ind w:left="360"/>
-      </w:pPr>
-      <w:r>
-        <w:t>Visualización de la gestión de datos</w:t>
-      </w:r>
-    </w:p>
-    <w:p>
-      <w:pPr>
-        <w:ind w:left="360"/>
-      </w:pPr>
-      <w:r>
-        <w:t>Tratamiento de excepciones</w:t>
-      </w:r>
-    </w:p>
-    <w:p>
-      <w:pPr>
-        <w:ind w:left="360"/>
-      </w:pPr>
-      <w:r>
-        <w:t>Acceso a la base de datos</w:t>
-      </w:r>
-    </w:p>
-    <w:p>
-      <w:pPr>
-        <w:ind w:left="360"/>
-      </w:pPr>
-      <w:r>
-        <w:t>Acceso a la API de Sensores*</w:t>
-      </w:r>
-    </w:p>
-    <w:p>
-      <w:pPr>
-        <w:ind w:left="360"/>
-      </w:pPr>
-      <w:r>
-        <w:t>Acceso a la API de</w:t>
-      </w:r>
-      <w:r>
-        <w:t xml:space="preserve"> Contadores*</w:t>
-      </w:r>
-    </w:p>
-    <w:p>
-      <w:pPr>
-        <w:ind w:left="360"/>
-      </w:pPr>
-      <w:r>
-        <w:t>Acceso a la API de</w:t>
-      </w:r>
-      <w:r>
-        <w:t xml:space="preserve"> Alarmas*</w:t>
-      </w:r>
-    </w:p>
-    <w:p>
-      <w:pPr>
-        <w:ind w:left="360"/>
-      </w:pPr>
-      <w:r>
-        <w:t>Procesamiento de los datos</w:t>
-      </w:r>
-    </w:p>
-    <w:p/>
-    <w:p>
-      <w:r>
-        <w:t>La tabla X muestra la cantidad de líneas que se estimaron para cada módulo aplicando la fórmula mostrada en la Figura X y el total obtenido al sumarlas.</w:t>
-      </w:r>
-    </w:p>
-    <w:p/>
-    <w:p>
-      <w:r>
-        <w:t>*final del apartado (no se si añadirlo)</w:t>
-      </w:r>
-    </w:p>
-    <w:p>
-      <w:pPr>
-        <w:rPr>
-          <w:color w:val="FF0000"/>
-        </w:rPr>
-      </w:pPr>
-      <w:r>
-        <w:rPr>
-          <w:color w:val="FF0000"/>
-        </w:rPr>
-        <w:t>Se debe tener en cuenta que a pesar de todo y, como su nombre indica, es una estimación aproximada. Es por ello que no se ha tenido en cuenta ni posibles riesgos ni el tiempo de formación requerido</w:t>
-      </w:r>
-      <w:r>
-        <w:rPr>
-          <w:color w:val="FF0000"/>
-        </w:rPr>
-        <w:t>, así como las mejoras planteadas</w:t>
-      </w:r>
-      <w:r>
-        <w:rPr>
-          <w:color w:val="FF0000"/>
-        </w:rPr>
-        <w:t>.</w:t>
-      </w:r>
-    </w:p>
-    <w:p>
-      <w:r>
-        <w:rPr>
-          <w:color w:val="FF0000"/>
-        </w:rPr>
-        <w:t xml:space="preserve">Cabe añadir </w:t>
-      </w:r>
-      <w:r>
-        <w:rPr>
-          <w:color w:val="FF0000"/>
-        </w:rPr>
-        <w:t>que la cantidad de líneas utilizadas para cada módulo varía dependiendo del lenguaje de programación utilizado</w:t>
-      </w:r>
-      <w:r>
-        <w:rPr>
-          <w:color w:val="FF0000"/>
-        </w:rPr>
-        <w:t>.</w:t>
-      </w:r>
-      <w:r>
-        <w:rPr>
-          <w:color w:val="FF0000"/>
-        </w:rPr>
-        <w:t xml:space="preserve"> </w:t>
-      </w:r>
-      <w:r>
-        <w:rPr>
-          <w:color w:val="FF0000"/>
-        </w:rPr>
-        <w:t>L</w:t>
-      </w:r>
-      <w:r>
-        <w:rPr>
-          <w:color w:val="FF0000"/>
-        </w:rPr>
-        <w:t xml:space="preserve">a implementación del </w:t>
-      </w:r>
-      <w:proofErr w:type="spellStart"/>
-      <w:r>
-        <w:rPr>
-          <w:color w:val="FF0000"/>
-        </w:rPr>
-        <w:t>frontend</w:t>
-      </w:r>
-      <w:proofErr w:type="spellEnd"/>
-      <w:r>
-        <w:rPr>
-          <w:color w:val="FF0000"/>
-        </w:rPr>
-        <w:t xml:space="preserve"> </w:t>
-      </w:r>
-      <w:r>
-        <w:rPr>
-          <w:color w:val="FF0000"/>
-        </w:rPr>
-        <w:t xml:space="preserve">está realizada principalmente con </w:t>
-      </w:r>
-      <w:proofErr w:type="spellStart"/>
-      <w:r>
-        <w:rPr>
-          <w:color w:val="FF0000"/>
-        </w:rPr>
-        <w:t>Typescript</w:t>
-      </w:r>
-      <w:proofErr w:type="spellEnd"/>
-      <w:r>
-        <w:rPr>
-          <w:color w:val="FF0000"/>
-        </w:rPr>
-        <w:t xml:space="preserve"> y </w:t>
-      </w:r>
-      <w:r>
-        <w:rPr>
-          <w:color w:val="FF0000"/>
-        </w:rPr>
-        <w:t>la</w:t>
-      </w:r>
-      <w:r>
-        <w:rPr>
-          <w:color w:val="FF0000"/>
-        </w:rPr>
-        <w:t xml:space="preserve"> </w:t>
-      </w:r>
-      <w:r>
-        <w:rPr>
-          <w:color w:val="FF0000"/>
-        </w:rPr>
-        <w:t>d</w:t>
-      </w:r>
-      <w:r>
-        <w:rPr>
-          <w:color w:val="FF0000"/>
-        </w:rPr>
-        <w:t xml:space="preserve">el </w:t>
-      </w:r>
-      <w:proofErr w:type="spellStart"/>
-      <w:r>
-        <w:rPr>
-          <w:color w:val="FF0000"/>
-        </w:rPr>
-        <w:t>backend</w:t>
-      </w:r>
-      <w:proofErr w:type="spellEnd"/>
-      <w:r>
-        <w:rPr>
-          <w:color w:val="FF0000"/>
-        </w:rPr>
-        <w:t xml:space="preserve"> en</w:t>
-      </w:r>
-      <w:r>
-        <w:rPr>
-          <w:color w:val="FF0000"/>
-        </w:rPr>
-        <w:t xml:space="preserve"> Java. También </w:t>
-      </w:r>
-      <w:r>
-        <w:rPr>
-          <w:color w:val="FF0000"/>
-        </w:rPr>
-        <w:t xml:space="preserve">es importante tener en cuenta el estilo de programación de cada persona, ya que esto podría suponer una variación considerable de líneas. Afortunadamente, esto último no se ha tenido en cuenta debido </w:t>
-      </w:r>
-      <w:r>
-        <w:rPr>
-          <w:color w:val="FF0000"/>
-        </w:rPr>
-        <w:t>al esfuerzo del</w:t>
-      </w:r>
-      <w:r>
-        <w:rPr>
-          <w:color w:val="FF0000"/>
-        </w:rPr>
-        <w:t xml:space="preserve"> equipo de Software </w:t>
-      </w:r>
-      <w:r>
-        <w:rPr>
-          <w:color w:val="FF0000"/>
-        </w:rPr>
-        <w:t>por mantener un estilo de programación homogéneo para todos los proyectos</w:t>
-      </w:r>
-      <w:r>
-        <w:t>.</w:t>
-      </w:r>
-    </w:p>
-    <w:p>
-      <w:pPr>
-        <w:rPr>
-          <w:color w:val="FF0000"/>
-        </w:rPr>
-      </w:pPr>
-      <w:r>
-        <w:rPr>
-          <w:color w:val="FF0000"/>
-        </w:rPr>
-        <w:t>tenía el fin de determinar el tamaño del proyecto. Esta estimación consistía en y el modelo básico COCOMO para calcular los costes.</w:t>
-      </w:r>
-    </w:p>
-    <w:p>
-      <w:pPr>
-        <w:rPr>
-          <w:color w:val="FF0000"/>
-        </w:rPr>
-      </w:pPr>
-      <w:r>
-        <w:rPr>
-          <w:color w:val="FF0000"/>
-        </w:rPr>
-        <w:lastRenderedPageBreak/>
-        <w:t xml:space="preserve">los recursos humanos, de </w:t>
-      </w:r>
-      <w:r>
-        <w:rPr>
-          <w:i/>
-          <w:iCs/>
-          <w:color w:val="FF0000"/>
-        </w:rPr>
-        <w:t>hardware</w:t>
-      </w:r>
-      <w:r>
-        <w:rPr>
-          <w:color w:val="FF0000"/>
-        </w:rPr>
-        <w:t xml:space="preserve"> y de </w:t>
-      </w:r>
-      <w:r>
-        <w:rPr>
-          <w:i/>
-          <w:iCs/>
-          <w:color w:val="FF0000"/>
-        </w:rPr>
-        <w:t>software</w:t>
-      </w:r>
-      <w:r>
-        <w:rPr>
-          <w:color w:val="FF0000"/>
-        </w:rPr>
-        <w:t xml:space="preserve">. Para el primero  </w:t>
-      </w:r>
-    </w:p>
-    <w:p/>
-    <w:p>
-      <w:r>
-        <w:t>2.3.2</w:t>
-      </w:r>
-      <w:r>
-        <w:t xml:space="preserve"> COCOMO BÁSICO</w:t>
-      </w:r>
-    </w:p>
-    <w:p>
-      <w:pPr>
-        <w:pBdr>
-          <w:bottom w:val="single" w:sz="12" w:space="1" w:color="auto"/>
-        </w:pBdr>
-      </w:pPr>
-      <w:r>
-        <w:t xml:space="preserve">Para la estimación de costes de un proyecto software, el modelo </w:t>
-      </w:r>
-      <w:r>
-        <w:rPr>
-          <w:color w:val="FF0000"/>
-        </w:rPr>
-        <w:t>COCOMO (Modelo Constructivo de Costos)</w:t>
-      </w:r>
-      <w:r>
-        <w:rPr>
-          <w:color w:val="FF0000"/>
-        </w:rPr>
-        <w:t xml:space="preserve"> </w:t>
-      </w:r>
-      <w:r>
-        <w:t>e</w:t>
-      </w:r>
-      <w:r>
-        <w:t xml:space="preserve">s uno de los más usados. Este modelo se basa en estimaciones matemáticas </w:t>
-      </w:r>
-      <w:r>
-        <w:t>que miden el tamaño del producto final, principalmente a través del conteo de líneas de código [referencia a wiki].</w:t>
-      </w:r>
-      <w:r>
-        <w:t xml:space="preserve">    </w:t>
-      </w:r>
-    </w:p>
-    <w:p>
-      <w:pPr>
-        <w:pBdr>
-          <w:bottom w:val="single" w:sz="12" w:space="1" w:color="auto"/>
-        </w:pBdr>
       </w:pPr>
     </w:p>
     <w:p>
@@ -2205,11 +2499,19 @@
         <w:t>\cite{</w:t>
       </w:r>
       <w:proofErr w:type="spellStart"/>
-      <w:r>
-        <w:rPr>
-          <w:highlight w:val="yellow"/>
-        </w:rPr>
-        <w:t>bib:front-end</w:t>
+      <w:proofErr w:type="gramStart"/>
+      <w:r>
+        <w:rPr>
+          <w:highlight w:val="yellow"/>
+        </w:rPr>
+        <w:t>bib:front</w:t>
+      </w:r>
+      <w:proofErr w:type="gramEnd"/>
+      <w:r>
+        <w:rPr>
+          <w:highlight w:val="yellow"/>
+        </w:rPr>
+        <w:t>-end</w:t>
       </w:r>
       <w:proofErr w:type="spellEnd"/>
       <w:r>
@@ -2371,6 +2673,7 @@
         <w:t>\cite{</w:t>
       </w:r>
       <w:proofErr w:type="spellStart"/>
+      <w:proofErr w:type="gramStart"/>
       <w:r>
         <w:rPr>
           <w:highlight w:val="yellow"/>
@@ -2378,6 +2681,7 @@
         <w:t>bib:frontendybackend</w:t>
       </w:r>
       <w:proofErr w:type="spellEnd"/>
+      <w:proofErr w:type="gramEnd"/>
       <w:r>
         <w:rPr>
           <w:highlight w:val="yellow"/>
@@ -2405,11 +2709,19 @@
         </w:rPr>
       </w:pPr>
       <w:proofErr w:type="spellStart"/>
-      <w:r>
-        <w:rPr>
-          <w:highlight w:val="yellow"/>
-        </w:rPr>
-        <w:t>Bib:front-end</w:t>
+      <w:proofErr w:type="gramStart"/>
+      <w:r>
+        <w:rPr>
+          <w:highlight w:val="yellow"/>
+        </w:rPr>
+        <w:t>Bib:front</w:t>
+      </w:r>
+      <w:proofErr w:type="gramEnd"/>
+      <w:r>
+        <w:rPr>
+          <w:highlight w:val="yellow"/>
+        </w:rPr>
+        <w:t>-end</w:t>
       </w:r>
       <w:proofErr w:type="spellEnd"/>
       <w:r>
@@ -2504,6 +2816,7 @@
         <w:t>@</w:t>
       </w:r>
       <w:proofErr w:type="spellStart"/>
+      <w:proofErr w:type="gramStart"/>
       <w:r>
         <w:rPr>
           <w:color w:val="595959" w:themeColor="text1" w:themeTint="A6"/>
@@ -2520,6 +2833,7 @@
         <w:t>{</w:t>
       </w:r>
       <w:proofErr w:type="spellStart"/>
+      <w:proofErr w:type="gramEnd"/>
       <w:r>
         <w:rPr>
           <w:color w:val="595959" w:themeColor="text1" w:themeTint="A6"/>
@@ -2549,46 +2863,71 @@
           <w:color w:val="595959" w:themeColor="text1" w:themeTint="A6"/>
           <w:highlight w:val="yellow"/>
         </w:rPr>
-        <w:t xml:space="preserve">  </w:t>
-      </w:r>
+        <w:t xml:space="preserve">    </w:t>
+      </w:r>
+      <w:proofErr w:type="spellStart"/>
       <w:r>
         <w:rPr>
           <w:color w:val="595959" w:themeColor="text1" w:themeTint="A6"/>
           <w:highlight w:val="yellow"/>
         </w:rPr>
-        <w:t xml:space="preserve">  </w:t>
-      </w:r>
-      <w:proofErr w:type="spellStart"/>
+        <w:t>author</w:t>
+      </w:r>
+      <w:proofErr w:type="spellEnd"/>
       <w:r>
         <w:rPr>
           <w:color w:val="595959" w:themeColor="text1" w:themeTint="A6"/>
           <w:highlight w:val="yellow"/>
         </w:rPr>
-        <w:t>author</w:t>
-      </w:r>
-      <w:proofErr w:type="spellEnd"/>
+        <w:t xml:space="preserve"> = "Estanislao </w:t>
+      </w:r>
+      <w:proofErr w:type="spellStart"/>
       <w:r>
         <w:rPr>
           <w:color w:val="595959" w:themeColor="text1" w:themeTint="A6"/>
           <w:highlight w:val="yellow"/>
         </w:rPr>
-        <w:t xml:space="preserve"> = "Estanislao </w:t>
-      </w:r>
-      <w:proofErr w:type="spellStart"/>
+        <w:t>Echazú</w:t>
+      </w:r>
+      <w:proofErr w:type="spellEnd"/>
       <w:r>
         <w:rPr>
           <w:color w:val="595959" w:themeColor="text1" w:themeTint="A6"/>
           <w:highlight w:val="yellow"/>
         </w:rPr>
-        <w:t>Echazú</w:t>
-      </w:r>
-      <w:proofErr w:type="spellEnd"/>
-      <w:r>
+        <w:t xml:space="preserve"> / Ramiro Rodríguez",</w:t>
+      </w:r>
+    </w:p>
+    <w:p>
+      <w:pPr>
+        <w:spacing w:after="0"/>
         <w:rPr>
           <w:color w:val="595959" w:themeColor="text1" w:themeTint="A6"/>
           <w:highlight w:val="yellow"/>
         </w:rPr>
-        <w:t xml:space="preserve"> / Ramiro Rodríguez",</w:t>
+      </w:pPr>
+      <w:r>
+        <w:rPr>
+          <w:color w:val="595959" w:themeColor="text1" w:themeTint="A6"/>
+          <w:highlight w:val="yellow"/>
+        </w:rPr>
+        <w:t xml:space="preserve">    </w:t>
+      </w:r>
+      <w:proofErr w:type="spellStart"/>
+      <w:r>
+        <w:rPr>
+          <w:color w:val="595959" w:themeColor="text1" w:themeTint="A6"/>
+          <w:highlight w:val="yellow"/>
+        </w:rPr>
+        <w:t>title</w:t>
+      </w:r>
+      <w:proofErr w:type="spellEnd"/>
+      <w:r>
+        <w:rPr>
+          <w:color w:val="595959" w:themeColor="text1" w:themeTint="A6"/>
+          <w:highlight w:val="yellow"/>
+        </w:rPr>
+        <w:t xml:space="preserve"> = "Primer glosario de comunicación estratégica en español",</w:t>
       </w:r>
     </w:p>
     <w:p>
@@ -2604,30 +2943,39 @@
           <w:color w:val="595959" w:themeColor="text1" w:themeTint="A6"/>
           <w:highlight w:val="yellow"/>
         </w:rPr>
-        <w:t xml:space="preserve">  </w:t>
-      </w:r>
+        <w:t xml:space="preserve">    </w:t>
+      </w:r>
+      <w:proofErr w:type="spellStart"/>
       <w:r>
         <w:rPr>
           <w:color w:val="595959" w:themeColor="text1" w:themeTint="A6"/>
           <w:highlight w:val="yellow"/>
         </w:rPr>
-        <w:t xml:space="preserve">  </w:t>
-      </w:r>
-      <w:proofErr w:type="spellStart"/>
+        <w:t>publisher</w:t>
+      </w:r>
+      <w:proofErr w:type="spellEnd"/>
       <w:r>
         <w:rPr>
           <w:color w:val="595959" w:themeColor="text1" w:themeTint="A6"/>
           <w:highlight w:val="yellow"/>
         </w:rPr>
-        <w:t>title</w:t>
-      </w:r>
-      <w:proofErr w:type="spellEnd"/>
+        <w:t>="</w:t>
+      </w:r>
+      <w:proofErr w:type="spellStart"/>
       <w:r>
         <w:rPr>
           <w:color w:val="595959" w:themeColor="text1" w:themeTint="A6"/>
           <w:highlight w:val="yellow"/>
         </w:rPr>
-        <w:t xml:space="preserve"> = "Primer glosario de comunicación estratégica en español",</w:t>
+        <w:t>fundéu</w:t>
+      </w:r>
+      <w:proofErr w:type="spellEnd"/>
+      <w:r>
+        <w:rPr>
+          <w:color w:val="595959" w:themeColor="text1" w:themeTint="A6"/>
+          <w:highlight w:val="yellow"/>
+        </w:rPr>
+        <w:t xml:space="preserve"> BBVA",</w:t>
       </w:r>
     </w:p>
     <w:p>
@@ -2643,108 +2991,39 @@
           <w:color w:val="595959" w:themeColor="text1" w:themeTint="A6"/>
           <w:highlight w:val="yellow"/>
         </w:rPr>
-        <w:t xml:space="preserve">  </w:t>
-      </w:r>
+        <w:t xml:space="preserve">    </w:t>
+      </w:r>
+      <w:proofErr w:type="spellStart"/>
       <w:r>
         <w:rPr>
           <w:color w:val="595959" w:themeColor="text1" w:themeTint="A6"/>
           <w:highlight w:val="yellow"/>
         </w:rPr>
-        <w:t xml:space="preserve">  </w:t>
-      </w:r>
-      <w:proofErr w:type="spellStart"/>
+        <w:t>year</w:t>
+      </w:r>
+      <w:proofErr w:type="spellEnd"/>
       <w:r>
         <w:rPr>
           <w:color w:val="595959" w:themeColor="text1" w:themeTint="A6"/>
           <w:highlight w:val="yellow"/>
         </w:rPr>
-        <w:t>publisher</w:t>
-      </w:r>
-      <w:proofErr w:type="spellEnd"/>
-      <w:r>
+        <w:t xml:space="preserve"> = "2018",</w:t>
+      </w:r>
+    </w:p>
+    <w:p>
+      <w:pPr>
+        <w:spacing w:after="0"/>
         <w:rPr>
           <w:color w:val="595959" w:themeColor="text1" w:themeTint="A6"/>
           <w:highlight w:val="yellow"/>
         </w:rPr>
-        <w:t>="</w:t>
-      </w:r>
-      <w:proofErr w:type="spellStart"/>
+      </w:pPr>
       <w:r>
         <w:rPr>
           <w:color w:val="595959" w:themeColor="text1" w:themeTint="A6"/>
           <w:highlight w:val="yellow"/>
         </w:rPr>
-        <w:t>fundéu</w:t>
-      </w:r>
-      <w:proofErr w:type="spellEnd"/>
-      <w:r>
-        <w:rPr>
-          <w:color w:val="595959" w:themeColor="text1" w:themeTint="A6"/>
-          <w:highlight w:val="yellow"/>
-        </w:rPr>
-        <w:t xml:space="preserve"> BBVA",</w:t>
-      </w:r>
-    </w:p>
-    <w:p>
-      <w:pPr>
-        <w:spacing w:after="0"/>
-        <w:rPr>
-          <w:color w:val="595959" w:themeColor="text1" w:themeTint="A6"/>
-          <w:highlight w:val="yellow"/>
-        </w:rPr>
-      </w:pPr>
-      <w:r>
-        <w:rPr>
-          <w:color w:val="595959" w:themeColor="text1" w:themeTint="A6"/>
-          <w:highlight w:val="yellow"/>
-        </w:rPr>
-        <w:t xml:space="preserve">  </w:t>
-      </w:r>
-      <w:r>
-        <w:rPr>
-          <w:color w:val="595959" w:themeColor="text1" w:themeTint="A6"/>
-          <w:highlight w:val="yellow"/>
-        </w:rPr>
-        <w:t xml:space="preserve">  </w:t>
-      </w:r>
-      <w:proofErr w:type="spellStart"/>
-      <w:r>
-        <w:rPr>
-          <w:color w:val="595959" w:themeColor="text1" w:themeTint="A6"/>
-          <w:highlight w:val="yellow"/>
-        </w:rPr>
-        <w:t>year</w:t>
-      </w:r>
-      <w:proofErr w:type="spellEnd"/>
-      <w:r>
-        <w:rPr>
-          <w:color w:val="595959" w:themeColor="text1" w:themeTint="A6"/>
-          <w:highlight w:val="yellow"/>
-        </w:rPr>
-        <w:t xml:space="preserve"> = "2018",</w:t>
-      </w:r>
-    </w:p>
-    <w:p>
-      <w:pPr>
-        <w:spacing w:after="0"/>
-        <w:rPr>
-          <w:color w:val="595959" w:themeColor="text1" w:themeTint="A6"/>
-          <w:highlight w:val="yellow"/>
-        </w:rPr>
-      </w:pPr>
-      <w:r>
-        <w:rPr>
-          <w:color w:val="595959" w:themeColor="text1" w:themeTint="A6"/>
-          <w:highlight w:val="yellow"/>
-        </w:rPr>
-        <w:t xml:space="preserve">  </w:t>
-      </w:r>
-      <w:r>
-        <w:rPr>
-          <w:color w:val="595959" w:themeColor="text1" w:themeTint="A6"/>
-          <w:highlight w:val="yellow"/>
-        </w:rPr>
-        <w:t xml:space="preserve">  </w:t>
+        <w:t xml:space="preserve">    </w:t>
       </w:r>
       <w:proofErr w:type="spellStart"/>
       <w:r>
@@ -2859,6 +3138,7 @@
         </w:rPr>
         <w:t xml:space="preserve">NOTA: </w:t>
       </w:r>
+      <w:proofErr w:type="gramStart"/>
       <w:r>
         <w:rPr>
           <w:color w:val="4472C4" w:themeColor="accent1"/>
@@ -2882,6 +3162,7 @@
         </w:rPr>
         <w:t>, poner un numerito la primera vez que sale!!!!</w:t>
       </w:r>
+      <w:proofErr w:type="gramEnd"/>
     </w:p>
     <w:p>
       <w:pPr>
@@ -3026,6 +3307,7 @@
         <w:t>\</w:t>
       </w:r>
       <w:proofErr w:type="spellStart"/>
+      <w:proofErr w:type="gramStart"/>
       <w:r>
         <w:rPr>
           <w:rFonts w:ascii="Georgia" w:hAnsi="Georgia"/>
@@ -3050,6 +3332,7 @@
         <w:t>{</w:t>
       </w:r>
       <w:proofErr w:type="spellStart"/>
+      <w:proofErr w:type="gramEnd"/>
       <w:r>
         <w:rPr>
           <w:rFonts w:ascii="Georgia" w:hAnsi="Georgia"/>
@@ -3117,6 +3400,7 @@
         </w:rPr>
         <w:t>, pero se debe mirar si ésta es la primera vez de la palabra</w:t>
       </w:r>
+      <w:proofErr w:type="gramStart"/>
       <w:r>
         <w:rPr>
           <w:rFonts w:ascii="Georgia" w:hAnsi="Georgia"/>
@@ -3140,6 +3424,7 @@
         </w:rPr>
         <w:t>}</w:t>
       </w:r>
+      <w:proofErr w:type="gramEnd"/>
       <w:r>
         <w:rPr>
           <w:highlight w:val="yellow"/>
@@ -3190,13 +3475,7 @@
         <w:rPr>
           <w:highlight w:val="yellow"/>
         </w:rPr>
-        <w:t>Angular 8</w:t>
-      </w:r>
-      <w:r>
-        <w:rPr>
-          <w:highlight w:val="yellow"/>
-        </w:rPr>
-        <w:t xml:space="preserve">, </w:t>
+        <w:t xml:space="preserve">Angular 8, </w:t>
       </w:r>
       <w:r>
         <w:rPr>
@@ -3208,7 +3487,41 @@
         <w:rPr>
           <w:highlight w:val="yellow"/>
         </w:rPr>
-        <w:t xml:space="preserve">Este </w:t>
+        <w:t>Este \</w:t>
+      </w:r>
+      <w:proofErr w:type="spellStart"/>
+      <w:r>
+        <w:rPr>
+          <w:highlight w:val="yellow"/>
+        </w:rPr>
+        <w:t>textit</w:t>
+      </w:r>
+      <w:proofErr w:type="spellEnd"/>
+      <w:r>
+        <w:rPr>
+          <w:highlight w:val="yellow"/>
+        </w:rPr>
+        <w:t>{</w:t>
+      </w:r>
+      <w:proofErr w:type="spellStart"/>
+      <w:r>
+        <w:rPr>
+          <w:highlight w:val="yellow"/>
+        </w:rPr>
+        <w:t>framework</w:t>
+      </w:r>
+      <w:proofErr w:type="spellEnd"/>
+      <w:r>
+        <w:rPr>
+          <w:highlight w:val="yellow"/>
+        </w:rPr>
+        <w:t>}</w:t>
+      </w:r>
+      <w:r>
+        <w:rPr>
+          <w:highlight w:val="yellow"/>
+        </w:rPr>
+        <w:t xml:space="preserve"> incluye el uso del lenguaje de programación </w:t>
       </w:r>
       <w:r>
         <w:rPr>
@@ -3217,6 +3530,7 @@
         <w:t>\</w:t>
       </w:r>
       <w:proofErr w:type="spellStart"/>
+      <w:proofErr w:type="gramStart"/>
       <w:r>
         <w:rPr>
           <w:highlight w:val="yellow"/>
@@ -3231,46 +3545,7 @@
         <w:t>{</w:t>
       </w:r>
       <w:proofErr w:type="spellStart"/>
-      <w:r>
-        <w:rPr>
-          <w:highlight w:val="yellow"/>
-        </w:rPr>
-        <w:t>framework</w:t>
-      </w:r>
-      <w:proofErr w:type="spellEnd"/>
-      <w:r>
-        <w:rPr>
-          <w:highlight w:val="yellow"/>
-        </w:rPr>
-        <w:t>}</w:t>
-      </w:r>
-      <w:r>
-        <w:rPr>
-          <w:highlight w:val="yellow"/>
-        </w:rPr>
-        <w:t xml:space="preserve"> incluye el uso del lenguaje de programación </w:t>
-      </w:r>
-      <w:r>
-        <w:rPr>
-          <w:highlight w:val="yellow"/>
-        </w:rPr>
-        <w:t>\</w:t>
-      </w:r>
-      <w:proofErr w:type="spellStart"/>
-      <w:r>
-        <w:rPr>
-          <w:highlight w:val="yellow"/>
-        </w:rPr>
-        <w:t>textit</w:t>
-      </w:r>
-      <w:proofErr w:type="spellEnd"/>
-      <w:r>
-        <w:rPr>
-          <w:highlight w:val="yellow"/>
-        </w:rPr>
-        <w:t>{</w:t>
-      </w:r>
-      <w:proofErr w:type="spellStart"/>
+      <w:proofErr w:type="gramEnd"/>
       <w:r>
         <w:rPr>
           <w:highlight w:val="yellow"/>
@@ -3455,6 +3730,7 @@
         <w:t>\</w:t>
       </w:r>
       <w:proofErr w:type="spellStart"/>
+      <w:proofErr w:type="gramStart"/>
       <w:r>
         <w:rPr>
           <w:rFonts w:ascii="Georgia" w:hAnsi="Georgia"/>
@@ -3479,6 +3755,7 @@
         <w:t>{</w:t>
       </w:r>
       <w:proofErr w:type="spellStart"/>
+      <w:proofErr w:type="gramEnd"/>
       <w:r>
         <w:rPr>
           <w:rFonts w:ascii="Georgia" w:hAnsi="Georgia"/>
@@ -3547,6 +3824,144 @@
         <w:rPr>
           <w:highlight w:val="yellow"/>
         </w:rPr>
+        <w:t xml:space="preserve"> \</w:t>
+      </w:r>
+      <w:proofErr w:type="spellStart"/>
+      <w:r>
+        <w:rPr>
+          <w:highlight w:val="yellow"/>
+        </w:rPr>
+        <w:t>textit</w:t>
+      </w:r>
+      <w:proofErr w:type="spellEnd"/>
+      <w:r>
+        <w:rPr>
+          <w:highlight w:val="yellow"/>
+        </w:rPr>
+        <w:t>{</w:t>
+      </w:r>
+      <w:proofErr w:type="spellStart"/>
+      <w:r>
+        <w:rPr>
+          <w:highlight w:val="yellow"/>
+        </w:rPr>
+        <w:t>framework</w:t>
+      </w:r>
+      <w:proofErr w:type="spellEnd"/>
+      <w:r>
+        <w:rPr>
+          <w:highlight w:val="yellow"/>
+        </w:rPr>
+        <w:t>} llamado \</w:t>
+      </w:r>
+      <w:proofErr w:type="spellStart"/>
+      <w:r>
+        <w:rPr>
+          <w:highlight w:val="yellow"/>
+        </w:rPr>
+        <w:t>textit</w:t>
+      </w:r>
+      <w:proofErr w:type="spellEnd"/>
+      <w:r>
+        <w:rPr>
+          <w:highlight w:val="yellow"/>
+        </w:rPr>
+        <w:t>{</w:t>
+      </w:r>
+      <w:r>
+        <w:rPr>
+          <w:highlight w:val="yellow"/>
+        </w:rPr>
+        <w:t>Bootstrap}.</w:t>
+      </w:r>
+    </w:p>
+    <w:p>
+      <w:pPr>
+        <w:rPr>
+          <w:highlight w:val="yellow"/>
+        </w:rPr>
+      </w:pPr>
+    </w:p>
+    <w:p>
+      <w:pPr>
+        <w:rPr>
+          <w:highlight w:val="yellow"/>
+        </w:rPr>
+      </w:pPr>
+      <w:r>
+        <w:rPr>
+          <w:highlight w:val="yellow"/>
+        </w:rPr>
+        <w:t>C</w:t>
+      </w:r>
+      <w:r>
+        <w:rPr>
+          <w:highlight w:val="yellow"/>
+        </w:rPr>
+        <w:t xml:space="preserve">on respecto al </w:t>
+      </w:r>
+      <w:r>
+        <w:rPr>
+          <w:highlight w:val="yellow"/>
+        </w:rPr>
+        <w:t>\</w:t>
+      </w:r>
+      <w:proofErr w:type="spellStart"/>
+      <w:r>
+        <w:rPr>
+          <w:highlight w:val="yellow"/>
+        </w:rPr>
+        <w:t>textit</w:t>
+      </w:r>
+      <w:proofErr w:type="spellEnd"/>
+      <w:r>
+        <w:rPr>
+          <w:highlight w:val="yellow"/>
+        </w:rPr>
+        <w:t>{</w:t>
+      </w:r>
+      <w:r>
+        <w:rPr>
+          <w:highlight w:val="yellow"/>
+        </w:rPr>
+        <w:t>back</w:t>
+      </w:r>
+      <w:r>
+        <w:rPr>
+          <w:highlight w:val="yellow"/>
+        </w:rPr>
+        <w:t>-</w:t>
+      </w:r>
+      <w:proofErr w:type="spellStart"/>
+      <w:r>
+        <w:rPr>
+          <w:highlight w:val="yellow"/>
+        </w:rPr>
+        <w:t>end</w:t>
+      </w:r>
+      <w:proofErr w:type="spellEnd"/>
+      <w:r>
+        <w:rPr>
+          <w:highlight w:val="yellow"/>
+        </w:rPr>
+        <w:t>}</w:t>
+      </w:r>
+      <w:r>
+        <w:rPr>
+          <w:highlight w:val="yellow"/>
+        </w:rPr>
+        <w:t xml:space="preserve">, se </w:t>
+      </w:r>
+      <w:r>
+        <w:rPr>
+          <w:highlight w:val="yellow"/>
+        </w:rPr>
+        <w:t>usó</w:t>
+      </w:r>
+      <w:r>
+        <w:rPr>
+          <w:highlight w:val="yellow"/>
+        </w:rPr>
         <w:t xml:space="preserve"> </w:t>
       </w:r>
       <w:r>
@@ -3556,6 +3971,7 @@
         <w:t>\</w:t>
       </w:r>
       <w:proofErr w:type="spellStart"/>
+      <w:proofErr w:type="gramStart"/>
       <w:r>
         <w:rPr>
           <w:highlight w:val="yellow"/>
@@ -3569,6 +3985,45 @@
         </w:rPr>
         <w:t>{</w:t>
       </w:r>
+      <w:proofErr w:type="gramEnd"/>
+      <w:r>
+        <w:rPr>
+          <w:highlight w:val="yellow"/>
+        </w:rPr>
+        <w:t>Spring</w:t>
+      </w:r>
+      <w:r>
+        <w:rPr>
+          <w:highlight w:val="yellow"/>
+        </w:rPr>
+        <w:t>}</w:t>
+      </w:r>
+      <w:r>
+        <w:rPr>
+          <w:highlight w:val="yellow"/>
+        </w:rPr>
+        <w:t xml:space="preserve">, el cual es un </w:t>
+      </w:r>
+      <w:r>
+        <w:rPr>
+          <w:highlight w:val="yellow"/>
+        </w:rPr>
+        <w:t>\</w:t>
+      </w:r>
+      <w:proofErr w:type="spellStart"/>
+      <w:r>
+        <w:rPr>
+          <w:highlight w:val="yellow"/>
+        </w:rPr>
+        <w:t>textit</w:t>
+      </w:r>
+      <w:proofErr w:type="spellEnd"/>
+      <w:r>
+        <w:rPr>
+          <w:highlight w:val="yellow"/>
+        </w:rPr>
+        <w:t>{</w:t>
+      </w:r>
       <w:proofErr w:type="spellStart"/>
       <w:r>
         <w:rPr>
@@ -3581,7 +4036,25 @@
         <w:rPr>
           <w:highlight w:val="yellow"/>
         </w:rPr>
-        <w:t>} llamado \</w:t>
+        <w:t>}</w:t>
+      </w:r>
+      <w:r>
+        <w:rPr>
+          <w:highlight w:val="yellow"/>
+        </w:rPr>
+        <w:t xml:space="preserve"> de código abierto para el desarrollo de aplicaciones </w:t>
+      </w:r>
+      <w:r>
+        <w:rPr>
+          <w:highlight w:val="yellow"/>
+        </w:rPr>
+        <w:t xml:space="preserve">con </w:t>
+      </w:r>
+      <w:r>
+        <w:rPr>
+          <w:highlight w:val="yellow"/>
+        </w:rPr>
+        <w:t>\</w:t>
       </w:r>
       <w:proofErr w:type="spellStart"/>
       <w:r>
@@ -3601,33 +4074,45 @@
         <w:rPr>
           <w:highlight w:val="yellow"/>
         </w:rPr>
-        <w:t>Bootstrap}.</w:t>
-      </w:r>
-    </w:p>
-    <w:p>
-      <w:pPr>
-        <w:rPr>
-          <w:highlight w:val="yellow"/>
-        </w:rPr>
-      </w:pPr>
-    </w:p>
-    <w:p>
-      <w:pPr>
-        <w:rPr>
-          <w:highlight w:val="yellow"/>
-        </w:rPr>
-      </w:pPr>
-      <w:r>
-        <w:rPr>
-          <w:highlight w:val="yellow"/>
-        </w:rPr>
-        <w:t>C</w:t>
-      </w:r>
-      <w:r>
-        <w:rPr>
-          <w:highlight w:val="yellow"/>
-        </w:rPr>
-        <w:t xml:space="preserve">on respecto al </w:t>
+        <w:t>Java</w:t>
+      </w:r>
+      <w:r>
+        <w:rPr>
+          <w:highlight w:val="yellow"/>
+        </w:rPr>
+        <w:t>}</w:t>
+      </w:r>
+      <w:r>
+        <w:rPr>
+          <w:highlight w:val="yellow"/>
+        </w:rPr>
+        <w:t>, lenguaje de programación que se utilizó conjuntamente</w:t>
+      </w:r>
+      <w:r>
+        <w:rPr>
+          <w:highlight w:val="yellow"/>
+        </w:rPr>
+        <w:t xml:space="preserve"> \cite{</w:t>
+      </w:r>
+      <w:proofErr w:type="spellStart"/>
+      <w:r>
+        <w:rPr>
+          <w:highlight w:val="yellow"/>
+        </w:rPr>
+        <w:t>bib:spring</w:t>
+      </w:r>
+      <w:proofErr w:type="spellEnd"/>
+      <w:r>
+        <w:rPr>
+          <w:highlight w:val="yellow"/>
+        </w:rPr>
+        <w:t>}</w:t>
+      </w:r>
+      <w:r>
+        <w:rPr>
+          <w:highlight w:val="yellow"/>
+        </w:rPr>
+        <w:t xml:space="preserve">. Este </w:t>
       </w:r>
       <w:r>
         <w:rPr>
@@ -3649,24 +4134,12 @@
         </w:rPr>
         <w:t>{</w:t>
       </w:r>
-      <w:r>
-        <w:rPr>
-          <w:highlight w:val="yellow"/>
-        </w:rPr>
-        <w:t>back</w:t>
-      </w:r>
-      <w:r>
-        <w:rPr>
-          <w:highlight w:val="yellow"/>
-        </w:rPr>
-        <w:t>-</w:t>
-      </w:r>
-      <w:proofErr w:type="spellStart"/>
-      <w:r>
-        <w:rPr>
-          <w:highlight w:val="yellow"/>
-        </w:rPr>
-        <w:t>end</w:t>
+      <w:proofErr w:type="spellStart"/>
+      <w:r>
+        <w:rPr>
+          <w:highlight w:val="yellow"/>
+        </w:rPr>
+        <w:t>framework</w:t>
       </w:r>
       <w:proofErr w:type="spellEnd"/>
       <w:r>
@@ -3679,19 +4152,21 @@
         <w:rPr>
           <w:highlight w:val="yellow"/>
         </w:rPr>
-        <w:t xml:space="preserve">, se </w:t>
-      </w:r>
-      <w:r>
-        <w:rPr>
-          <w:highlight w:val="yellow"/>
-        </w:rPr>
-        <w:t>usó</w:t>
-      </w:r>
-      <w:r>
-        <w:rPr>
-          <w:highlight w:val="yellow"/>
-        </w:rPr>
-        <w:t xml:space="preserve"> </w:t>
+        <w:t xml:space="preserve"> ayudó en la simplificación de las configuraciones, el acceso a la base de datos y las peticiones a las </w:t>
+      </w:r>
+      <w:proofErr w:type="spellStart"/>
+      <w:r>
+        <w:rPr>
+          <w:highlight w:val="yellow"/>
+        </w:rPr>
+        <w:t>APIs</w:t>
+      </w:r>
+      <w:proofErr w:type="spellEnd"/>
+      <w:r>
+        <w:rPr>
+          <w:highlight w:val="yellow"/>
+        </w:rPr>
+        <w:t xml:space="preserve"> (</w:t>
       </w:r>
       <w:r>
         <w:rPr>
@@ -3700,6 +4175,7 @@
         <w:t>\</w:t>
       </w:r>
       <w:proofErr w:type="spellStart"/>
+      <w:proofErr w:type="gramStart"/>
       <w:r>
         <w:rPr>
           <w:highlight w:val="yellow"/>
@@ -3713,209 +4189,8 @@
         </w:rPr>
         <w:t>{</w:t>
       </w:r>
-      <w:r>
-        <w:rPr>
-          <w:highlight w:val="yellow"/>
-        </w:rPr>
-        <w:t>Spring</w:t>
-      </w:r>
-      <w:r>
-        <w:rPr>
-          <w:highlight w:val="yellow"/>
-        </w:rPr>
-        <w:t>}</w:t>
-      </w:r>
-      <w:r>
-        <w:rPr>
-          <w:highlight w:val="yellow"/>
-        </w:rPr>
-        <w:t xml:space="preserve">, el cual es un </w:t>
-      </w:r>
-      <w:r>
-        <w:rPr>
-          <w:highlight w:val="yellow"/>
-        </w:rPr>
-        <w:t>\</w:t>
-      </w:r>
-      <w:proofErr w:type="spellStart"/>
-      <w:r>
-        <w:rPr>
-          <w:highlight w:val="yellow"/>
-        </w:rPr>
-        <w:t>textit</w:t>
-      </w:r>
-      <w:proofErr w:type="spellEnd"/>
-      <w:r>
-        <w:rPr>
-          <w:highlight w:val="yellow"/>
-        </w:rPr>
-        <w:t>{</w:t>
-      </w:r>
-      <w:proofErr w:type="spellStart"/>
-      <w:r>
-        <w:rPr>
-          <w:highlight w:val="yellow"/>
-        </w:rPr>
-        <w:t>framework</w:t>
-      </w:r>
-      <w:proofErr w:type="spellEnd"/>
-      <w:r>
-        <w:rPr>
-          <w:highlight w:val="yellow"/>
-        </w:rPr>
-        <w:t>}</w:t>
-      </w:r>
-      <w:r>
-        <w:rPr>
-          <w:highlight w:val="yellow"/>
-        </w:rPr>
-        <w:t xml:space="preserve"> de código abierto para el desarrollo de aplicaciones </w:t>
-      </w:r>
-      <w:r>
-        <w:rPr>
-          <w:highlight w:val="yellow"/>
-        </w:rPr>
-        <w:t xml:space="preserve">con </w:t>
-      </w:r>
-      <w:r>
-        <w:rPr>
-          <w:highlight w:val="yellow"/>
-        </w:rPr>
-        <w:t>\</w:t>
-      </w:r>
-      <w:proofErr w:type="spellStart"/>
-      <w:r>
-        <w:rPr>
-          <w:highlight w:val="yellow"/>
-        </w:rPr>
-        <w:t>textit</w:t>
-      </w:r>
-      <w:proofErr w:type="spellEnd"/>
-      <w:r>
-        <w:rPr>
-          <w:highlight w:val="yellow"/>
-        </w:rPr>
-        <w:t>{</w:t>
-      </w:r>
-      <w:r>
-        <w:rPr>
-          <w:highlight w:val="yellow"/>
-        </w:rPr>
-        <w:t>Java</w:t>
-      </w:r>
-      <w:r>
-        <w:rPr>
-          <w:highlight w:val="yellow"/>
-        </w:rPr>
-        <w:t>}</w:t>
-      </w:r>
-      <w:r>
-        <w:rPr>
-          <w:highlight w:val="yellow"/>
-        </w:rPr>
-        <w:t>, lenguaje de programación que se utilizó conjuntamente</w:t>
-      </w:r>
-      <w:r>
-        <w:rPr>
-          <w:highlight w:val="yellow"/>
-        </w:rPr>
-        <w:t xml:space="preserve"> \cite{</w:t>
-      </w:r>
-      <w:proofErr w:type="spellStart"/>
-      <w:r>
-        <w:rPr>
-          <w:highlight w:val="yellow"/>
-        </w:rPr>
-        <w:t>bib:spring</w:t>
-      </w:r>
-      <w:proofErr w:type="spellEnd"/>
-      <w:r>
-        <w:rPr>
-          <w:highlight w:val="yellow"/>
-        </w:rPr>
-        <w:t>}</w:t>
-      </w:r>
-      <w:r>
-        <w:rPr>
-          <w:highlight w:val="yellow"/>
-        </w:rPr>
-        <w:t xml:space="preserve">. Este </w:t>
-      </w:r>
-      <w:r>
-        <w:rPr>
-          <w:highlight w:val="yellow"/>
-        </w:rPr>
-        <w:t>\</w:t>
-      </w:r>
-      <w:proofErr w:type="spellStart"/>
-      <w:r>
-        <w:rPr>
-          <w:highlight w:val="yellow"/>
-        </w:rPr>
-        <w:t>textit</w:t>
-      </w:r>
-      <w:proofErr w:type="spellEnd"/>
-      <w:r>
-        <w:rPr>
-          <w:highlight w:val="yellow"/>
-        </w:rPr>
-        <w:t>{</w:t>
-      </w:r>
-      <w:proofErr w:type="spellStart"/>
-      <w:r>
-        <w:rPr>
-          <w:highlight w:val="yellow"/>
-        </w:rPr>
-        <w:t>framework</w:t>
-      </w:r>
-      <w:proofErr w:type="spellEnd"/>
-      <w:r>
-        <w:rPr>
-          <w:highlight w:val="yellow"/>
-        </w:rPr>
-        <w:t>}</w:t>
-      </w:r>
-      <w:r>
-        <w:rPr>
-          <w:highlight w:val="yellow"/>
-        </w:rPr>
-        <w:t xml:space="preserve"> ayudó en la simplificación de las configuraciones, el acceso a la base de datos y las peticiones a las </w:t>
-      </w:r>
-      <w:proofErr w:type="spellStart"/>
-      <w:r>
-        <w:rPr>
-          <w:highlight w:val="yellow"/>
-        </w:rPr>
-        <w:t>APIs</w:t>
-      </w:r>
-      <w:proofErr w:type="spellEnd"/>
-      <w:r>
-        <w:rPr>
-          <w:highlight w:val="yellow"/>
-        </w:rPr>
-        <w:t xml:space="preserve"> (</w:t>
-      </w:r>
-      <w:r>
-        <w:rPr>
-          <w:highlight w:val="yellow"/>
-        </w:rPr>
-        <w:t>\</w:t>
-      </w:r>
-      <w:proofErr w:type="spellStart"/>
-      <w:r>
-        <w:rPr>
-          <w:highlight w:val="yellow"/>
-        </w:rPr>
-        <w:t>textit</w:t>
-      </w:r>
-      <w:proofErr w:type="spellEnd"/>
-      <w:r>
-        <w:rPr>
-          <w:highlight w:val="yellow"/>
-        </w:rPr>
-        <w:t>{</w:t>
-      </w:r>
-      <w:proofErr w:type="spellStart"/>
+      <w:proofErr w:type="spellStart"/>
+      <w:proofErr w:type="gramEnd"/>
       <w:r>
         <w:rPr>
           <w:highlight w:val="yellow"/>
@@ -4012,18 +4287,7 @@
           <w:highlight w:val="yellow"/>
           <w:shd w:val="clear" w:color="auto" w:fill="FFF9EE"/>
         </w:rPr>
-        <w:t>}</w:t>
-      </w:r>
-      <w:r>
-        <w:rPr>
-          <w:rFonts w:ascii="Georgia" w:hAnsi="Georgia"/>
-          <w:color w:val="222222"/>
-          <w:sz w:val="23"/>
-          <w:szCs w:val="23"/>
-          <w:highlight w:val="yellow"/>
-          <w:shd w:val="clear" w:color="auto" w:fill="FFF9EE"/>
-        </w:rPr>
-        <w:t>{9. Definir API en caso de no haber aparecido antes}</w:t>
+        <w:t>}{9. Definir API en caso de no haber aparecido antes}</w:t>
       </w:r>
       <w:r>
         <w:rPr>
@@ -4153,14 +4417,22 @@
           <w:color w:val="ED7D31" w:themeColor="accent2"/>
           <w:highlight w:val="yellow"/>
         </w:rPr>
-        <w:t xml:space="preserve">, si es la primera vez que aparece (seguramente la primera vez sea en la </w:t>
-      </w:r>
-      <w:proofErr w:type="spellStart"/>
+        <w:t>, si es la primera vez que aparece (</w:t>
+      </w:r>
+      <w:proofErr w:type="gramStart"/>
       <w:r>
         <w:rPr>
           <w:color w:val="ED7D31" w:themeColor="accent2"/>
           <w:highlight w:val="yellow"/>
         </w:rPr>
+        <w:t xml:space="preserve">seguramente la primera vez sea en la </w:t>
+      </w:r>
+      <w:proofErr w:type="spellStart"/>
+      <w:r>
+        <w:rPr>
+          <w:color w:val="ED7D31" w:themeColor="accent2"/>
+          <w:highlight w:val="yellow"/>
+        </w:rPr>
         <w:t>intro</w:t>
       </w:r>
       <w:proofErr w:type="spellEnd"/>
@@ -4185,21 +4457,29 @@
           <w:color w:val="ED7D31" w:themeColor="accent2"/>
           <w:highlight w:val="yellow"/>
         </w:rPr>
-        <w:t xml:space="preserve"> que OJO!)</w:t>
-      </w:r>
-    </w:p>
-    <w:p>
-      <w:pPr>
+        <w:t xml:space="preserve"> que OJO!</w:t>
+      </w:r>
+      <w:proofErr w:type="gramEnd"/>
+      <w:r>
         <w:rPr>
           <w:color w:val="ED7D31" w:themeColor="accent2"/>
           <w:highlight w:val="yellow"/>
         </w:rPr>
-      </w:pPr>
-      <w:r>
+        <w:t>)</w:t>
+      </w:r>
+    </w:p>
+    <w:p>
+      <w:pPr>
         <w:rPr>
           <w:color w:val="ED7D31" w:themeColor="accent2"/>
           <w:highlight w:val="yellow"/>
         </w:rPr>
+      </w:pPr>
+      <w:r>
+        <w:rPr>
+          <w:color w:val="ED7D31" w:themeColor="accent2"/>
+          <w:highlight w:val="yellow"/>
+        </w:rPr>
         <w:t>8. definir librería</w:t>
       </w:r>
       <w:r>
@@ -4311,6 +4591,7 @@
         <w:t>relacionadas con el análisis predictivo a modo de introducción al \</w:t>
       </w:r>
       <w:proofErr w:type="spellStart"/>
+      <w:proofErr w:type="gramStart"/>
       <w:r>
         <w:rPr>
           <w:highlight w:val="yellow"/>
@@ -4322,7 +4603,14 @@
         <w:rPr>
           <w:highlight w:val="yellow"/>
         </w:rPr>
-        <w:t xml:space="preserve">{machine </w:t>
+        <w:t>{</w:t>
+      </w:r>
+      <w:proofErr w:type="gramEnd"/>
+      <w:r>
+        <w:rPr>
+          <w:highlight w:val="yellow"/>
+        </w:rPr>
+        <w:t xml:space="preserve">machine </w:t>
       </w:r>
       <w:proofErr w:type="spellStart"/>
       <w:r>
@@ -4395,7 +4683,99 @@
           <w:highlight w:val="yellow"/>
           <w:shd w:val="clear" w:color="auto" w:fill="FFF9EE"/>
         </w:rPr>
+        <w:t>}{</w:t>
+      </w:r>
+      <w:r>
+        <w:rPr>
+          <w:color w:val="ED7D31" w:themeColor="accent2"/>
+          <w:highlight w:val="yellow"/>
+        </w:rPr>
+        <w:t>7</w:t>
+      </w:r>
+      <w:r>
+        <w:rPr>
+          <w:color w:val="ED7D31" w:themeColor="accent2"/>
+          <w:highlight w:val="yellow"/>
+        </w:rPr>
         <w:t>}</w:t>
+      </w:r>
+      <w:r>
+        <w:rPr>
+          <w:highlight w:val="yellow"/>
+        </w:rPr>
+        <w:t xml:space="preserve">. Para poder llevar a cabo </w:t>
+      </w:r>
+      <w:r>
+        <w:rPr>
+          <w:highlight w:val="yellow"/>
+        </w:rPr>
+        <w:t xml:space="preserve">su </w:t>
+      </w:r>
+      <w:r>
+        <w:rPr>
+          <w:highlight w:val="yellow"/>
+        </w:rPr>
+        <w:t>implementación en un futuro, se decidió estudiar el uso de \</w:t>
+      </w:r>
+      <w:proofErr w:type="spellStart"/>
+      <w:proofErr w:type="gramStart"/>
+      <w:r>
+        <w:rPr>
+          <w:highlight w:val="yellow"/>
+        </w:rPr>
+        <w:t>textit</w:t>
+      </w:r>
+      <w:proofErr w:type="spellEnd"/>
+      <w:r>
+        <w:rPr>
+          <w:highlight w:val="yellow"/>
+        </w:rPr>
+        <w:t>{</w:t>
+      </w:r>
+      <w:proofErr w:type="gramEnd"/>
+      <w:r>
+        <w:rPr>
+          <w:highlight w:val="yellow"/>
+        </w:rPr>
+        <w:t xml:space="preserve">Python}, así como de </w:t>
+      </w:r>
+      <w:r>
+        <w:rPr>
+          <w:highlight w:val="yellow"/>
+        </w:rPr>
+        <w:t>\</w:t>
+      </w:r>
+      <w:proofErr w:type="spellStart"/>
+      <w:r>
+        <w:rPr>
+          <w:highlight w:val="yellow"/>
+        </w:rPr>
+        <w:t>textit</w:t>
+      </w:r>
+      <w:proofErr w:type="spellEnd"/>
+      <w:r>
+        <w:rPr>
+          <w:highlight w:val="yellow"/>
+        </w:rPr>
+        <w:t>{</w:t>
+      </w:r>
+      <w:r>
+        <w:rPr>
+          <w:highlight w:val="yellow"/>
+        </w:rPr>
+        <w:t>R</w:t>
+      </w:r>
+      <w:r>
+        <w:rPr>
+          <w:highlight w:val="yellow"/>
+        </w:rPr>
+        <w:t>}</w:t>
+      </w:r>
+      <w:r>
+        <w:rPr>
+          <w:highlight w:val="yellow"/>
+        </w:rPr>
+        <w:t>. Esto se debió a que ambos lenguajes de programación tienen librerías</w:t>
       </w:r>
       <w:r>
         <w:rPr>
@@ -4406,92 +4786,10 @@
           <w:highlight w:val="yellow"/>
           <w:shd w:val="clear" w:color="auto" w:fill="FFF9EE"/>
         </w:rPr>
-        <w:t>{</w:t>
-      </w:r>
-      <w:r>
-        <w:rPr>
-          <w:color w:val="ED7D31" w:themeColor="accent2"/>
-          <w:highlight w:val="yellow"/>
-        </w:rPr>
-        <w:t>7</w:t>
-      </w:r>
-      <w:r>
-        <w:rPr>
-          <w:color w:val="ED7D31" w:themeColor="accent2"/>
-          <w:highlight w:val="yellow"/>
-        </w:rPr>
-        <w:t>}</w:t>
-      </w:r>
-      <w:r>
-        <w:rPr>
-          <w:highlight w:val="yellow"/>
-        </w:rPr>
-        <w:t xml:space="preserve">. Para poder llevar a cabo </w:t>
-      </w:r>
-      <w:r>
-        <w:rPr>
-          <w:highlight w:val="yellow"/>
-        </w:rPr>
-        <w:t xml:space="preserve">su </w:t>
-      </w:r>
-      <w:r>
-        <w:rPr>
-          <w:highlight w:val="yellow"/>
-        </w:rPr>
-        <w:t>implementación en un futuro, se decidió estudiar el uso de \</w:t>
-      </w:r>
-      <w:proofErr w:type="spellStart"/>
-      <w:r>
-        <w:rPr>
-          <w:highlight w:val="yellow"/>
-        </w:rPr>
-        <w:t>textit</w:t>
-      </w:r>
-      <w:proofErr w:type="spellEnd"/>
-      <w:r>
-        <w:rPr>
-          <w:highlight w:val="yellow"/>
-        </w:rPr>
-        <w:t xml:space="preserve">{Python}, así como de </w:t>
-      </w:r>
-      <w:r>
-        <w:rPr>
-          <w:highlight w:val="yellow"/>
-        </w:rPr>
         <w:t>\</w:t>
       </w:r>
       <w:proofErr w:type="spellStart"/>
-      <w:r>
-        <w:rPr>
-          <w:highlight w:val="yellow"/>
-        </w:rPr>
-        <w:t>textit</w:t>
-      </w:r>
-      <w:proofErr w:type="spellEnd"/>
-      <w:r>
-        <w:rPr>
-          <w:highlight w:val="yellow"/>
-        </w:rPr>
-        <w:t>{</w:t>
-      </w:r>
-      <w:r>
-        <w:rPr>
-          <w:highlight w:val="yellow"/>
-        </w:rPr>
-        <w:t>R</w:t>
-      </w:r>
-      <w:r>
-        <w:rPr>
-          <w:highlight w:val="yellow"/>
-        </w:rPr>
-        <w:t>}</w:t>
-      </w:r>
-      <w:r>
-        <w:rPr>
-          <w:highlight w:val="yellow"/>
-        </w:rPr>
-        <w:t>. Esto se debió a que ambos lenguajes de programación tienen librerías</w:t>
-      </w:r>
+      <w:proofErr w:type="gramStart"/>
       <w:r>
         <w:rPr>
           <w:rFonts w:ascii="Georgia" w:hAnsi="Georgia"/>
@@ -4501,9 +4799,9 @@
           <w:highlight w:val="yellow"/>
           <w:shd w:val="clear" w:color="auto" w:fill="FFF9EE"/>
         </w:rPr>
-        <w:t>\</w:t>
-      </w:r>
-      <w:proofErr w:type="spellStart"/>
+        <w:t>colorbox</w:t>
+      </w:r>
+      <w:proofErr w:type="spellEnd"/>
       <w:r>
         <w:rPr>
           <w:rFonts w:ascii="Georgia" w:hAnsi="Georgia"/>
@@ -4513,9 +4811,10 @@
           <w:highlight w:val="yellow"/>
           <w:shd w:val="clear" w:color="auto" w:fill="FFF9EE"/>
         </w:rPr>
-        <w:t>colorbox</w:t>
-      </w:r>
-      <w:proofErr w:type="spellEnd"/>
+        <w:t>{</w:t>
+      </w:r>
+      <w:proofErr w:type="spellStart"/>
+      <w:proofErr w:type="gramEnd"/>
       <w:r>
         <w:rPr>
           <w:rFonts w:ascii="Georgia" w:hAnsi="Georgia"/>
@@ -4525,9 +4824,9 @@
           <w:highlight w:val="yellow"/>
           <w:shd w:val="clear" w:color="auto" w:fill="FFF9EE"/>
         </w:rPr>
-        <w:t>{</w:t>
-      </w:r>
-      <w:proofErr w:type="spellStart"/>
+        <w:t>CadetBlue</w:t>
+      </w:r>
+      <w:proofErr w:type="spellEnd"/>
       <w:r>
         <w:rPr>
           <w:rFonts w:ascii="Georgia" w:hAnsi="Georgia"/>
@@ -4537,9 +4836,312 @@
           <w:highlight w:val="yellow"/>
           <w:shd w:val="clear" w:color="auto" w:fill="FFF9EE"/>
         </w:rPr>
-        <w:t>CadetBlue</w:t>
-      </w:r>
-      <w:proofErr w:type="spellEnd"/>
+        <w:t>}{</w:t>
+      </w:r>
+      <w:r>
+        <w:rPr>
+          <w:color w:val="ED7D31" w:themeColor="accent2"/>
+          <w:highlight w:val="yellow"/>
+        </w:rPr>
+        <w:t>8</w:t>
+      </w:r>
+      <w:r>
+        <w:rPr>
+          <w:color w:val="ED7D31" w:themeColor="accent2"/>
+          <w:highlight w:val="yellow"/>
+        </w:rPr>
+        <w:t>}</w:t>
+      </w:r>
+      <w:r>
+        <w:rPr>
+          <w:highlight w:val="yellow"/>
+        </w:rPr>
+        <w:t xml:space="preserve"> muy populares para </w:t>
+      </w:r>
+      <w:r>
+        <w:rPr>
+          <w:highlight w:val="yellow"/>
+        </w:rPr>
+        <w:t>\</w:t>
+      </w:r>
+      <w:proofErr w:type="spellStart"/>
+      <w:r>
+        <w:rPr>
+          <w:highlight w:val="yellow"/>
+        </w:rPr>
+        <w:t>textit</w:t>
+      </w:r>
+      <w:proofErr w:type="spellEnd"/>
+      <w:r>
+        <w:rPr>
+          <w:highlight w:val="yellow"/>
+        </w:rPr>
+        <w:t>{</w:t>
+      </w:r>
+      <w:r>
+        <w:rPr>
+          <w:highlight w:val="yellow"/>
+        </w:rPr>
+        <w:t xml:space="preserve">machine </w:t>
+      </w:r>
+      <w:proofErr w:type="spellStart"/>
+      <w:r>
+        <w:rPr>
+          <w:highlight w:val="yellow"/>
+        </w:rPr>
+        <w:t>learning</w:t>
+      </w:r>
+      <w:proofErr w:type="spellEnd"/>
+      <w:r>
+        <w:rPr>
+          <w:highlight w:val="yellow"/>
+        </w:rPr>
+        <w:t>}</w:t>
+      </w:r>
+      <w:r>
+        <w:rPr>
+          <w:highlight w:val="yellow"/>
+        </w:rPr>
+        <w:t>, con un gran soporte técnico</w:t>
+      </w:r>
+      <w:r>
+        <w:rPr>
+          <w:highlight w:val="yellow"/>
+        </w:rPr>
+        <w:t xml:space="preserve"> y documentación.</w:t>
+      </w:r>
+    </w:p>
+    <w:p>
+      <w:pPr>
+        <w:rPr>
+          <w:highlight w:val="yellow"/>
+        </w:rPr>
+      </w:pPr>
+    </w:p>
+    <w:p>
+      <w:pPr>
+        <w:pBdr>
+          <w:bottom w:val="single" w:sz="12" w:space="1" w:color="auto"/>
+        </w:pBdr>
+      </w:pPr>
+      <w:r>
+        <w:rPr>
+          <w:highlight w:val="yellow"/>
+        </w:rPr>
+        <w:t>Por último, en relación con los recursos de \</w:t>
+      </w:r>
+      <w:proofErr w:type="spellStart"/>
+      <w:r>
+        <w:rPr>
+          <w:highlight w:val="yellow"/>
+        </w:rPr>
+        <w:t>textit</w:t>
+      </w:r>
+      <w:proofErr w:type="spellEnd"/>
+      <w:r>
+        <w:rPr>
+          <w:highlight w:val="yellow"/>
+        </w:rPr>
+        <w:t xml:space="preserve">{hardware} </w:t>
+      </w:r>
+      <w:r>
+        <w:rPr>
+          <w:highlight w:val="yellow"/>
+        </w:rPr>
+        <w:t>utilizados</w:t>
+      </w:r>
+      <w:r>
+        <w:rPr>
+          <w:highlight w:val="yellow"/>
+        </w:rPr>
+        <w:t xml:space="preserve"> durante el desarrollo del proyecto, sólo se </w:t>
+      </w:r>
+      <w:r>
+        <w:rPr>
+          <w:highlight w:val="yellow"/>
+        </w:rPr>
+        <w:t>requirió de</w:t>
+      </w:r>
+      <w:r>
+        <w:rPr>
+          <w:highlight w:val="yellow"/>
+        </w:rPr>
+        <w:t xml:space="preserve"> un ordenador de sobremesa para cada miembro del equipo.</w:t>
+      </w:r>
+      <w:r>
+        <w:rPr>
+          <w:highlight w:val="yellow"/>
+        </w:rPr>
+        <w:t xml:space="preserve"> Aunque durante el estado de alarma debido al COVID-19, se tuvieron que usar también los ordenadores personales.</w:t>
+      </w:r>
+    </w:p>
+    <w:p/>
+    <w:p>
+      <w:pPr>
+        <w:rPr>
+          <w:b/>
+          <w:bCs/>
+        </w:rPr>
+      </w:pPr>
+      <w:r>
+        <w:rPr>
+          <w:b/>
+          <w:bCs/>
+        </w:rPr>
+        <w:t>HERRAMIENTAS</w:t>
+      </w:r>
+    </w:p>
+    <w:p>
+      <w:pPr>
+        <w:rPr>
+          <w:highlight w:val="yellow"/>
+        </w:rPr>
+      </w:pPr>
+      <w:r>
+        <w:rPr>
+          <w:highlight w:val="yellow"/>
+        </w:rPr>
+        <w:t xml:space="preserve">Para </w:t>
+      </w:r>
+      <w:r>
+        <w:rPr>
+          <w:highlight w:val="yellow"/>
+        </w:rPr>
+        <w:t>este</w:t>
+      </w:r>
+      <w:r>
+        <w:rPr>
+          <w:highlight w:val="yellow"/>
+        </w:rPr>
+        <w:t xml:space="preserve"> proyecto</w:t>
+      </w:r>
+      <w:r>
+        <w:rPr>
+          <w:highlight w:val="yellow"/>
+        </w:rPr>
+        <w:t xml:space="preserve"> </w:t>
+      </w:r>
+      <w:r>
+        <w:rPr>
+          <w:highlight w:val="yellow"/>
+        </w:rPr>
+        <w:t>se utilizaron una serie de herramientas</w:t>
+      </w:r>
+      <w:r>
+        <w:rPr>
+          <w:highlight w:val="yellow"/>
+        </w:rPr>
+        <w:t xml:space="preserve"> con la finalidad de ayudar en la correcta gestión</w:t>
+      </w:r>
+      <w:r>
+        <w:rPr>
+          <w:highlight w:val="yellow"/>
+        </w:rPr>
+        <w:t>, documentación</w:t>
+      </w:r>
+      <w:r>
+        <w:rPr>
+          <w:highlight w:val="yellow"/>
+        </w:rPr>
+        <w:t xml:space="preserve"> desarrollo </w:t>
+      </w:r>
+      <w:proofErr w:type="gramStart"/>
+      <w:r>
+        <w:rPr>
+          <w:highlight w:val="yellow"/>
+        </w:rPr>
+        <w:t>del mismo</w:t>
+      </w:r>
+      <w:proofErr w:type="gramEnd"/>
+      <w:r>
+        <w:rPr>
+          <w:highlight w:val="yellow"/>
+        </w:rPr>
+        <w:t>, así como para mantener una buena comunicación dentro del equipo de trabajo.</w:t>
+      </w:r>
+    </w:p>
+    <w:p>
+      <w:pPr>
+        <w:rPr>
+          <w:highlight w:val="yellow"/>
+        </w:rPr>
+      </w:pPr>
+    </w:p>
+    <w:p>
+      <w:pPr>
+        <w:rPr>
+          <w:highlight w:val="yellow"/>
+        </w:rPr>
+      </w:pPr>
+      <w:r>
+        <w:rPr>
+          <w:highlight w:val="yellow"/>
+        </w:rPr>
+        <w:t>HERRAMIENTAS DE GESTIÓN Y DOCUMENTACIÓN</w:t>
+      </w:r>
+    </w:p>
+    <w:p>
+      <w:pPr>
+        <w:rPr>
+          <w:highlight w:val="yellow"/>
+        </w:rPr>
+      </w:pPr>
+      <w:r>
+        <w:rPr>
+          <w:highlight w:val="yellow"/>
+        </w:rPr>
+        <w:t xml:space="preserve">JIRA (¿mejor sin títulos y se van nombrando?) </w:t>
+      </w:r>
+    </w:p>
+    <w:p>
+      <w:pPr>
+        <w:rPr>
+          <w:highlight w:val="yellow"/>
+        </w:rPr>
+      </w:pPr>
+      <w:r>
+        <w:rPr>
+          <w:highlight w:val="yellow"/>
+        </w:rPr>
+        <w:lastRenderedPageBreak/>
+        <w:t xml:space="preserve">En primer lugar, se utilizó la herramienta Jira Software, una plataforma web que ayuda en la planificación, </w:t>
+      </w:r>
+      <w:r>
+        <w:rPr>
+          <w:highlight w:val="yellow"/>
+        </w:rPr>
+        <w:t xml:space="preserve">desarrollo, gestión y </w:t>
+      </w:r>
+      <w:r>
+        <w:rPr>
+          <w:highlight w:val="yellow"/>
+        </w:rPr>
+        <w:t>supervisión de proyecto</w:t>
+      </w:r>
+      <w:r>
+        <w:rPr>
+          <w:highlight w:val="yellow"/>
+        </w:rPr>
+        <w:t>s</w:t>
+      </w:r>
+      <w:r>
+        <w:rPr>
+          <w:highlight w:val="yellow"/>
+        </w:rPr>
+        <w:t xml:space="preserve"> software</w:t>
+      </w:r>
+      <w:r>
+        <w:rPr>
+          <w:highlight w:val="yellow"/>
+        </w:rPr>
+        <w:t xml:space="preserve"> ágil</w:t>
+      </w:r>
+      <w:r>
+        <w:rPr>
+          <w:highlight w:val="yellow"/>
+        </w:rPr>
+        <w:t>es</w:t>
+      </w:r>
       <w:r>
         <w:rPr>
           <w:rFonts w:ascii="Georgia" w:hAnsi="Georgia"/>
@@ -4549,8 +5151,10 @@
           <w:highlight w:val="yellow"/>
           <w:shd w:val="clear" w:color="auto" w:fill="FFF9EE"/>
         </w:rPr>
-        <w:t>}</w:t>
-      </w:r>
+        <w:t>\</w:t>
+      </w:r>
+      <w:proofErr w:type="spellStart"/>
+      <w:proofErr w:type="gramStart"/>
       <w:r>
         <w:rPr>
           <w:rFonts w:ascii="Georgia" w:hAnsi="Georgia"/>
@@ -4560,310 +5164,9 @@
           <w:highlight w:val="yellow"/>
           <w:shd w:val="clear" w:color="auto" w:fill="FFF9EE"/>
         </w:rPr>
-        <w:t>{</w:t>
-      </w:r>
-      <w:r>
-        <w:rPr>
-          <w:color w:val="ED7D31" w:themeColor="accent2"/>
-          <w:highlight w:val="yellow"/>
-        </w:rPr>
-        <w:t>8</w:t>
-      </w:r>
-      <w:r>
-        <w:rPr>
-          <w:color w:val="ED7D31" w:themeColor="accent2"/>
-          <w:highlight w:val="yellow"/>
-        </w:rPr>
-        <w:t>}</w:t>
-      </w:r>
-      <w:r>
-        <w:rPr>
-          <w:highlight w:val="yellow"/>
-        </w:rPr>
-        <w:t xml:space="preserve"> muy populares para </w:t>
-      </w:r>
-      <w:r>
-        <w:rPr>
-          <w:highlight w:val="yellow"/>
-        </w:rPr>
-        <w:t>\</w:t>
-      </w:r>
-      <w:proofErr w:type="spellStart"/>
-      <w:r>
-        <w:rPr>
-          <w:highlight w:val="yellow"/>
-        </w:rPr>
-        <w:t>textit</w:t>
-      </w:r>
-      <w:proofErr w:type="spellEnd"/>
-      <w:r>
-        <w:rPr>
-          <w:highlight w:val="yellow"/>
-        </w:rPr>
-        <w:t>{</w:t>
-      </w:r>
-      <w:r>
-        <w:rPr>
-          <w:highlight w:val="yellow"/>
-        </w:rPr>
-        <w:t xml:space="preserve">machine </w:t>
-      </w:r>
-      <w:proofErr w:type="spellStart"/>
-      <w:r>
-        <w:rPr>
-          <w:highlight w:val="yellow"/>
-        </w:rPr>
-        <w:t>learning</w:t>
-      </w:r>
-      <w:proofErr w:type="spellEnd"/>
-      <w:r>
-        <w:rPr>
-          <w:highlight w:val="yellow"/>
-        </w:rPr>
-        <w:t>}</w:t>
-      </w:r>
-      <w:r>
-        <w:rPr>
-          <w:highlight w:val="yellow"/>
-        </w:rPr>
-        <w:t>, con un gran soporte técnico</w:t>
-      </w:r>
-      <w:r>
-        <w:rPr>
-          <w:highlight w:val="yellow"/>
-        </w:rPr>
-        <w:t xml:space="preserve"> y documentación.</w:t>
-      </w:r>
-    </w:p>
-    <w:p>
-      <w:pPr>
-        <w:rPr>
-          <w:highlight w:val="yellow"/>
-        </w:rPr>
-      </w:pPr>
-    </w:p>
-    <w:p>
-      <w:pPr>
-        <w:pBdr>
-          <w:bottom w:val="single" w:sz="12" w:space="1" w:color="auto"/>
-        </w:pBdr>
-      </w:pPr>
-      <w:r>
-        <w:rPr>
-          <w:highlight w:val="yellow"/>
-        </w:rPr>
-        <w:t>Por último, en relación con los recursos de \</w:t>
-      </w:r>
-      <w:proofErr w:type="spellStart"/>
-      <w:r>
-        <w:rPr>
-          <w:highlight w:val="yellow"/>
-        </w:rPr>
-        <w:t>textit</w:t>
-      </w:r>
-      <w:proofErr w:type="spellEnd"/>
-      <w:r>
-        <w:rPr>
-          <w:highlight w:val="yellow"/>
-        </w:rPr>
-        <w:t>{</w:t>
-      </w:r>
-      <w:r>
-        <w:rPr>
-          <w:highlight w:val="yellow"/>
-        </w:rPr>
-        <w:t xml:space="preserve">hardware} </w:t>
-      </w:r>
-      <w:r>
-        <w:rPr>
-          <w:highlight w:val="yellow"/>
-        </w:rPr>
-        <w:t>utilizados</w:t>
-      </w:r>
-      <w:r>
-        <w:rPr>
-          <w:highlight w:val="yellow"/>
-        </w:rPr>
-        <w:t xml:space="preserve"> durante el desarrollo del proyecto, sólo se </w:t>
-      </w:r>
-      <w:r>
-        <w:rPr>
-          <w:highlight w:val="yellow"/>
-        </w:rPr>
-        <w:t>requirió de</w:t>
-      </w:r>
-      <w:r>
-        <w:rPr>
-          <w:highlight w:val="yellow"/>
-        </w:rPr>
-        <w:t xml:space="preserve"> un ordenador de sobremesa para cada miembro del equipo</w:t>
-      </w:r>
-      <w:r>
-        <w:rPr>
-          <w:highlight w:val="yellow"/>
-        </w:rPr>
-        <w:t>.</w:t>
-      </w:r>
-      <w:r>
-        <w:rPr>
-          <w:highlight w:val="yellow"/>
-        </w:rPr>
-        <w:t xml:space="preserve"> Aunque durante el estado de alarma debido al COVID-19, se tuvieron que usar también los ordenadores personales.</w:t>
-      </w:r>
-    </w:p>
-    <w:p/>
-    <w:p>
-      <w:pPr>
-        <w:rPr>
-          <w:b/>
-          <w:bCs/>
-        </w:rPr>
-      </w:pPr>
-      <w:r>
-        <w:rPr>
-          <w:b/>
-          <w:bCs/>
-        </w:rPr>
-        <w:t>HERRAMIENTAS</w:t>
-      </w:r>
-    </w:p>
-    <w:p>
-      <w:pPr>
-        <w:rPr>
-          <w:highlight w:val="yellow"/>
-        </w:rPr>
-      </w:pPr>
-      <w:r>
-        <w:rPr>
-          <w:highlight w:val="yellow"/>
-        </w:rPr>
-        <w:t xml:space="preserve">Para </w:t>
-      </w:r>
-      <w:r>
-        <w:rPr>
-          <w:highlight w:val="yellow"/>
-        </w:rPr>
-        <w:t>este</w:t>
-      </w:r>
-      <w:r>
-        <w:rPr>
-          <w:highlight w:val="yellow"/>
-        </w:rPr>
-        <w:t xml:space="preserve"> proyecto</w:t>
-      </w:r>
-      <w:r>
-        <w:rPr>
-          <w:highlight w:val="yellow"/>
-        </w:rPr>
-        <w:t xml:space="preserve"> </w:t>
-      </w:r>
-      <w:r>
-        <w:rPr>
-          <w:highlight w:val="yellow"/>
-        </w:rPr>
-        <w:t>se utilizaron una serie de herramientas</w:t>
-      </w:r>
-      <w:r>
-        <w:rPr>
-          <w:highlight w:val="yellow"/>
-        </w:rPr>
-        <w:t xml:space="preserve"> con la finalidad de ayudar en la correcta gestión</w:t>
-      </w:r>
-      <w:r>
-        <w:rPr>
-          <w:highlight w:val="yellow"/>
-        </w:rPr>
-        <w:t>, documentación</w:t>
-      </w:r>
-      <w:r>
-        <w:rPr>
-          <w:highlight w:val="yellow"/>
-        </w:rPr>
-        <w:t xml:space="preserve"> desarrollo del mismo, así como para mantener una buena comunicación dentro del equipo de trabajo.</w:t>
-      </w:r>
-    </w:p>
-    <w:p>
-      <w:pPr>
-        <w:rPr>
-          <w:highlight w:val="yellow"/>
-        </w:rPr>
-      </w:pPr>
-    </w:p>
-    <w:p>
-      <w:pPr>
-        <w:rPr>
-          <w:highlight w:val="yellow"/>
-        </w:rPr>
-      </w:pPr>
-      <w:r>
-        <w:rPr>
-          <w:highlight w:val="yellow"/>
-        </w:rPr>
-        <w:t>HERRAMIENTAS DE GESTIÓN Y DOCUMENTACIÓN</w:t>
-      </w:r>
-    </w:p>
-    <w:p>
-      <w:pPr>
-        <w:rPr>
-          <w:highlight w:val="yellow"/>
-        </w:rPr>
-      </w:pPr>
-      <w:r>
-        <w:rPr>
-          <w:highlight w:val="yellow"/>
-        </w:rPr>
-        <w:t xml:space="preserve">JIRA (¿mejor sin títulos y se van nombrando?) </w:t>
-      </w:r>
-    </w:p>
-    <w:p>
-      <w:pPr>
-        <w:rPr>
-          <w:highlight w:val="yellow"/>
-        </w:rPr>
-      </w:pPr>
-      <w:r>
-        <w:rPr>
-          <w:highlight w:val="yellow"/>
-        </w:rPr>
-        <w:lastRenderedPageBreak/>
-        <w:t xml:space="preserve">En primer lugar, se utilizó la herramienta Jira Software, una plataforma web que ayuda en la planificación, </w:t>
-      </w:r>
-      <w:r>
-        <w:rPr>
-          <w:highlight w:val="yellow"/>
-        </w:rPr>
-        <w:t xml:space="preserve">desarrollo, gestión y </w:t>
-      </w:r>
-      <w:r>
-        <w:rPr>
-          <w:highlight w:val="yellow"/>
-        </w:rPr>
-        <w:t>supervisión de proyecto</w:t>
-      </w:r>
-      <w:r>
-        <w:rPr>
-          <w:highlight w:val="yellow"/>
-        </w:rPr>
-        <w:t>s</w:t>
-      </w:r>
-      <w:r>
-        <w:rPr>
-          <w:highlight w:val="yellow"/>
-        </w:rPr>
-        <w:t xml:space="preserve"> software</w:t>
-      </w:r>
-      <w:r>
-        <w:rPr>
-          <w:highlight w:val="yellow"/>
-        </w:rPr>
-        <w:t xml:space="preserve"> ágil</w:t>
-      </w:r>
-      <w:r>
-        <w:rPr>
-          <w:highlight w:val="yellow"/>
-        </w:rPr>
-        <w:t>es</w:t>
-      </w:r>
+        <w:t>colorbox</w:t>
+      </w:r>
+      <w:proofErr w:type="spellEnd"/>
       <w:r>
         <w:rPr>
           <w:rFonts w:ascii="Georgia" w:hAnsi="Georgia"/>
@@ -4873,9 +5176,10 @@
           <w:highlight w:val="yellow"/>
           <w:shd w:val="clear" w:color="auto" w:fill="FFF9EE"/>
         </w:rPr>
-        <w:t>\</w:t>
-      </w:r>
-      <w:proofErr w:type="spellStart"/>
+        <w:t>{</w:t>
+      </w:r>
+      <w:proofErr w:type="spellStart"/>
+      <w:proofErr w:type="gramEnd"/>
       <w:r>
         <w:rPr>
           <w:rFonts w:ascii="Georgia" w:hAnsi="Georgia"/>
@@ -4885,7 +5189,7 @@
           <w:highlight w:val="yellow"/>
           <w:shd w:val="clear" w:color="auto" w:fill="FFF9EE"/>
         </w:rPr>
-        <w:t>colorbox</w:t>
+        <w:t>CadetBlue</w:t>
       </w:r>
       <w:proofErr w:type="spellEnd"/>
       <w:r>
@@ -4897,53 +5201,7 @@
           <w:highlight w:val="yellow"/>
           <w:shd w:val="clear" w:color="auto" w:fill="FFF9EE"/>
         </w:rPr>
-        <w:t>{</w:t>
-      </w:r>
-      <w:proofErr w:type="spellStart"/>
-      <w:r>
-        <w:rPr>
-          <w:rFonts w:ascii="Georgia" w:hAnsi="Georgia"/>
-          <w:color w:val="222222"/>
-          <w:sz w:val="23"/>
-          <w:szCs w:val="23"/>
-          <w:highlight w:val="yellow"/>
-          <w:shd w:val="clear" w:color="auto" w:fill="FFF9EE"/>
-        </w:rPr>
-        <w:t>CadetBlue</w:t>
-      </w:r>
-      <w:proofErr w:type="spellEnd"/>
-      <w:r>
-        <w:rPr>
-          <w:rFonts w:ascii="Georgia" w:hAnsi="Georgia"/>
-          <w:color w:val="222222"/>
-          <w:sz w:val="23"/>
-          <w:szCs w:val="23"/>
-          <w:highlight w:val="yellow"/>
-          <w:shd w:val="clear" w:color="auto" w:fill="FFF9EE"/>
-        </w:rPr>
-        <w:t>}{</w:t>
-      </w:r>
-      <w:r>
-        <w:rPr>
-          <w:rFonts w:ascii="Georgia" w:hAnsi="Georgia"/>
-          <w:color w:val="222222"/>
-          <w:sz w:val="23"/>
-          <w:szCs w:val="23"/>
-          <w:highlight w:val="yellow"/>
-          <w:shd w:val="clear" w:color="auto" w:fill="FFF9EE"/>
-        </w:rPr>
-        <w:t>1</w:t>
-      </w:r>
-      <w:r>
-        <w:rPr>
-          <w:rFonts w:ascii="Georgia" w:hAnsi="Georgia"/>
-          <w:color w:val="222222"/>
-          <w:sz w:val="23"/>
-          <w:szCs w:val="23"/>
-          <w:highlight w:val="yellow"/>
-          <w:shd w:val="clear" w:color="auto" w:fill="FFF9EE"/>
-        </w:rPr>
-        <w:t>}</w:t>
+        <w:t>}{1}</w:t>
       </w:r>
       <w:r>
         <w:rPr>
@@ -4970,13 +5228,7 @@
         <w:rPr>
           <w:highlight w:val="yellow"/>
         </w:rPr>
-        <w:t>:</w:t>
-      </w:r>
-      <w:r>
-        <w:rPr>
-          <w:highlight w:val="yellow"/>
-        </w:rPr>
-        <w:t xml:space="preserve"> </w:t>
+        <w:t xml:space="preserve">: </w:t>
       </w:r>
       <w:proofErr w:type="spellStart"/>
       <w:r>
@@ -5087,21 +5339,7 @@
             <w:rStyle w:val="Hipervnculo"/>
             <w:highlight w:val="yellow"/>
           </w:rPr>
-          <w:t>https://www.atlassi</w:t>
-        </w:r>
-        <w:r>
-          <w:rPr>
-            <w:rStyle w:val="Hipervnculo"/>
-            <w:highlight w:val="yellow"/>
-          </w:rPr>
-          <w:t>a</w:t>
-        </w:r>
-        <w:r>
-          <w:rPr>
-            <w:rStyle w:val="Hipervnculo"/>
-            <w:highlight w:val="yellow"/>
-          </w:rPr>
-          <w:t>n.com/es/software/jira</w:t>
+          <w:t>https://www.atlassian.com/es/software/jira</w:t>
         </w:r>
       </w:hyperlink>
       <w:r>
@@ -5735,6 +5973,7 @@
         <w:t>\</w:t>
       </w:r>
       <w:proofErr w:type="spellStart"/>
+      <w:proofErr w:type="gramStart"/>
       <w:r>
         <w:rPr>
           <w:rFonts w:ascii="Georgia" w:hAnsi="Georgia"/>
@@ -5759,6 +5998,7 @@
         <w:t>{</w:t>
       </w:r>
       <w:proofErr w:type="spellStart"/>
+      <w:proofErr w:type="gramEnd"/>
       <w:r>
         <w:rPr>
           <w:rFonts w:ascii="Georgia" w:hAnsi="Georgia"/>
@@ -5780,29 +6020,7 @@
           <w:highlight w:val="yellow"/>
           <w:shd w:val="clear" w:color="auto" w:fill="FFF9EE"/>
         </w:rPr>
-        <w:t>}{</w:t>
-      </w:r>
-      <w:r>
-        <w:rPr>
-          <w:rFonts w:ascii="Georgia" w:hAnsi="Georgia"/>
-          <w:color w:val="222222"/>
-          <w:sz w:val="23"/>
-          <w:szCs w:val="23"/>
-          <w:highlight w:val="yellow"/>
-          <w:shd w:val="clear" w:color="auto" w:fill="FFF9EE"/>
-        </w:rPr>
-        <w:t>4</w:t>
-      </w:r>
-      <w:r>
-        <w:rPr>
-          <w:rFonts w:ascii="Georgia" w:hAnsi="Georgia"/>
-          <w:color w:val="222222"/>
-          <w:sz w:val="23"/>
-          <w:szCs w:val="23"/>
-          <w:highlight w:val="yellow"/>
-          <w:shd w:val="clear" w:color="auto" w:fill="FFF9EE"/>
-        </w:rPr>
-        <w:t>}</w:t>
+        <w:t>}{4}</w:t>
       </w:r>
       <w:r>
         <w:rPr>
@@ -5859,19 +6077,7 @@
         <w:rPr>
           <w:highlight w:val="yellow"/>
         </w:rPr>
-        <w:t xml:space="preserve">: </w:t>
-      </w:r>
-      <w:r>
-        <w:rPr>
-          <w:highlight w:val="yellow"/>
-        </w:rPr>
-        <w:t>wiki</w:t>
-      </w:r>
-      <w:r>
-        <w:rPr>
-          <w:highlight w:val="yellow"/>
-        </w:rPr>
-        <w:t>}</w:t>
+        <w:t>: wiki}</w:t>
       </w:r>
       <w:r>
         <w:rPr>
@@ -5887,6 +6093,7 @@
         </w:rPr>
       </w:pPr>
       <w:proofErr w:type="spellStart"/>
+      <w:proofErr w:type="gramStart"/>
       <w:r>
         <w:rPr>
           <w:highlight w:val="yellow"/>
@@ -5894,17 +6101,12 @@
         <w:t>Bib:wiki</w:t>
       </w:r>
       <w:proofErr w:type="spellEnd"/>
-      <w:r>
-        <w:rPr>
-          <w:highlight w:val="yellow"/>
-        </w:rPr>
-        <w:t xml:space="preserve"> - [</w:t>
-      </w:r>
-      <w:r>
-        <w:rPr>
-          <w:highlight w:val="yellow"/>
-        </w:rPr>
-        <w:t xml:space="preserve">referencia de la Wikipedia: </w:t>
+      <w:proofErr w:type="gramEnd"/>
+      <w:r>
+        <w:rPr>
+          <w:highlight w:val="yellow"/>
+        </w:rPr>
+        <w:t xml:space="preserve"> - [referencia de la Wikipedia: </w:t>
       </w:r>
       <w:r>
         <w:rPr>
@@ -6145,89 +6347,122 @@
           <w:highlight w:val="yellow"/>
           <w:shd w:val="clear" w:color="auto" w:fill="FFFFFF"/>
         </w:rPr>
+        <w:t>.]</w:t>
+      </w:r>
+    </w:p>
+    <w:p>
+      <w:pPr>
+        <w:rPr>
+          <w:highlight w:val="yellow"/>
+        </w:rPr>
+      </w:pPr>
+    </w:p>
+    <w:p>
+      <w:pPr>
+        <w:rPr>
+          <w:highlight w:val="yellow"/>
+        </w:rPr>
+      </w:pPr>
+      <w:r>
+        <w:rPr>
+          <w:highlight w:val="yellow"/>
+        </w:rPr>
+        <w:t>Esta</w:t>
+      </w:r>
+      <w:r>
+        <w:rPr>
+          <w:highlight w:val="yellow"/>
+        </w:rPr>
+        <w:t xml:space="preserve"> herramienta fue imprescindible</w:t>
+      </w:r>
+      <w:r>
+        <w:rPr>
+          <w:highlight w:val="yellow"/>
+        </w:rPr>
+        <w:t>,</w:t>
+      </w:r>
+      <w:r>
+        <w:rPr>
+          <w:highlight w:val="yellow"/>
+        </w:rPr>
+        <w:t xml:space="preserve"> puesto</w:t>
+      </w:r>
+      <w:r>
+        <w:rPr>
+          <w:highlight w:val="yellow"/>
+        </w:rPr>
+        <w:t xml:space="preserve"> que</w:t>
+      </w:r>
+      <w:r>
+        <w:rPr>
+          <w:highlight w:val="yellow"/>
+        </w:rPr>
+        <w:t xml:space="preserve"> se usaron varias de estas </w:t>
+      </w:r>
+      <w:proofErr w:type="spellStart"/>
+      <w:r>
+        <w:rPr>
+          <w:highlight w:val="yellow"/>
+        </w:rPr>
+        <w:t>APIs</w:t>
+      </w:r>
+      <w:proofErr w:type="spellEnd"/>
+      <w:r>
+        <w:rPr>
+          <w:highlight w:val="yellow"/>
+        </w:rPr>
+        <w:t xml:space="preserve"> ya documentadas en esta plataforma, para la</w:t>
+      </w:r>
+      <w:r>
+        <w:rPr>
+          <w:highlight w:val="yellow"/>
+        </w:rPr>
+        <w:t xml:space="preserve"> implementación de la aplicación</w:t>
+      </w:r>
+      <w:r>
+        <w:rPr>
+          <w:highlight w:val="yellow"/>
+        </w:rPr>
         <w:t>.</w:t>
       </w:r>
-      <w:r>
-        <w:rPr>
-          <w:rStyle w:val="citation"/>
-          <w:rFonts w:ascii="Arial" w:hAnsi="Arial" w:cs="Arial"/>
-          <w:color w:val="202122"/>
-          <w:sz w:val="19"/>
-          <w:szCs w:val="19"/>
-          <w:highlight w:val="yellow"/>
-          <w:shd w:val="clear" w:color="auto" w:fill="FFFFFF"/>
-        </w:rPr>
-        <w:t>]</w:t>
-      </w:r>
-    </w:p>
-    <w:p>
-      <w:pPr>
-        <w:rPr>
-          <w:highlight w:val="yellow"/>
-        </w:rPr>
-      </w:pPr>
-    </w:p>
-    <w:p>
-      <w:pPr>
-        <w:rPr>
-          <w:highlight w:val="yellow"/>
-        </w:rPr>
-      </w:pPr>
-      <w:r>
-        <w:rPr>
-          <w:highlight w:val="yellow"/>
-        </w:rPr>
-        <w:t>Esta</w:t>
-      </w:r>
-      <w:r>
-        <w:rPr>
-          <w:highlight w:val="yellow"/>
-        </w:rPr>
-        <w:t xml:space="preserve"> herramienta fue imprescindible</w:t>
-      </w:r>
-      <w:r>
-        <w:rPr>
-          <w:highlight w:val="yellow"/>
-        </w:rPr>
-        <w:t>,</w:t>
-      </w:r>
-      <w:r>
-        <w:rPr>
-          <w:highlight w:val="yellow"/>
-        </w:rPr>
-        <w:t xml:space="preserve"> puesto</w:t>
-      </w:r>
-      <w:r>
-        <w:rPr>
-          <w:highlight w:val="yellow"/>
-        </w:rPr>
-        <w:t xml:space="preserve"> que</w:t>
-      </w:r>
-      <w:r>
-        <w:rPr>
-          <w:highlight w:val="yellow"/>
-        </w:rPr>
-        <w:t xml:space="preserve"> se usaron varias de estas </w:t>
-      </w:r>
-      <w:proofErr w:type="spellStart"/>
-      <w:r>
-        <w:rPr>
-          <w:highlight w:val="yellow"/>
-        </w:rPr>
-        <w:t>APIs</w:t>
-      </w:r>
-      <w:proofErr w:type="spellEnd"/>
-      <w:r>
-        <w:rPr>
-          <w:highlight w:val="yellow"/>
-        </w:rPr>
-        <w:t xml:space="preserve"> ya documentadas en esta plataforma, para la</w:t>
-      </w:r>
-      <w:r>
-        <w:rPr>
-          <w:highlight w:val="yellow"/>
-        </w:rPr>
-        <w:t xml:space="preserve"> implementación de la aplicación</w:t>
+    </w:p>
+    <w:p>
+      <w:pPr>
+        <w:rPr>
+          <w:highlight w:val="yellow"/>
+        </w:rPr>
+      </w:pPr>
+      <w:r>
+        <w:rPr>
+          <w:highlight w:val="yellow"/>
+        </w:rPr>
+        <w:t xml:space="preserve">Cabe añadir </w:t>
+      </w:r>
+      <w:r>
+        <w:rPr>
+          <w:highlight w:val="yellow"/>
+        </w:rPr>
+        <w:t xml:space="preserve">que </w:t>
+      </w:r>
+      <w:proofErr w:type="spellStart"/>
+      <w:r>
+        <w:rPr>
+          <w:highlight w:val="yellow"/>
+        </w:rPr>
+        <w:t>Confluence</w:t>
+      </w:r>
+      <w:proofErr w:type="spellEnd"/>
+      <w:r>
+        <w:rPr>
+          <w:highlight w:val="yellow"/>
+        </w:rPr>
+        <w:t xml:space="preserve"> también permite redactar informes sobre la evolución y reuniones que se han realizado a lo largo del desarrollo de un proyecto, para poder tener un seguimiento bastante preciso</w:t>
+      </w:r>
+      <w:r>
+        <w:rPr>
+          <w:highlight w:val="yellow"/>
+        </w:rPr>
+        <w:t xml:space="preserve"> del mismo</w:t>
       </w:r>
       <w:r>
         <w:rPr>
@@ -6237,51 +6472,6 @@
       </w:r>
     </w:p>
     <w:p>
-      <w:pPr>
-        <w:rPr>
-          <w:highlight w:val="yellow"/>
-        </w:rPr>
-      </w:pPr>
-      <w:r>
-        <w:rPr>
-          <w:highlight w:val="yellow"/>
-        </w:rPr>
-        <w:t xml:space="preserve">Cabe añadir </w:t>
-      </w:r>
-      <w:r>
-        <w:rPr>
-          <w:highlight w:val="yellow"/>
-        </w:rPr>
-        <w:t xml:space="preserve">que </w:t>
-      </w:r>
-      <w:proofErr w:type="spellStart"/>
-      <w:r>
-        <w:rPr>
-          <w:highlight w:val="yellow"/>
-        </w:rPr>
-        <w:t>Confluence</w:t>
-      </w:r>
-      <w:proofErr w:type="spellEnd"/>
-      <w:r>
-        <w:rPr>
-          <w:highlight w:val="yellow"/>
-        </w:rPr>
-        <w:t xml:space="preserve"> también permite redactar informes sobre la evolución y reuniones que se han realizado a lo largo del desarrollo de un proyecto, para poder tener un seguimiento bastante preciso</w:t>
-      </w:r>
-      <w:r>
-        <w:rPr>
-          <w:highlight w:val="yellow"/>
-        </w:rPr>
-        <w:t xml:space="preserve"> del mismo</w:t>
-      </w:r>
-      <w:r>
-        <w:rPr>
-          <w:highlight w:val="yellow"/>
-        </w:rPr>
-        <w:t>.</w:t>
-      </w:r>
-    </w:p>
-    <w:p>
       <w:r>
         <w:rPr>
           <w:highlight w:val="yellow"/>
@@ -6300,13 +6490,7 @@
         <w:rPr>
           <w:highlight w:val="yellow"/>
         </w:rPr>
-        <w:t xml:space="preserve"> pasó a tener una gran relevancia a lo largo del desarrollo del proyecto, ya que mantuvo a todos los miembros del equipo en comunicación continua. A través de esta plataforma fue posible organizar reuniones e informar del estado del proyecto en todo momento tanto al</w:t>
-      </w:r>
-      <w:r>
-        <w:rPr>
-          <w:highlight w:val="yellow"/>
-        </w:rPr>
-        <w:t xml:space="preserve"> mánager como al resto del equipo.</w:t>
+        <w:t xml:space="preserve"> pasó a tener una gran relevancia a lo largo del desarrollo del proyecto, ya que mantuvo a todos los miembros del equipo en comunicación continua. A través de esta plataforma fue posible organizar reuniones e informar del estado del proyecto en todo momento tanto al mánager como al resto del equipo.</w:t>
       </w:r>
     </w:p>
     <w:p/>
@@ -6439,6 +6623,7 @@
         <w:t>\</w:t>
       </w:r>
       <w:proofErr w:type="spellStart"/>
+      <w:proofErr w:type="gramStart"/>
       <w:r>
         <w:rPr>
           <w:rFonts w:cstheme="minorHAnsi"/>
@@ -6461,6 +6646,7 @@
         <w:t>{</w:t>
       </w:r>
       <w:proofErr w:type="spellStart"/>
+      <w:proofErr w:type="gramEnd"/>
       <w:r>
         <w:rPr>
           <w:rFonts w:cstheme="minorHAnsi"/>
@@ -6524,34 +6710,95 @@
           <w:szCs w:val="20"/>
           <w:shd w:val="clear" w:color="auto" w:fill="FFF9EE"/>
         </w:rPr>
-        <w:t xml:space="preserve"> (lo pongo con el nombre?</w:t>
-      </w:r>
-      <w:r>
-        <w:rPr>
-          <w:rFonts w:cstheme="minorHAnsi"/>
-          <w:color w:val="222222"/>
-          <w:sz w:val="20"/>
-          <w:szCs w:val="20"/>
-          <w:shd w:val="clear" w:color="auto" w:fill="FFF9EE"/>
-        </w:rPr>
+        <w:t xml:space="preserve"> (lo pongo con el nombre?}</w:t>
+      </w:r>
+      <w:r>
+        <w:t xml:space="preserve"> </w:t>
+      </w:r>
+      <w:r>
+        <w:t xml:space="preserve"> como </w:t>
+      </w:r>
+      <w:r>
+        <w:t xml:space="preserve">los datos de prueba </w:t>
+      </w:r>
+      <w:r>
+        <w:t xml:space="preserve">iniciales, se usó la herramienta </w:t>
+      </w:r>
+      <w:r>
+        <w:t>\</w:t>
+      </w:r>
+      <w:proofErr w:type="spellStart"/>
+      <w:r>
+        <w:t>textit</w:t>
+      </w:r>
+      <w:proofErr w:type="spellEnd"/>
+      <w:r>
+        <w:t>{</w:t>
+      </w:r>
+      <w:proofErr w:type="spellStart"/>
+      <w:r>
+        <w:t>phpMyAdmin</w:t>
+      </w:r>
+      <w:proofErr w:type="spellEnd"/>
+      <w:r>
         <w:t>}</w:t>
       </w:r>
       <w:r>
-        <w:t xml:space="preserve"> </w:t>
-      </w:r>
-      <w:r>
-        <w:t xml:space="preserve"> como </w:t>
-      </w:r>
-      <w:r>
-        <w:t xml:space="preserve">los datos de prueba </w:t>
-      </w:r>
-      <w:r>
-        <w:t xml:space="preserve">iniciales, se usó la herramienta </w:t>
+        <w:t>.</w:t>
+      </w:r>
+    </w:p>
+    <w:p/>
+    <w:p>
+      <w:pPr>
+        <w:rPr>
+          <w:color w:val="FF0000"/>
+        </w:rPr>
+      </w:pPr>
+      <w:proofErr w:type="spellStart"/>
+      <w:r>
+        <w:rPr>
+          <w:color w:val="FF0000"/>
+        </w:rPr>
+        <w:t>phpMyAdmin</w:t>
+      </w:r>
+      <w:proofErr w:type="spellEnd"/>
+      <w:r>
+        <w:rPr>
+          <w:color w:val="FF0000"/>
+        </w:rPr>
+        <w:t xml:space="preserve"> es una herramienta destinada a la administración de bases de datos creadas con MySQL de manera gráfica y cómoda. </w:t>
+      </w:r>
+    </w:p>
+    <w:p/>
+    <w:p>
+      <w:r>
+        <w:t>GITLAB</w:t>
+      </w:r>
+    </w:p>
+    <w:p>
+      <w:r>
+        <w:t>Por otro lado, una parte crítica en el desarrollo de un proyecto informático es la mezcla de código</w:t>
+      </w:r>
+      <w:r>
+        <w:t>, puesto que</w:t>
+      </w:r>
+      <w:r>
+        <w:t xml:space="preserve"> a lo largo de la implementación de una aplicación</w:t>
+      </w:r>
+      <w:r>
+        <w:t xml:space="preserve"> el equipo trabaja paralelamente en las diferentes funcionalidades</w:t>
+      </w:r>
+      <w:r>
+        <w:t xml:space="preserve">. </w:t>
+      </w:r>
+      <w:r>
+        <w:t xml:space="preserve">La herramienta </w:t>
       </w:r>
       <w:r>
         <w:t>\</w:t>
       </w:r>
       <w:proofErr w:type="spellStart"/>
+      <w:proofErr w:type="gramStart"/>
       <w:r>
         <w:t>textit</w:t>
       </w:r>
@@ -6560,90 +6807,16 @@
         <w:t>{</w:t>
       </w:r>
       <w:proofErr w:type="spellStart"/>
-      <w:r>
-        <w:t>phpMyAdmin</w:t>
+      <w:proofErr w:type="gramEnd"/>
+      <w:r>
+        <w:t>GitLab</w:t>
       </w:r>
       <w:proofErr w:type="spellEnd"/>
       <w:r>
         <w:t>}</w:t>
       </w:r>
       <w:r>
-        <w:t>.</w:t>
-      </w:r>
-    </w:p>
-    <w:p/>
-    <w:p>
-      <w:pPr>
-        <w:rPr>
-          <w:color w:val="FF0000"/>
-        </w:rPr>
-      </w:pPr>
-      <w:proofErr w:type="spellStart"/>
-      <w:r>
-        <w:rPr>
-          <w:color w:val="FF0000"/>
-        </w:rPr>
-        <w:t>phpMyAdmin</w:t>
-      </w:r>
-      <w:proofErr w:type="spellEnd"/>
-      <w:r>
-        <w:rPr>
-          <w:color w:val="FF0000"/>
-        </w:rPr>
-        <w:t xml:space="preserve"> es una herramienta destinada a la administración de bases de datos creadas con MySQL de manera gráfica y cómoda. </w:t>
-      </w:r>
-    </w:p>
-    <w:p/>
-    <w:p>
-      <w:r>
-        <w:t>GITLAB</w:t>
-      </w:r>
-    </w:p>
-    <w:p>
-      <w:r>
-        <w:t>Por otro lado, una parte crítica en el desarrollo de un proyecto informático es la mezcla de código</w:t>
-      </w:r>
-      <w:r>
-        <w:t>, puesto que</w:t>
-      </w:r>
-      <w:r>
-        <w:t xml:space="preserve"> a lo largo de la implementación de una aplicación</w:t>
-      </w:r>
-      <w:r>
-        <w:t xml:space="preserve"> el equipo trabaja paralelamente en las diferentes funcionalidades</w:t>
-      </w:r>
-      <w:r>
-        <w:t xml:space="preserve">. </w:t>
-      </w:r>
-      <w:r>
-        <w:t xml:space="preserve">La herramienta </w:t>
-      </w:r>
-      <w:r>
-        <w:t>\</w:t>
-      </w:r>
-      <w:proofErr w:type="spellStart"/>
-      <w:r>
-        <w:t>textit</w:t>
-      </w:r>
-      <w:proofErr w:type="spellEnd"/>
-      <w:r>
-        <w:t>{</w:t>
-      </w:r>
-      <w:proofErr w:type="spellStart"/>
-      <w:r>
-        <w:t>GitLab</w:t>
-      </w:r>
-      <w:proofErr w:type="spellEnd"/>
-      <w:r>
-        <w:t>}</w:t>
-      </w:r>
-      <w:r>
-        <w:t xml:space="preserve">, </w:t>
-      </w:r>
-      <w:bookmarkStart w:id="0" w:name="_GoBack"/>
-      <w:bookmarkEnd w:id="0"/>
-      <w:r>
-        <w:t>, fue fundamental en esta etapa del proyecto.</w:t>
+        <w:t>, , fue fundamental en esta etapa del proyecto.</w:t>
       </w:r>
     </w:p>
     <w:p/>
@@ -7890,7 +8063,7 @@
 </file>
 
 <file path=customXml/itemProps1.xml><?xml version="1.0" encoding="utf-8"?>
-<ds:datastoreItem xmlns:ds="http://schemas.openxmlformats.org/officeDocument/2006/customXml" ds:itemID="{0C4564D7-E111-474A-848F-9A893784FD8D}">
+<ds:datastoreItem xmlns:ds="http://schemas.openxmlformats.org/officeDocument/2006/customXml" ds:itemID="{47A45B02-D066-42FC-90F0-B706B49FCC04}">
   <ds:schemaRefs>
     <ds:schemaRef ds:uri="http://schemas.openxmlformats.org/officeDocument/2006/bibliography"/>
   </ds:schemaRefs>

--- a/Documentos de apoyo/Apartados TFG - proceso de completarlos.docx
+++ b/Documentos de apoyo/Apartados TFG - proceso de completarlos.docx
@@ -68,8 +68,255 @@
         <w:t>MTODOLOGÍA</w:t>
       </w:r>
     </w:p>
-    <w:p>
-      <w:r>
+    <w:p/>
+    <w:p>
+      <w:r>
+        <w:t xml:space="preserve">Para la realización de este proyecto se utilizó la metodología ágil </w:t>
+      </w:r>
+      <w:proofErr w:type="gramStart"/>
+      <w:r>
+        <w:t>Kanban</w:t>
+      </w:r>
+      <w:r>
+        <w:t>[</w:t>
+      </w:r>
+      <w:proofErr w:type="gramEnd"/>
+      <w:r>
+        <w:t>definir con pie de página?]</w:t>
+      </w:r>
+      <w:r>
+        <w:t xml:space="preserve"> con</w:t>
+      </w:r>
+      <w:r>
+        <w:t xml:space="preserve"> algunos </w:t>
+      </w:r>
+      <w:r>
+        <w:t>elementos</w:t>
+      </w:r>
+      <w:r>
+        <w:t xml:space="preserve"> característicos</w:t>
+      </w:r>
+      <w:r>
+        <w:t xml:space="preserve"> de la metodología S</w:t>
+      </w:r>
+      <w:r>
+        <w:t>crum</w:t>
+      </w:r>
+      <w:r>
+        <w:t xml:space="preserve">[definir con pie de </w:t>
+      </w:r>
+      <w:proofErr w:type="spellStart"/>
+      <w:r>
+        <w:t>pagina</w:t>
+      </w:r>
+      <w:proofErr w:type="spellEnd"/>
+      <w:r>
+        <w:t>?]</w:t>
+      </w:r>
+      <w:r>
+        <w:t xml:space="preserve">. </w:t>
+      </w:r>
+      <w:r>
+        <w:rPr>
+          <w:color w:val="FF0000"/>
+        </w:rPr>
+        <w:t>DEFINIR AMBOS</w:t>
+      </w:r>
+      <w:r>
+        <w:t>.</w:t>
+      </w:r>
+    </w:p>
+    <w:p>
+      <w:pPr>
+        <w:rPr>
+          <w:color w:val="FF0000"/>
+        </w:rPr>
+      </w:pPr>
+      <w:r>
+        <w:t xml:space="preserve">Inicialmente, se realizó una reunión que ayudó a establecer una pila de producto con la prioridad y ----- de cada historia de usuario. </w:t>
+      </w:r>
+      <w:r>
+        <w:rPr>
+          <w:color w:val="FF0000"/>
+        </w:rPr>
+        <w:t xml:space="preserve">También se estableció </w:t>
+      </w:r>
+      <w:r>
+        <w:rPr>
+          <w:color w:val="FF0000"/>
+        </w:rPr>
+        <w:t xml:space="preserve">un período de tiempo de tantas semanas para el aprendizaje de las tecnologías a usar, con </w:t>
+      </w:r>
+      <w:r>
+        <w:rPr>
+          <w:color w:val="FF0000"/>
+        </w:rPr>
+        <w:t xml:space="preserve">una fecha </w:t>
+      </w:r>
+      <w:r>
+        <w:rPr>
+          <w:color w:val="FF0000"/>
+        </w:rPr>
+        <w:t>–</w:t>
+      </w:r>
+      <w:proofErr w:type="gramStart"/>
+      <w:r>
+        <w:rPr>
+          <w:color w:val="FF0000"/>
+        </w:rPr>
+        <w:t>fin¿</w:t>
+      </w:r>
+      <w:proofErr w:type="gramEnd"/>
+      <w:r>
+        <w:rPr>
+          <w:color w:val="FF0000"/>
+        </w:rPr>
+        <w:t>? Marcada. Esto fue lo más Scrum</w:t>
+      </w:r>
+    </w:p>
+    <w:p>
+      <w:r>
+        <w:t>Con respecto a la metodología Kanban, se …. Y así sutilmente s explica de qué va</w:t>
+      </w:r>
+      <w:r>
+        <w:t xml:space="preserve"> esta metodología</w:t>
+      </w:r>
+      <w:r>
+        <w:rPr>
+          <w:color w:val="FF0000"/>
+        </w:rPr>
+        <w:t>..</w:t>
+      </w:r>
+      <w:r>
+        <w:rPr>
+          <w:color w:val="FF0000"/>
+        </w:rPr>
+        <w:t>.</w:t>
+      </w:r>
+      <w:r>
+        <w:rPr>
+          <w:color w:val="FF0000"/>
+        </w:rPr>
+        <w:t xml:space="preserve"> se fueron realizando las diferentes funcionalidades a implementar</w:t>
+      </w:r>
+      <w:r>
+        <w:rPr>
+          <w:color w:val="FF0000"/>
+        </w:rPr>
+        <w:t xml:space="preserve">, siendo revisadas por el </w:t>
+      </w:r>
+      <w:r>
+        <w:rPr>
+          <w:i/>
+          <w:iCs/>
+          <w:color w:val="FF0000"/>
+        </w:rPr>
+        <w:t xml:space="preserve">Project </w:t>
+      </w:r>
+      <w:proofErr w:type="gramStart"/>
+      <w:r>
+        <w:rPr>
+          <w:i/>
+          <w:iCs/>
+          <w:color w:val="FF0000"/>
+        </w:rPr>
+        <w:t>manag</w:t>
+      </w:r>
+      <w:r>
+        <w:rPr>
+          <w:color w:val="FF0000"/>
+        </w:rPr>
+        <w:t>er</w:t>
+      </w:r>
+      <w:proofErr w:type="gramEnd"/>
+      <w:r>
+        <w:rPr>
+          <w:color w:val="FF0000"/>
+        </w:rPr>
+        <w:t xml:space="preserve"> antes de pasar a la siguiente</w:t>
+      </w:r>
+      <w:r>
+        <w:t xml:space="preserve">. </w:t>
+      </w:r>
+    </w:p>
+    <w:p/>
+    <w:p>
+      <w:r>
+        <w:t xml:space="preserve">Esta elección híbrida de metodologías fue dada por varios factores. En primer lugar, el desarrollo de este proyecto generó el contexto perfecto para probar esta nueva forma de trabajar sin tomar grandes riesgos al tratarse de un proyecto de menor envergadura frente a otros realizados </w:t>
+      </w:r>
+      <w:r>
+        <w:t>siguiendo la metodología Scrum</w:t>
+      </w:r>
+      <w:r>
+        <w:t xml:space="preserve">. Por otra parte, </w:t>
+      </w:r>
+      <w:r>
+        <w:t xml:space="preserve">se creyó conveniente no establecer esprints con fechas fijas debido a la necesidad de realizar estudios relacionados </w:t>
+      </w:r>
+      <w:r>
+        <w:rPr>
+          <w:color w:val="FF0000"/>
+        </w:rPr>
+        <w:t>con las</w:t>
+      </w:r>
+      <w:r>
+        <w:rPr>
+          <w:color w:val="FF0000"/>
+        </w:rPr>
+        <w:t xml:space="preserve"> posibles</w:t>
+      </w:r>
+      <w:r>
+        <w:rPr>
+          <w:color w:val="FF0000"/>
+        </w:rPr>
+        <w:t xml:space="preserve"> librerías a utilizar </w:t>
+      </w:r>
+      <w:r>
+        <w:t xml:space="preserve">durante </w:t>
+      </w:r>
+      <w:r>
+        <w:t xml:space="preserve">la </w:t>
+      </w:r>
+      <w:r>
+        <w:t>implementación</w:t>
+      </w:r>
+      <w:r>
+        <w:t xml:space="preserve"> de la aplicación</w:t>
+      </w:r>
+      <w:r>
+        <w:t xml:space="preserve">, por lo que era difícil calcular el tiempo exacto que costaría </w:t>
+      </w:r>
+      <w:r>
+        <w:rPr>
+          <w:color w:val="FF0000"/>
+        </w:rPr>
+        <w:t>probarlas y compararlas</w:t>
+      </w:r>
+      <w:r>
+        <w:t>.</w:t>
+      </w:r>
+    </w:p>
+    <w:p>
+      <w:bookmarkStart w:id="0" w:name="_GoBack"/>
+      <w:bookmarkEnd w:id="0"/>
+    </w:p>
+    <w:p>
+      <w:pPr>
+        <w:rPr>
+          <w:color w:val="FF0000"/>
+        </w:rPr>
+      </w:pPr>
+    </w:p>
+    <w:p>
+      <w:pPr>
+        <w:rPr>
+          <w:color w:val="FF0000"/>
+        </w:rPr>
+      </w:pPr>
+      <w:r>
+        <w:rPr>
+          <w:color w:val="FF0000"/>
+        </w:rPr>
         <w:t>No sé si se debería poner aquí lo de que la pila del producto es más usual en la metodología Scrum, o decir que se han cogido elementos de esta metodología.</w:t>
       </w:r>
     </w:p>
@@ -84,12 +331,55 @@
         <w:rPr>
           <w:color w:val="FF0000"/>
         </w:rPr>
-        <w:t>Cabe añadir que la creación de esta pila de producto es algo usual en la metodología ágil SCRUM, es por ello por lo que, como se ha mencionado antes, a pesar de que mayoritariamente se ha seguido durante todo el proyecto la metodología ágil Kanban, se han conservado algunos elementos pertenecientes a la metodología ágil SCRUM.</w:t>
+        <w:t>Por otro lado, la</w:t>
+      </w:r>
+      <w:r>
+        <w:rPr>
+          <w:color w:val="FF0000"/>
+        </w:rPr>
+        <w:t xml:space="preserve"> creación de </w:t>
+      </w:r>
+      <w:r>
+        <w:rPr>
+          <w:color w:val="FF0000"/>
+        </w:rPr>
+        <w:t>la</w:t>
+      </w:r>
+      <w:r>
+        <w:rPr>
+          <w:color w:val="FF0000"/>
+        </w:rPr>
+        <w:t xml:space="preserve"> pila de producto es algo usual en la metodología ágil SCRUM, es por ello por lo que, como se ha mencionado antes, a pesar de que mayoritariamente </w:t>
+      </w:r>
+      <w:r>
+        <w:rPr>
+          <w:color w:val="FF0000"/>
+        </w:rPr>
+        <w:t>se siguió</w:t>
+      </w:r>
+      <w:r>
+        <w:rPr>
+          <w:color w:val="FF0000"/>
+        </w:rPr>
+        <w:t xml:space="preserve"> durante todo el proyecto la metodología ágil Kanban, se </w:t>
+      </w:r>
+      <w:r>
+        <w:rPr>
+          <w:color w:val="FF0000"/>
+        </w:rPr>
+        <w:t>conservaron</w:t>
+      </w:r>
+      <w:r>
+        <w:rPr>
+          <w:color w:val="FF0000"/>
+        </w:rPr>
+        <w:t xml:space="preserve"> algunos elementos pertenecientes a la metodología ágil SCRUM.</w:t>
       </w:r>
     </w:p>
     <w:p/>
     <w:p>
       <w:r>
+        <w:lastRenderedPageBreak/>
         <w:t>TECNOLOGÍA</w:t>
       </w:r>
       <w:r>
@@ -815,7 +1105,6 @@
           <w:color w:val="000000" w:themeColor="text1"/>
           <w:highlight w:val="yellow"/>
         </w:rPr>
-        <w:lastRenderedPageBreak/>
         <w:t xml:space="preserve">Cabe añadir que, durante esta etapa de formación, se estuvo estudiando </w:t>
       </w:r>
       <w:r>
@@ -1168,8 +1457,6 @@
         </w:rPr>
         <w:t>empezando por su configuración inicial, prosiguiendo con la creación de la base de datos y continuando con las funcionalidades de la aplicación, de mayor a menor prioridad.</w:t>
       </w:r>
-      <w:bookmarkStart w:id="0" w:name="_GoBack"/>
-      <w:bookmarkEnd w:id="0"/>
     </w:p>
     <w:p>
       <w:pPr>
@@ -1211,6 +1498,7 @@
         <w:rPr>
           <w:color w:val="FF0000"/>
         </w:rPr>
+        <w:lastRenderedPageBreak/>
         <w:t xml:space="preserve">Esto último fue indispensable </w:t>
       </w:r>
       <w:r>
@@ -1413,7 +1701,6 @@
         <w:jc w:val="both"/>
       </w:pPr>
       <w:r>
-        <w:lastRenderedPageBreak/>
         <w:t xml:space="preserve">Cabe añadir que, pese a que estaba previsto llegar a implementar a nivel muy básico la funcionalidad relacionada con la parte del </w:t>
       </w:r>
       <w:r>
@@ -1522,6 +1809,7 @@
     </w:p>
     <w:p>
       <w:r>
+        <w:lastRenderedPageBreak/>
         <w:t xml:space="preserve">Debido a la naturaleza de este proyecto, sujeto a la posibilidad de cambios y mejoras en algunos de sus aspectos menos definidos, se optó por seguir la metodología ágil Kanban, con algunas características más propias de la metodología SCRUM. Por una </w:t>
       </w:r>
       <w:proofErr w:type="gramStart"/>
@@ -2015,6 +2303,7 @@
         <w:ind w:left="360"/>
       </w:pPr>
       <w:r>
+        <w:lastRenderedPageBreak/>
         <w:t>Acceso a la API de Sensores*</w:t>
       </w:r>
     </w:p>
@@ -2265,7 +2554,6 @@
         <w:rPr>
           <w:color w:val="FF0000"/>
         </w:rPr>
-        <w:lastRenderedPageBreak/>
         <w:t xml:space="preserve">los recursos humanos, de </w:t>
       </w:r>
       <w:r>
@@ -2714,6 +3002,7 @@
         <w:rPr>
           <w:highlight w:val="yellow"/>
         </w:rPr>
+        <w:lastRenderedPageBreak/>
         <w:t>Bib:front</w:t>
       </w:r>
       <w:proofErr w:type="gramEnd"/>
@@ -3681,7 +3970,6 @@
         <w:rPr>
           <w:highlight w:val="yellow"/>
         </w:rPr>
-        <w:lastRenderedPageBreak/>
         <w:t>\</w:t>
       </w:r>
       <w:proofErr w:type="spellStart"/>
@@ -4522,6 +4810,7 @@
         <w:rPr>
           <w:highlight w:val="yellow"/>
         </w:rPr>
+        <w:lastRenderedPageBreak/>
         <w:t>Por otro lado</w:t>
       </w:r>
       <w:r>
@@ -5103,7 +5392,6 @@
         <w:rPr>
           <w:highlight w:val="yellow"/>
         </w:rPr>
-        <w:lastRenderedPageBreak/>
         <w:t xml:space="preserve">En primer lugar, se utilizó la herramienta Jira Software, una plataforma web que ayuda en la planificación, </w:t>
       </w:r>
       <w:r>
@@ -5629,7 +5917,14 @@
         <w:rPr>
           <w:highlight w:val="yellow"/>
         </w:rPr>
-        <w:t xml:space="preserve">ya que es otra forma más de facilitar la combinación de las metodologías ágiles SCRUM y Kanban, las cuales se utilizaron elementos de ambas para el desarrollo de este proyecto, como se explica en </w:t>
+        <w:t xml:space="preserve">ya que es otra forma más de facilitar </w:t>
+      </w:r>
+      <w:r>
+        <w:rPr>
+          <w:highlight w:val="yellow"/>
+        </w:rPr>
+        <w:lastRenderedPageBreak/>
+        <w:t xml:space="preserve">la combinación de las metodologías ágiles SCRUM y Kanban, las cuales se utilizaron elementos de ambas para el desarrollo de este proyecto, como se explica en </w:t>
       </w:r>
       <w:r>
         <w:rPr>
@@ -6528,6 +6823,7 @@
     <w:p/>
     <w:p>
       <w:r>
+        <w:lastRenderedPageBreak/>
         <w:t xml:space="preserve">Puesto que la aplicación web a desarrollar de este proyecto requería del almacenamiento de diferentes tipos de datos, </w:t>
       </w:r>
       <w:r>
@@ -8063,7 +8359,7 @@
 </file>
 
 <file path=customXml/itemProps1.xml><?xml version="1.0" encoding="utf-8"?>
-<ds:datastoreItem xmlns:ds="http://schemas.openxmlformats.org/officeDocument/2006/customXml" ds:itemID="{47A45B02-D066-42FC-90F0-B706B49FCC04}">
+<ds:datastoreItem xmlns:ds="http://schemas.openxmlformats.org/officeDocument/2006/customXml" ds:itemID="{00AA70DB-E647-4EE4-8C64-3B09B7C04AE3}">
   <ds:schemaRefs>
     <ds:schemaRef ds:uri="http://schemas.openxmlformats.org/officeDocument/2006/bibliography"/>
   </ds:schemaRefs>
